--- a/Documentatie/Functioneel ontwerp.docx
+++ b/Documentatie/Functioneel ontwerp.docx
@@ -1,347 +1,7 @@
 
 <file path=word/document.xml><?xml version="1.0" encoding="utf-8"?>
-<w:document xmlns:wpc="http://schemas.microsoft.com/office/word/2010/wordprocessingCanvas" xmlns:mc="http://schemas.openxmlformats.org/markup-compatibility/2006" xmlns:o="urn:schemas-microsoft-com:office:office" xmlns:r="http://schemas.openxmlformats.org/officeDocument/2006/relationships" xmlns:m="http://schemas.openxmlformats.org/officeDocument/2006/math" xmlns:v="urn:schemas-microsoft-com:vml" xmlns:wp14="http://schemas.microsoft.com/office/word/2010/wordprocessingDrawing" xmlns:wp="http://schemas.openxmlformats.org/drawingml/2006/wordprocessingDrawing" xmlns:w10="urn:schemas-microsoft-com:office:word" xmlns:w="http://schemas.openxmlformats.org/wordprocessingml/2006/main" xmlns:w14="http://schemas.microsoft.com/office/word/2010/wordml" xmlns:wpg="http://schemas.microsoft.com/office/word/2010/wordprocessingGroup" xmlns:wpi="http://schemas.microsoft.com/office/word/2010/wordprocessingInk" xmlns:wne="http://schemas.microsoft.com/office/word/2006/wordml" xmlns:wps="http://schemas.microsoft.com/office/word/2010/wordprocessingShape" mc:Ignorable="w14 wp14">
+<w:document xmlns:wpc="http://schemas.microsoft.com/office/word/2010/wordprocessingCanvas" xmlns:mo="http://schemas.microsoft.com/office/mac/office/2008/main" xmlns:mc="http://schemas.openxmlformats.org/markup-compatibility/2006" xmlns:mv="urn:schemas-microsoft-com:mac:vml" xmlns:o="urn:schemas-microsoft-com:office:office" xmlns:r="http://schemas.openxmlformats.org/officeDocument/2006/relationships" xmlns:m="http://schemas.openxmlformats.org/officeDocument/2006/math" xmlns:v="urn:schemas-microsoft-com:vml" xmlns:wp14="http://schemas.microsoft.com/office/word/2010/wordprocessingDrawing" xmlns:wp="http://schemas.openxmlformats.org/drawingml/2006/wordprocessingDrawing" xmlns:w10="urn:schemas-microsoft-com:office:word" xmlns:w="http://schemas.openxmlformats.org/wordprocessingml/2006/main" xmlns:w14="http://schemas.microsoft.com/office/word/2010/wordml" xmlns:w15="http://schemas.microsoft.com/office/word/2012/wordml" xmlns:wpg="http://schemas.microsoft.com/office/word/2010/wordprocessingGroup" xmlns:wpi="http://schemas.microsoft.com/office/word/2010/wordprocessingInk" xmlns:wne="http://schemas.microsoft.com/office/word/2006/wordml" xmlns:wps="http://schemas.microsoft.com/office/word/2010/wordprocessingShape" mc:Ignorable="w14 w15 wp14">
   <w:body>
-    <w:p>
-      <w:pPr>
-        <w:jc w:val="center"/>
-      </w:pPr>
-      <w:r>
-        <w:rPr>
-          <w:noProof/>
-          <w:lang w:eastAsia="nl-NL"/>
-        </w:rPr>
-        <w:drawing>
-          <wp:inline distT="0" distB="0" distL="0" distR="0" wp14:anchorId="515822E0" wp14:editId="3D3EC5F7">
-            <wp:extent cx="2914650" cy="2224924"/>
-            <wp:effectExtent l="0" t="0" r="0" b="4445"/>
-            <wp:docPr id="29" name="Afbeelding 29" descr="C:\Users\Gebruiker\Desktop\Huisstijl\logo.png"/>
-            <wp:cNvGraphicFramePr>
-              <a:graphicFrameLocks xmlns:a="http://schemas.openxmlformats.org/drawingml/2006/main" noChangeAspect="1"/>
-            </wp:cNvGraphicFramePr>
-            <a:graphic xmlns:a="http://schemas.openxmlformats.org/drawingml/2006/main">
-              <a:graphicData uri="http://schemas.openxmlformats.org/drawingml/2006/picture">
-                <pic:pic xmlns:pic="http://schemas.openxmlformats.org/drawingml/2006/picture">
-                  <pic:nvPicPr>
-                    <pic:cNvPr id="0" name="Picture 12" descr="C:\Users\Gebruiker\Desktop\Huisstijl\logo.png"/>
-                    <pic:cNvPicPr>
-                      <a:picLocks noChangeAspect="1" noChangeArrowheads="1"/>
-                    </pic:cNvPicPr>
-                  </pic:nvPicPr>
-                  <pic:blipFill>
-                    <a:blip r:embed="rId9">
-                      <a:extLst>
-                        <a:ext uri="{28A0092B-C50C-407E-A947-70E740481C1C}">
-                          <a14:useLocalDpi xmlns:a14="http://schemas.microsoft.com/office/drawing/2010/main" val="0"/>
-                        </a:ext>
-                      </a:extLst>
-                    </a:blip>
-                    <a:srcRect/>
-                    <a:stretch>
-                      <a:fillRect/>
-                    </a:stretch>
-                  </pic:blipFill>
-                  <pic:spPr bwMode="auto">
-                    <a:xfrm>
-                      <a:off x="0" y="0"/>
-                      <a:ext cx="2914650" cy="2224924"/>
-                    </a:xfrm>
-                    <a:prstGeom prst="rect">
-                      <a:avLst/>
-                    </a:prstGeom>
-                    <a:noFill/>
-                    <a:ln>
-                      <a:noFill/>
-                    </a:ln>
-                  </pic:spPr>
-                </pic:pic>
-              </a:graphicData>
-            </a:graphic>
-          </wp:inline>
-        </w:drawing>
-      </w:r>
-    </w:p>
-    <w:tbl>
-      <w:tblPr>
-        <w:tblStyle w:val="Tabelraster"/>
-        <w:tblW w:w="9407" w:type="dxa"/>
-        <w:tblLook w:val="04A0" w:firstRow="1" w:lastRow="0" w:firstColumn="1" w:lastColumn="0" w:noHBand="0" w:noVBand="1"/>
-      </w:tblPr>
-      <w:tblGrid>
-        <w:gridCol w:w="9407"/>
-      </w:tblGrid>
-      <w:tr>
-        <w:trPr>
-          <w:trHeight w:val="1929"/>
-        </w:trPr>
-        <w:tc>
-          <w:tcPr>
-            <w:tcW w:w="9407" w:type="dxa"/>
-            <w:shd w:val="clear" w:color="auto" w:fill="BFBFBF" w:themeFill="background1" w:themeFillShade="BF"/>
-          </w:tcPr>
-          <w:p>
-            <w:pPr>
-              <w:rPr>
-                <w:rFonts w:ascii="Baskerville Old Face" w:hAnsi="Baskerville Old Face" w:cs="Aharoni"/>
-                <w:sz w:val="72"/>
-                <w:szCs w:val="72"/>
-              </w:rPr>
-            </w:pPr>
-            <w:r>
-              <w:rPr>
-                <w:rFonts w:ascii="Baskerville Old Face" w:hAnsi="Baskerville Old Face" w:cs="Aharoni"/>
-                <w:sz w:val="72"/>
-                <w:szCs w:val="72"/>
-              </w:rPr>
-              <w:t>Titel:</w:t>
-            </w:r>
-            <w:r>
-              <w:rPr>
-                <w:rFonts w:ascii="Baskerville Old Face" w:hAnsi="Baskerville Old Face" w:cs="Aharoni"/>
-                <w:sz w:val="72"/>
-                <w:szCs w:val="72"/>
-              </w:rPr>
-              <w:t xml:space="preserve"> </w:t>
-            </w:r>
-            <w:proofErr w:type="spellStart"/>
-            <w:r>
-              <w:rPr>
-                <w:rFonts w:ascii="Baskerville Old Face" w:hAnsi="Baskerville Old Face" w:cs="Aharoni"/>
-                <w:sz w:val="72"/>
-                <w:szCs w:val="72"/>
-              </w:rPr>
-              <w:t>Luctor</w:t>
-            </w:r>
-            <w:proofErr w:type="spellEnd"/>
-            <w:r>
-              <w:rPr>
-                <w:rFonts w:ascii="Baskerville Old Face" w:hAnsi="Baskerville Old Face" w:cs="Aharoni"/>
-                <w:sz w:val="72"/>
-                <w:szCs w:val="72"/>
-              </w:rPr>
-              <w:t xml:space="preserve"> </w:t>
-            </w:r>
-            <w:r>
-              <w:rPr>
-                <w:rFonts w:ascii="Baskerville Old Face" w:hAnsi="Baskerville Old Face" w:cs="Aharoni"/>
-                <w:sz w:val="72"/>
-                <w:szCs w:val="72"/>
-              </w:rPr>
-              <w:t>Functioneel ontwerp</w:t>
-            </w:r>
-          </w:p>
-        </w:tc>
-      </w:tr>
-    </w:tbl>
-    <w:p>
-      <w:pPr>
-        <w:jc w:val="center"/>
-      </w:pPr>
-    </w:p>
-    <w:p>
-      <w:pPr>
-        <w:jc w:val="center"/>
-      </w:pPr>
-    </w:p>
-    <w:tbl>
-      <w:tblPr>
-        <w:tblStyle w:val="Tabelraster"/>
-        <w:tblW w:w="9437" w:type="dxa"/>
-        <w:tblLook w:val="04A0" w:firstRow="1" w:lastRow="0" w:firstColumn="1" w:lastColumn="0" w:noHBand="0" w:noVBand="1"/>
-      </w:tblPr>
-      <w:tblGrid>
-        <w:gridCol w:w="9437"/>
-      </w:tblGrid>
-      <w:tr>
-        <w:trPr>
-          <w:trHeight w:val="2706"/>
-        </w:trPr>
-        <w:tc>
-          <w:tcPr>
-            <w:tcW w:w="9437" w:type="dxa"/>
-            <w:shd w:val="clear" w:color="auto" w:fill="BFBFBF" w:themeFill="background1" w:themeFillShade="BF"/>
-          </w:tcPr>
-          <w:p>
-            <w:pPr>
-              <w:tabs>
-                <w:tab w:val="left" w:pos="6150"/>
-              </w:tabs>
-              <w:rPr>
-                <w:rFonts w:ascii="Baskerville Old Face" w:hAnsi="Baskerville Old Face"/>
-                <w:sz w:val="72"/>
-                <w:szCs w:val="72"/>
-              </w:rPr>
-            </w:pPr>
-            <w:r>
-              <w:rPr>
-                <w:rFonts w:ascii="Baskerville Old Face" w:hAnsi="Baskerville Old Face"/>
-                <w:sz w:val="72"/>
-                <w:szCs w:val="72"/>
-              </w:rPr>
-              <w:t>Dean Vermeulen</w:t>
-            </w:r>
-            <w:r>
-              <w:rPr>
-                <w:rFonts w:ascii="Baskerville Old Face" w:hAnsi="Baskerville Old Face"/>
-                <w:sz w:val="72"/>
-                <w:szCs w:val="72"/>
-              </w:rPr>
-              <w:tab/>
-            </w:r>
-          </w:p>
-          <w:p>
-            <w:pPr>
-              <w:rPr>
-                <w:rFonts w:ascii="Baskerville Old Face" w:hAnsi="Baskerville Old Face"/>
-                <w:sz w:val="40"/>
-                <w:szCs w:val="40"/>
-              </w:rPr>
-            </w:pPr>
-            <w:r>
-              <w:rPr>
-                <w:rFonts w:ascii="Baskerville Old Face" w:hAnsi="Baskerville Old Face"/>
-                <w:sz w:val="40"/>
-                <w:szCs w:val="40"/>
-              </w:rPr>
-              <w:t xml:space="preserve">Klas: </w:t>
-            </w:r>
-            <w:proofErr w:type="spellStart"/>
-            <w:r>
-              <w:rPr>
-                <w:rFonts w:ascii="Baskerville Old Face" w:hAnsi="Baskerville Old Face"/>
-                <w:sz w:val="40"/>
-                <w:szCs w:val="40"/>
-              </w:rPr>
-              <w:t>Med</w:t>
-            </w:r>
-            <w:proofErr w:type="spellEnd"/>
-            <w:r>
-              <w:rPr>
-                <w:rFonts w:ascii="Baskerville Old Face" w:hAnsi="Baskerville Old Face"/>
-                <w:sz w:val="40"/>
-                <w:szCs w:val="40"/>
-              </w:rPr>
-              <w:t xml:space="preserve"> 2A</w:t>
-            </w:r>
-          </w:p>
-          <w:p>
-            <w:pPr>
-              <w:rPr>
-                <w:rFonts w:ascii="Baskerville Old Face" w:hAnsi="Baskerville Old Face"/>
-                <w:sz w:val="40"/>
-                <w:szCs w:val="40"/>
-              </w:rPr>
-            </w:pPr>
-            <w:r>
-              <w:rPr>
-                <w:rFonts w:ascii="Baskerville Old Face" w:hAnsi="Baskerville Old Face"/>
-                <w:sz w:val="40"/>
-                <w:szCs w:val="40"/>
-              </w:rPr>
-              <w:t>Versie 1</w:t>
-            </w:r>
-          </w:p>
-        </w:tc>
-      </w:tr>
-    </w:tbl>
-    <w:p>
-      <w:pPr>
-        <w:jc w:val="center"/>
-      </w:pPr>
-    </w:p>
-    <w:p>
-      <w:pPr>
-        <w:jc w:val="center"/>
-      </w:pPr>
-    </w:p>
-    <w:tbl>
-      <w:tblPr>
-        <w:tblStyle w:val="Tabelraster"/>
-        <w:tblW w:w="0" w:type="auto"/>
-        <w:tblLook w:val="04A0" w:firstRow="1" w:lastRow="0" w:firstColumn="1" w:lastColumn="0" w:noHBand="0" w:noVBand="1"/>
-      </w:tblPr>
-      <w:tblGrid>
-        <w:gridCol w:w="9032"/>
-      </w:tblGrid>
-      <w:tr>
-        <w:trPr>
-          <w:trHeight w:val="1854"/>
-        </w:trPr>
-        <w:tc>
-          <w:tcPr>
-            <w:tcW w:w="9032" w:type="dxa"/>
-            <w:shd w:val="clear" w:color="auto" w:fill="BFBFBF" w:themeFill="background1" w:themeFillShade="BF"/>
-          </w:tcPr>
-          <w:p>
-            <w:pPr>
-              <w:rPr>
-                <w:rFonts w:ascii="Baskerville Old Face" w:hAnsi="Baskerville Old Face"/>
-                <w:sz w:val="40"/>
-                <w:szCs w:val="40"/>
-              </w:rPr>
-            </w:pPr>
-            <w:r>
-              <w:rPr>
-                <w:rFonts w:ascii="Baskerville Old Face" w:hAnsi="Baskerville Old Face"/>
-                <w:sz w:val="40"/>
-                <w:szCs w:val="40"/>
-              </w:rPr>
-              <w:t>Poorterslaan 147</w:t>
-            </w:r>
-          </w:p>
-          <w:p>
-            <w:pPr>
-              <w:tabs>
-                <w:tab w:val="left" w:pos="6285"/>
-              </w:tabs>
-              <w:rPr>
-                <w:rFonts w:ascii="Baskerville Old Face" w:hAnsi="Baskerville Old Face"/>
-                <w:sz w:val="40"/>
-                <w:szCs w:val="40"/>
-              </w:rPr>
-            </w:pPr>
-            <w:r>
-              <w:rPr>
-                <w:rFonts w:ascii="Baskerville Old Face" w:hAnsi="Baskerville Old Face"/>
-                <w:sz w:val="40"/>
-                <w:szCs w:val="40"/>
-              </w:rPr>
-              <w:t>4561ZM Hulst</w:t>
-            </w:r>
-            <w:r>
-              <w:rPr>
-                <w:rFonts w:ascii="Baskerville Old Face" w:hAnsi="Baskerville Old Face"/>
-                <w:sz w:val="40"/>
-                <w:szCs w:val="40"/>
-              </w:rPr>
-              <w:tab/>
-            </w:r>
-          </w:p>
-          <w:p>
-            <w:pPr>
-              <w:rPr>
-                <w:rFonts w:ascii="Baskerville Old Face" w:hAnsi="Baskerville Old Face"/>
-                <w:sz w:val="40"/>
-                <w:szCs w:val="40"/>
-              </w:rPr>
-            </w:pPr>
-            <w:r>
-              <w:rPr>
-                <w:rFonts w:ascii="Baskerville Old Face" w:hAnsi="Baskerville Old Face"/>
-                <w:sz w:val="40"/>
-                <w:szCs w:val="40"/>
-              </w:rPr>
-              <w:t>D193753@edu.rocwb.nl</w:t>
-            </w:r>
-          </w:p>
-        </w:tc>
-      </w:tr>
-    </w:tbl>
-    <w:p>
-      <w:pPr>
-        <w:jc w:val="center"/>
-      </w:pPr>
-    </w:p>
     <w:p>
       <w:pPr>
         <w:jc w:val="center"/>
@@ -359,15 +19,18 @@
       <w:bookmarkStart w:id="0" w:name="_Toc351475303"/>
       <w:bookmarkStart w:id="1" w:name="_Toc351475990"/>
       <w:bookmarkStart w:id="2" w:name="_Toc366575218"/>
-      <w:bookmarkStart w:id="3" w:name="_Toc420939155"/>
-      <w:r>
-        <w:lastRenderedPageBreak/>
+      <w:bookmarkStart w:id="3" w:name="_Toc416254737"/>
+      <w:bookmarkStart w:id="4" w:name="_Toc443636517"/>
+      <w:bookmarkStart w:id="5" w:name="_Toc443647225"/>
+      <w:r>
         <w:t>Titelpagina:</w:t>
       </w:r>
       <w:bookmarkEnd w:id="0"/>
       <w:bookmarkEnd w:id="1"/>
       <w:bookmarkEnd w:id="2"/>
       <w:bookmarkEnd w:id="3"/>
+      <w:bookmarkEnd w:id="4"/>
+      <w:bookmarkEnd w:id="5"/>
     </w:p>
     <w:p>
       <w:pPr>
@@ -396,7 +59,6 @@
           <w:lang w:val="en-US"/>
         </w:rPr>
       </w:pPr>
-      <w:proofErr w:type="spellStart"/>
       <w:r>
         <w:rPr>
           <w:rFonts w:ascii="Tahoma" w:hAnsi="Tahoma" w:cs="Tahoma"/>
@@ -407,7 +69,6 @@
         </w:rPr>
         <w:t>Titel</w:t>
       </w:r>
-      <w:proofErr w:type="spellEnd"/>
       <w:r>
         <w:rPr>
           <w:rFonts w:ascii="Tahoma" w:hAnsi="Tahoma" w:cs="Tahoma"/>
@@ -451,19 +112,8 @@
           <w:szCs w:val="28"/>
           <w:lang w:val="en-US"/>
         </w:rPr>
-        <w:t xml:space="preserve">BPV </w:t>
-      </w:r>
-      <w:proofErr w:type="spellStart"/>
-      <w:r>
-        <w:rPr>
-          <w:rFonts w:ascii="Tahoma" w:hAnsi="Tahoma" w:cs="Tahoma"/>
-          <w:sz w:val="28"/>
-          <w:szCs w:val="28"/>
-          <w:lang w:val="en-US"/>
-        </w:rPr>
-        <w:t>verslag</w:t>
-      </w:r>
-      <w:proofErr w:type="spellEnd"/>
+        <w:t>Functioneel Ontwerp</w:t>
+      </w:r>
       <w:r>
         <w:rPr>
           <w:rFonts w:ascii="Tahoma" w:hAnsi="Tahoma" w:cs="Tahoma"/>
@@ -473,7 +123,6 @@
         </w:rPr>
         <w:br/>
       </w:r>
-      <w:proofErr w:type="spellStart"/>
       <w:r>
         <w:rPr>
           <w:rFonts w:ascii="Tahoma" w:hAnsi="Tahoma" w:cs="Tahoma"/>
@@ -484,7 +133,6 @@
         </w:rPr>
         <w:t>Verslagnummer</w:t>
       </w:r>
-      <w:proofErr w:type="spellEnd"/>
       <w:r>
         <w:rPr>
           <w:rFonts w:ascii="Tahoma" w:hAnsi="Tahoma" w:cs="Tahoma"/>
@@ -530,7 +178,6 @@
         </w:rPr>
         <w:br/>
       </w:r>
-      <w:proofErr w:type="spellStart"/>
       <w:r>
         <w:rPr>
           <w:rFonts w:ascii="Tahoma" w:hAnsi="Tahoma" w:cs="Tahoma"/>
@@ -539,18 +186,7 @@
           <w:szCs w:val="28"/>
           <w:lang w:val="en-US"/>
         </w:rPr>
-        <w:t>Verslag</w:t>
-      </w:r>
-      <w:proofErr w:type="spellEnd"/>
-      <w:r>
-        <w:rPr>
-          <w:rFonts w:ascii="Tahoma" w:hAnsi="Tahoma" w:cs="Tahoma"/>
-          <w:b/>
-          <w:sz w:val="28"/>
-          <w:szCs w:val="28"/>
-          <w:lang w:val="en-US"/>
-        </w:rPr>
-        <w:t xml:space="preserve"> van</w:t>
+        <w:t>Verslag van</w:t>
       </w:r>
       <w:r>
         <w:rPr>
@@ -586,19 +222,17 @@
           <w:szCs w:val="28"/>
           <w:lang w:val="en-US"/>
         </w:rPr>
-        <w:t xml:space="preserve">Dean </w:t>
-      </w:r>
-      <w:proofErr w:type="spellStart"/>
-      <w:r>
-        <w:rPr>
-          <w:rFonts w:ascii="Tahoma" w:hAnsi="Tahoma" w:cs="Tahoma"/>
-          <w:sz w:val="28"/>
-          <w:szCs w:val="28"/>
-          <w:lang w:val="en-US"/>
-        </w:rPr>
-        <w:t>Vermeulen</w:t>
-      </w:r>
-      <w:proofErr w:type="spellEnd"/>
+        <w:t>Dean Vermeulen</w:t>
+      </w:r>
+      <w:r>
+        <w:rPr>
+          <w:rFonts w:ascii="Tahoma" w:hAnsi="Tahoma" w:cs="Tahoma"/>
+          <w:sz w:val="28"/>
+          <w:szCs w:val="28"/>
+          <w:lang w:val="en-US"/>
+        </w:rPr>
+        <w:t>/Mitch Walravens</w:t>
+      </w:r>
       <w:r>
         <w:rPr>
           <w:rFonts w:ascii="Tahoma" w:hAnsi="Tahoma" w:cs="Tahoma"/>
@@ -643,26 +277,7 @@
           <w:lang w:val="en-US"/>
         </w:rPr>
         <w:tab/>
-      </w:r>
-      <w:proofErr w:type="spellStart"/>
-      <w:r>
-        <w:rPr>
-          <w:rFonts w:ascii="Tahoma" w:hAnsi="Tahoma" w:cs="Tahoma"/>
-          <w:sz w:val="28"/>
-          <w:szCs w:val="28"/>
-          <w:lang w:val="en-US"/>
-        </w:rPr>
-        <w:t>Poorterslaan</w:t>
-      </w:r>
-      <w:proofErr w:type="spellEnd"/>
-      <w:r>
-        <w:rPr>
-          <w:rFonts w:ascii="Tahoma" w:hAnsi="Tahoma" w:cs="Tahoma"/>
-          <w:sz w:val="28"/>
-          <w:szCs w:val="28"/>
-          <w:lang w:val="en-US"/>
-        </w:rPr>
-        <w:t xml:space="preserve"> 147</w:t>
+        <w:t>Poorterslaan 147</w:t>
       </w:r>
       <w:r>
         <w:rPr>
@@ -708,19 +323,8 @@
           <w:lang w:val="en-US"/>
         </w:rPr>
         <w:tab/>
-        <w:t xml:space="preserve">4561 ZM </w:t>
-      </w:r>
-      <w:proofErr w:type="spellStart"/>
-      <w:r>
-        <w:rPr>
-          <w:rFonts w:ascii="Tahoma" w:hAnsi="Tahoma" w:cs="Tahoma"/>
-          <w:sz w:val="28"/>
-          <w:szCs w:val="28"/>
-          <w:lang w:val="en-US"/>
-        </w:rPr>
-        <w:t>Hulst</w:t>
-      </w:r>
-      <w:proofErr w:type="spellEnd"/>
+        <w:t>4561 ZM Hulst</w:t>
+      </w:r>
     </w:p>
     <w:p>
       <w:pPr>
@@ -771,26 +375,32 @@
           <w:lang w:val="en-US"/>
         </w:rPr>
         <w:tab/>
-      </w:r>
-      <w:r>
-        <w:rPr>
-          <w:rFonts w:ascii="Tahoma" w:hAnsi="Tahoma" w:cs="Tahoma"/>
-          <w:sz w:val="28"/>
-          <w:szCs w:val="28"/>
-          <w:u w:val="single"/>
+        <w:t xml:space="preserve">    MW155836@edu.rocwb.nl/</w:t>
+      </w:r>
+      <w:r>
+        <w:rPr>
+          <w:rFonts w:ascii="Tahoma" w:hAnsi="Tahoma" w:cs="Tahoma"/>
+          <w:sz w:val="28"/>
+          <w:szCs w:val="28"/>
           <w:lang w:val="en-US"/>
         </w:rPr>
         <w:t>D193753@edu.rocwb.nl</w:t>
       </w:r>
-      <w:r>
-        <w:rPr>
-          <w:rFonts w:ascii="Tahoma" w:hAnsi="Tahoma" w:cs="Tahoma"/>
-          <w:sz w:val="28"/>
-          <w:szCs w:val="28"/>
-          <w:lang w:val="en-US"/>
-        </w:rPr>
-        <w:t xml:space="preserve"> </w:t>
-      </w:r>
+    </w:p>
+    <w:p>
+      <w:pPr>
+        <w:widowControl w:val="0"/>
+        <w:autoSpaceDE w:val="0"/>
+        <w:autoSpaceDN w:val="0"/>
+        <w:adjustRightInd w:val="0"/>
+        <w:ind w:firstLine="708"/>
+        <w:rPr>
+          <w:rFonts w:ascii="Tahoma" w:hAnsi="Tahoma" w:cs="Tahoma"/>
+          <w:sz w:val="28"/>
+          <w:szCs w:val="28"/>
+          <w:lang w:val="en-US"/>
+        </w:rPr>
+      </w:pPr>
       <w:r>
         <w:rPr>
           <w:rFonts w:ascii="Tahoma" w:hAnsi="Tahoma" w:cs="Tahoma"/>
@@ -800,7 +410,6 @@
         </w:rPr>
         <w:br/>
       </w:r>
-      <w:proofErr w:type="spellStart"/>
       <w:r>
         <w:rPr>
           <w:rFonts w:ascii="Tahoma" w:hAnsi="Tahoma" w:cs="Tahoma"/>
@@ -811,7 +420,6 @@
         </w:rPr>
         <w:t>Klas</w:t>
       </w:r>
-      <w:proofErr w:type="spellEnd"/>
       <w:r>
         <w:rPr>
           <w:rFonts w:ascii="Tahoma" w:hAnsi="Tahoma" w:cs="Tahoma"/>
@@ -847,15 +455,7 @@
           <w:lang w:val="en-US"/>
         </w:rPr>
         <w:tab/>
-      </w:r>
-      <w:r>
-        <w:rPr>
-          <w:rFonts w:ascii="Tahoma" w:hAnsi="Tahoma" w:cs="Tahoma"/>
-          <w:sz w:val="28"/>
-          <w:szCs w:val="28"/>
-          <w:lang w:val="en-US"/>
-        </w:rPr>
-        <w:t>Med 2A</w:t>
+        <w:t>MED3A</w:t>
       </w:r>
       <w:r>
         <w:rPr>
@@ -911,7 +511,7 @@
           <w:lang w:val="en-US"/>
         </w:rPr>
         <w:tab/>
-        <w:t>0655972533</w:t>
+        <w:t>0655972533/0683675080</w:t>
       </w:r>
       <w:r>
         <w:rPr>
@@ -922,7 +522,6 @@
         </w:rPr>
         <w:br/>
       </w:r>
-      <w:proofErr w:type="spellStart"/>
       <w:r>
         <w:rPr>
           <w:rFonts w:ascii="Tahoma" w:hAnsi="Tahoma" w:cs="Tahoma"/>
@@ -933,7 +532,6 @@
         </w:rPr>
         <w:t>Leerjaar</w:t>
       </w:r>
-      <w:proofErr w:type="spellEnd"/>
       <w:r>
         <w:rPr>
           <w:rFonts w:ascii="Tahoma" w:hAnsi="Tahoma" w:cs="Tahoma"/>
@@ -969,7 +567,65 @@
           <w:lang w:val="en-US"/>
         </w:rPr>
         <w:tab/>
-        <w:t>2014-2015</w:t>
+        <w:t>2015-2016</w:t>
+      </w:r>
+    </w:p>
+    <w:p>
+      <w:pPr>
+        <w:widowControl w:val="0"/>
+        <w:autoSpaceDE w:val="0"/>
+        <w:autoSpaceDN w:val="0"/>
+        <w:adjustRightInd w:val="0"/>
+        <w:rPr>
+          <w:rFonts w:ascii="Tahoma" w:hAnsi="Tahoma" w:cs="Tahoma"/>
+          <w:sz w:val="28"/>
+          <w:szCs w:val="28"/>
+          <w:lang w:val="en-US"/>
+        </w:rPr>
+      </w:pPr>
+      <w:r>
+        <w:rPr>
+          <w:rFonts w:ascii="Tahoma" w:hAnsi="Tahoma" w:cs="Tahoma"/>
+          <w:b/>
+          <w:sz w:val="28"/>
+          <w:szCs w:val="28"/>
+          <w:lang w:val="en-US"/>
+        </w:rPr>
+        <w:t>Datum</w:t>
+      </w:r>
+      <w:r>
+        <w:rPr>
+          <w:rFonts w:ascii="Tahoma" w:hAnsi="Tahoma" w:cs="Tahoma"/>
+          <w:sz w:val="28"/>
+          <w:szCs w:val="28"/>
+          <w:lang w:val="en-US"/>
+        </w:rPr>
+        <w:t>:</w:t>
+      </w:r>
+    </w:p>
+    <w:p>
+      <w:pPr>
+        <w:widowControl w:val="0"/>
+        <w:autoSpaceDE w:val="0"/>
+        <w:autoSpaceDN w:val="0"/>
+        <w:adjustRightInd w:val="0"/>
+        <w:rPr>
+          <w:rFonts w:ascii="Tahoma" w:hAnsi="Tahoma" w:cs="Tahoma"/>
+          <w:b/>
+          <w:sz w:val="28"/>
+          <w:szCs w:val="28"/>
+          <w:lang w:val="en-US"/>
+        </w:rPr>
+      </w:pPr>
+      <w:r>
+        <w:rPr>
+          <w:rFonts w:ascii="Tahoma" w:hAnsi="Tahoma" w:cs="Tahoma"/>
+          <w:b/>
+          <w:sz w:val="28"/>
+          <w:szCs w:val="28"/>
+          <w:lang w:val="en-US"/>
+        </w:rPr>
+        <w:t>Handtekening Leerling:      ………………………………</w:t>
       </w:r>
     </w:p>
     <w:p>
@@ -994,9 +650,8 @@
           <w:szCs w:val="28"/>
           <w:lang w:val="en-US"/>
         </w:rPr>
-        <w:t>BPV-</w:t>
-      </w:r>
-      <w:proofErr w:type="spellStart"/>
+        <w:t>B</w:t>
+      </w:r>
       <w:r>
         <w:rPr>
           <w:rFonts w:ascii="Tahoma" w:hAnsi="Tahoma" w:cs="Tahoma"/>
@@ -1005,9 +660,8 @@
           <w:szCs w:val="28"/>
           <w:lang w:val="en-US"/>
         </w:rPr>
-        <w:t>bedrijf</w:t>
-      </w:r>
-      <w:proofErr w:type="spellEnd"/>
+        <w:t>edrijf</w:t>
+      </w:r>
       <w:r>
         <w:rPr>
           <w:rFonts w:ascii="Tahoma" w:hAnsi="Tahoma" w:cs="Tahoma"/>
@@ -1025,27 +679,17 @@
           <w:lang w:val="en-US"/>
         </w:rPr>
         <w:tab/>
-      </w:r>
-      <w:proofErr w:type="spellStart"/>
-      <w:r>
-        <w:rPr>
-          <w:rFonts w:ascii="Tahoma" w:hAnsi="Tahoma" w:cs="Tahoma"/>
-          <w:sz w:val="28"/>
-          <w:szCs w:val="28"/>
-          <w:lang w:val="en-US"/>
-        </w:rPr>
-        <w:t>Tim_o</w:t>
-      </w:r>
-      <w:r>
-        <w:rPr>
-          <w:rFonts w:ascii="Tahoma" w:hAnsi="Tahoma" w:cs="Tahoma"/>
-          <w:sz w:val="28"/>
-          <w:szCs w:val="28"/>
-          <w:lang w:val="en-US"/>
-        </w:rPr>
-        <w:t>nline</w:t>
-      </w:r>
-      <w:proofErr w:type="spellEnd"/>
+        <w:t>Voetbalsensat</w:t>
+      </w:r>
+      <w:r>
+        <w:rPr>
+          <w:rFonts w:ascii="Tahoma" w:hAnsi="Tahoma" w:cs="Tahoma"/>
+          <w:sz w:val="28"/>
+          <w:szCs w:val="28"/>
+          <w:lang w:val="en-US"/>
+        </w:rPr>
+        <w:t>ie</w:t>
+      </w:r>
       <w:r>
         <w:rPr>
           <w:rFonts w:ascii="Tahoma" w:hAnsi="Tahoma" w:cs="Tahoma"/>
@@ -1055,55 +699,15 @@
         </w:rPr>
         <w:br/>
       </w:r>
-      <w:proofErr w:type="spellStart"/>
-      <w:r>
-        <w:rPr>
-          <w:rFonts w:ascii="Tahoma" w:hAnsi="Tahoma" w:cs="Tahoma"/>
-          <w:sz w:val="28"/>
-          <w:szCs w:val="28"/>
-          <w:lang w:val="en-US"/>
-        </w:rPr>
-        <w:t>Axelsestraat</w:t>
-      </w:r>
-      <w:proofErr w:type="spellEnd"/>
-      <w:r>
-        <w:rPr>
-          <w:rFonts w:ascii="Tahoma" w:hAnsi="Tahoma" w:cs="Tahoma"/>
-          <w:sz w:val="28"/>
-          <w:szCs w:val="28"/>
-          <w:lang w:val="en-US"/>
-        </w:rPr>
-        <w:t xml:space="preserve"> 4</w:t>
-      </w:r>
-      <w:r>
-        <w:rPr>
-          <w:rFonts w:ascii="Tahoma" w:hAnsi="Tahoma" w:cs="Tahoma"/>
-          <w:sz w:val="28"/>
-          <w:szCs w:val="28"/>
-          <w:lang w:val="en-US"/>
-        </w:rPr>
-        <w:br/>
-      </w:r>
-      <w:r>
-        <w:rPr>
-          <w:rFonts w:ascii="Tahoma" w:hAnsi="Tahoma" w:cs="Tahoma"/>
-          <w:sz w:val="28"/>
-          <w:szCs w:val="28"/>
-          <w:lang w:val="en-US"/>
-        </w:rPr>
-        <w:t xml:space="preserve">4543 CJ </w:t>
-      </w:r>
-      <w:proofErr w:type="spellStart"/>
-      <w:r>
-        <w:rPr>
-          <w:rFonts w:ascii="Tahoma" w:hAnsi="Tahoma" w:cs="Tahoma"/>
-          <w:sz w:val="28"/>
-          <w:szCs w:val="28"/>
-          <w:lang w:val="en-US"/>
-        </w:rPr>
-        <w:t>Zaamslag</w:t>
-      </w:r>
-      <w:proofErr w:type="spellEnd"/>
+      <w:r>
+        <w:rPr>
+          <w:rFonts w:ascii="Tahoma" w:hAnsi="Tahoma" w:cs="Tahoma"/>
+          <w:sz w:val="28"/>
+          <w:szCs w:val="28"/>
+          <w:lang w:val="en-US"/>
+        </w:rPr>
+        <w:t>Adriaan Aertszoonstraat 14 Geertruidenberg</w:t>
+      </w:r>
     </w:p>
     <w:p>
       <w:pPr>
@@ -1127,10 +731,30 @@
           <w:szCs w:val="28"/>
           <w:lang w:val="en-US"/>
         </w:rPr>
-        <w:t>BPV-</w:t>
-      </w:r>
-      <w:proofErr w:type="spellStart"/>
-      <w:r>
+        <w:t>Opdrachtgever</w:t>
+      </w:r>
+      <w:r>
+        <w:rPr>
+          <w:rFonts w:ascii="Tahoma" w:hAnsi="Tahoma" w:cs="Tahoma"/>
+          <w:sz w:val="28"/>
+          <w:szCs w:val="28"/>
+          <w:lang w:val="en-US"/>
+        </w:rPr>
+        <w:t xml:space="preserve">:  </w:t>
+      </w:r>
+      <w:r>
+        <w:rPr>
+          <w:rFonts w:ascii="Tahoma" w:hAnsi="Tahoma" w:cs="Tahoma"/>
+          <w:sz w:val="28"/>
+          <w:szCs w:val="28"/>
+          <w:lang w:val="en-US"/>
+        </w:rPr>
+        <w:tab/>
+        <w:t>Will Walravens</w:t>
+      </w:r>
+    </w:p>
+    <w:p>
+      <w:pPr>
         <w:rPr>
           <w:rFonts w:ascii="Tahoma" w:hAnsi="Tahoma" w:cs="Tahoma"/>
           <w:b/>
@@ -1138,63 +762,8 @@
           <w:szCs w:val="28"/>
           <w:lang w:val="en-US"/>
         </w:rPr>
-        <w:t>begeleider</w:t>
-      </w:r>
-      <w:proofErr w:type="spellEnd"/>
-      <w:r>
-        <w:rPr>
-          <w:rFonts w:ascii="Tahoma" w:hAnsi="Tahoma" w:cs="Tahoma"/>
-          <w:sz w:val="28"/>
-          <w:szCs w:val="28"/>
-          <w:lang w:val="en-US"/>
-        </w:rPr>
-        <w:t xml:space="preserve">:  </w:t>
-      </w:r>
-      <w:r>
-        <w:rPr>
-          <w:rFonts w:ascii="Tahoma" w:hAnsi="Tahoma" w:cs="Tahoma"/>
-          <w:sz w:val="28"/>
-          <w:szCs w:val="28"/>
-          <w:lang w:val="en-US"/>
-        </w:rPr>
-        <w:tab/>
-      </w:r>
-      <w:r>
-        <w:rPr>
-          <w:rFonts w:ascii="Tahoma" w:hAnsi="Tahoma" w:cs="Tahoma"/>
-          <w:sz w:val="28"/>
-          <w:szCs w:val="28"/>
-          <w:lang w:val="en-US"/>
-        </w:rPr>
-        <w:tab/>
-      </w:r>
-      <w:proofErr w:type="spellStart"/>
-      <w:r>
-        <w:rPr>
-          <w:rFonts w:ascii="Tahoma" w:hAnsi="Tahoma" w:cs="Tahoma"/>
-          <w:sz w:val="28"/>
-          <w:szCs w:val="28"/>
-          <w:lang w:val="en-US"/>
-        </w:rPr>
-        <w:t>Lieneke</w:t>
-      </w:r>
-      <w:proofErr w:type="spellEnd"/>
-      <w:r>
-        <w:rPr>
-          <w:rFonts w:ascii="Tahoma" w:hAnsi="Tahoma" w:cs="Tahoma"/>
-          <w:sz w:val="28"/>
-          <w:szCs w:val="28"/>
-          <w:lang w:val="en-US"/>
-        </w:rPr>
-        <w:t xml:space="preserve"> de Wolf</w:t>
-      </w:r>
-    </w:p>
-    <w:p>
-      <w:pPr>
-        <w:widowControl w:val="0"/>
-        <w:autoSpaceDE w:val="0"/>
-        <w:autoSpaceDN w:val="0"/>
-        <w:adjustRightInd w:val="0"/>
+      </w:pPr>
+      <w:r>
         <w:rPr>
           <w:rFonts w:ascii="Tahoma" w:hAnsi="Tahoma" w:cs="Tahoma"/>
           <w:b/>
@@ -1202,25 +771,128 @@
           <w:szCs w:val="28"/>
           <w:lang w:val="en-US"/>
         </w:rPr>
-      </w:pPr>
-    </w:p>
-    <w:p>
-      <w:pPr>
-        <w:rPr>
-          <w:rFonts w:ascii="Tahoma" w:hAnsi="Tahoma" w:cs="Tahoma"/>
-          <w:sz w:val="28"/>
-          <w:szCs w:val="28"/>
-        </w:rPr>
-      </w:pPr>
+        <w:t>-Handtekening:   …………………………..</w:t>
+      </w:r>
+    </w:p>
+    <w:p>
+      <w:pPr>
+        <w:rPr>
+          <w:rFonts w:ascii="Tahoma" w:hAnsi="Tahoma" w:cs="Tahoma"/>
+          <w:b/>
+          <w:sz w:val="28"/>
+          <w:szCs w:val="28"/>
+          <w:lang w:val="en-US"/>
+        </w:rPr>
+      </w:pPr>
+      <w:r>
+        <w:rPr>
+          <w:rFonts w:ascii="Tahoma" w:hAnsi="Tahoma" w:cs="Tahoma"/>
+          <w:b/>
+          <w:sz w:val="28"/>
+          <w:szCs w:val="28"/>
+          <w:lang w:val="en-US"/>
+        </w:rPr>
+        <w:t>-Beoordeling:      …………………………..</w:t>
+      </w:r>
+    </w:p>
+    <w:p>
+      <w:pPr>
+        <w:rPr>
+          <w:rFonts w:ascii="Tahoma" w:hAnsi="Tahoma" w:cs="Tahoma"/>
+          <w:b/>
+          <w:sz w:val="28"/>
+          <w:szCs w:val="28"/>
+          <w:lang w:val="en-US"/>
+        </w:rPr>
+      </w:pPr>
+      <w:r>
+        <w:rPr>
+          <w:rFonts w:ascii="Tahoma" w:hAnsi="Tahoma" w:cs="Tahoma"/>
+          <w:b/>
+          <w:sz w:val="28"/>
+          <w:szCs w:val="28"/>
+          <w:lang w:val="en-US"/>
+        </w:rPr>
+        <w:t>-Opmerking:        …………………………..</w:t>
+      </w:r>
+      <w:r>
+        <w:rPr>
+          <w:rFonts w:ascii="Tahoma" w:hAnsi="Tahoma" w:cs="Tahoma"/>
+          <w:b/>
+          <w:sz w:val="28"/>
+          <w:szCs w:val="28"/>
+          <w:lang w:val="en-US"/>
+        </w:rPr>
+        <w:br/>
+      </w:r>
+    </w:p>
+    <w:p>
+      <w:pPr>
+        <w:rPr>
+          <w:rFonts w:ascii="Tahoma" w:hAnsi="Tahoma" w:cs="Tahoma"/>
+          <w:b/>
+          <w:sz w:val="28"/>
+          <w:szCs w:val="28"/>
+          <w:lang w:val="en-US"/>
+        </w:rPr>
+      </w:pPr>
+      <w:r>
+        <w:rPr>
+          <w:rFonts w:ascii="Tahoma" w:hAnsi="Tahoma" w:cs="Tahoma"/>
+          <w:b/>
+          <w:sz w:val="28"/>
+          <w:szCs w:val="28"/>
+          <w:lang w:val="en-US"/>
+        </w:rPr>
+        <w:t>BPV-docent</w:t>
+      </w:r>
+      <w:r>
+        <w:rPr>
+          <w:rFonts w:ascii="Tahoma" w:hAnsi="Tahoma" w:cs="Tahoma"/>
+          <w:sz w:val="28"/>
+          <w:szCs w:val="28"/>
+          <w:lang w:val="en-US"/>
+        </w:rPr>
+        <w:t>: Piet van Steen</w:t>
+      </w:r>
+    </w:p>
+    <w:p>
+      <w:pPr>
+        <w:rPr>
+          <w:rFonts w:ascii="Tahoma" w:hAnsi="Tahoma" w:cs="Tahoma"/>
+          <w:sz w:val="28"/>
+          <w:szCs w:val="28"/>
+          <w:lang w:val="en-US"/>
+        </w:rPr>
+      </w:pPr>
+    </w:p>
+    <w:p>
+      <w:pPr>
+        <w:rPr>
+          <w:rFonts w:ascii="Tahoma" w:hAnsi="Tahoma" w:cs="Tahoma"/>
+          <w:sz w:val="28"/>
+          <w:szCs w:val="28"/>
+          <w:lang w:val="en-US"/>
+        </w:rPr>
+      </w:pPr>
+      <w:r>
+        <w:rPr>
+          <w:rFonts w:ascii="Tahoma" w:hAnsi="Tahoma" w:cs="Tahoma"/>
+          <w:sz w:val="28"/>
+          <w:szCs w:val="28"/>
+          <w:lang w:val="en-US"/>
+        </w:rPr>
+        <w:t>-Handtekening: ……………………</w:t>
+      </w:r>
     </w:p>
     <w:p>
       <w:pPr>
         <w:pStyle w:val="Inhopg1"/>
         <w:sectPr>
-          <w:headerReference w:type="default" r:id="rId10"/>
-          <w:footerReference w:type="default" r:id="rId11"/>
-          <w:headerReference w:type="first" r:id="rId12"/>
-          <w:footerReference w:type="first" r:id="rId13"/>
+          <w:headerReference w:type="default" r:id="rId8"/>
+          <w:footerReference w:type="default" r:id="rId9"/>
+          <w:headerReference w:type="first" r:id="rId10"/>
+          <w:footerReference w:type="first" r:id="rId11"/>
           <w:pgSz w:w="11906" w:h="16838" w:code="9"/>
           <w:pgMar w:top="1417" w:right="1417" w:bottom="1417" w:left="1417" w:header="708" w:footer="708" w:gutter="0"/>
           <w:pgNumType w:start="0"/>
@@ -1271,9 +943,9 @@
               <w:b w:val="0"/>
               <w:i w:val="0"/>
               <w:color w:val="auto"/>
-              <w:sz w:val="22"/>
-              <w:szCs w:val="22"/>
-              <w:lang w:val="nl-NL"/>
+              <w:sz w:val="24"/>
+              <w:szCs w:val="24"/>
+              <w:lang w:val="nl-NL" w:eastAsia="ja-JP"/>
               <w14:shadow w14:blurRad="0" w14:dist="0" w14:dir="0" w14:sx="0" w14:sy="0" w14:kx="0" w14:ky="0" w14:algn="none">
                 <w14:srgbClr w14:val="000000"/>
               </w14:shadow>
@@ -1293,7 +965,7 @@
           <w:r>
             <w:fldChar w:fldCharType="separate"/>
           </w:r>
-          <w:hyperlink w:anchor="_Toc420939155" w:history="1">
+          <w:hyperlink w:anchor="_Toc443647225" w:history="1">
             <w:r>
               <w:rPr>
                 <w:rStyle w:val="Hyperlink"/>
@@ -1316,7 +988,7 @@
               <w:rPr>
                 <w:webHidden/>
               </w:rPr>
-              <w:instrText xml:space="preserve"> PAGEREF _Toc420939155 \h </w:instrText>
+              <w:instrText xml:space="preserve"> PAGEREF _Toc443647225 \h </w:instrText>
             </w:r>
             <w:r>
               <w:rPr>
@@ -1333,7 +1005,7 @@
               <w:rPr>
                 <w:webHidden/>
               </w:rPr>
-              <w:t>1</w:t>
+              <w:t>0</w:t>
             </w:r>
             <w:r>
               <w:rPr>
@@ -1347,16 +1019,16 @@
           <w:pPr>
             <w:pStyle w:val="Inhopg1"/>
             <w:tabs>
-              <w:tab w:val="left" w:pos="660"/>
+              <w:tab w:val="left" w:pos="720"/>
             </w:tabs>
             <w:rPr>
               <w:rFonts w:asciiTheme="minorHAnsi" w:hAnsiTheme="minorHAnsi" w:cstheme="minorBidi"/>
               <w:b w:val="0"/>
               <w:i w:val="0"/>
               <w:color w:val="auto"/>
-              <w:sz w:val="22"/>
-              <w:szCs w:val="22"/>
-              <w:lang w:val="nl-NL"/>
+              <w:sz w:val="24"/>
+              <w:szCs w:val="24"/>
+              <w:lang w:val="nl-NL" w:eastAsia="ja-JP"/>
               <w14:shadow w14:blurRad="0" w14:dist="0" w14:dir="0" w14:sx="0" w14:sy="0" w14:kx="0" w14:ky="0" w14:algn="none">
                 <w14:srgbClr w14:val="000000"/>
               </w14:shadow>
@@ -1367,7 +1039,7 @@
               </w14:textOutline>
             </w:rPr>
           </w:pPr>
-          <w:hyperlink w:anchor="_Toc420939156" w:history="1">
+          <w:hyperlink w:anchor="_Toc443647226" w:history="1">
             <w:r>
               <w:rPr>
                 <w:rStyle w:val="Hyperlink"/>
@@ -1380,9 +1052,9 @@
                 <w:b w:val="0"/>
                 <w:i w:val="0"/>
                 <w:color w:val="auto"/>
-                <w:sz w:val="22"/>
-                <w:szCs w:val="22"/>
-                <w:lang w:val="nl-NL"/>
+                <w:sz w:val="24"/>
+                <w:szCs w:val="24"/>
+                <w:lang w:val="nl-NL" w:eastAsia="ja-JP"/>
                 <w14:shadow w14:blurRad="0" w14:dist="0" w14:dir="0" w14:sx="0" w14:sy="0" w14:kx="0" w14:ky="0" w14:algn="none">
                   <w14:srgbClr w14:val="000000"/>
                 </w14:shadow>
@@ -1416,7 +1088,7 @@
               <w:rPr>
                 <w:webHidden/>
               </w:rPr>
-              <w:instrText xml:space="preserve"> PAGEREF _Toc420939156 \h </w:instrText>
+              <w:instrText xml:space="preserve"> PAGEREF _Toc443647226 \h </w:instrText>
             </w:r>
             <w:r>
               <w:rPr>
@@ -1446,17 +1118,14 @@
         <w:p>
           <w:pPr>
             <w:pStyle w:val="Inhopg1"/>
-            <w:tabs>
-              <w:tab w:val="left" w:pos="660"/>
-            </w:tabs>
             <w:rPr>
               <w:rFonts w:asciiTheme="minorHAnsi" w:hAnsiTheme="minorHAnsi" w:cstheme="minorBidi"/>
               <w:b w:val="0"/>
               <w:i w:val="0"/>
               <w:color w:val="auto"/>
-              <w:sz w:val="22"/>
-              <w:szCs w:val="22"/>
-              <w:lang w:val="nl-NL"/>
+              <w:sz w:val="24"/>
+              <w:szCs w:val="24"/>
+              <w:lang w:val="nl-NL" w:eastAsia="ja-JP"/>
               <w14:shadow w14:blurRad="0" w14:dist="0" w14:dir="0" w14:sx="0" w14:sy="0" w14:kx="0" w14:ky="0" w14:algn="none">
                 <w14:srgbClr w14:val="000000"/>
               </w14:shadow>
@@ -1467,47 +1136,21 @@
               </w14:textOutline>
             </w:rPr>
           </w:pPr>
-          <w:hyperlink w:anchor="_Toc420939157" w:history="1">
+          <w:hyperlink w:anchor="_Toc443647227" w:history="1">
             <w:r>
               <w:rPr>
                 <w:rStyle w:val="Hyperlink"/>
               </w:rPr>
-              <w:t>2.</w:t>
-            </w:r>
-            <w:r>
-              <w:rPr>
-                <w:rFonts w:asciiTheme="minorHAnsi" w:hAnsiTheme="minorHAnsi" w:cstheme="minorBidi"/>
-                <w:b w:val="0"/>
-                <w:i w:val="0"/>
-                <w:color w:val="auto"/>
-                <w:sz w:val="22"/>
-                <w:szCs w:val="22"/>
-                <w:lang w:val="nl-NL"/>
-                <w14:shadow w14:blurRad="0" w14:dist="0" w14:dir="0" w14:sx="0" w14:sy="0" w14:kx="0" w14:ky="0" w14:algn="none">
-                  <w14:srgbClr w14:val="000000"/>
-                </w14:shadow>
-                <w14:textOutline w14:w="0" w14:cap="rnd" w14:cmpd="sng" w14:algn="ctr">
-                  <w14:noFill/>
-                  <w14:prstDash w14:val="solid"/>
-                  <w14:bevel/>
-                </w14:textOutline>
+              <w:t>2.Beschrijving van de mogelijke functionaliteiten</w:t>
+            </w:r>
+            <w:r>
+              <w:rPr>
+                <w:webHidden/>
               </w:rPr>
               <w:tab/>
             </w:r>
             <w:r>
               <w:rPr>
-                <w:rStyle w:val="Hyperlink"/>
-              </w:rPr>
-              <w:t>Beschrijving van de mogelijke functionaliteiten</w:t>
-            </w:r>
-            <w:r>
-              <w:rPr>
-                <w:webHidden/>
-              </w:rPr>
-              <w:tab/>
-            </w:r>
-            <w:r>
-              <w:rPr>
                 <w:webHidden/>
               </w:rPr>
               <w:fldChar w:fldCharType="begin"/>
@@ -1516,7 +1159,7 @@
               <w:rPr>
                 <w:webHidden/>
               </w:rPr>
-              <w:instrText xml:space="preserve"> PAGEREF _Toc420939157 \h </w:instrText>
+              <w:instrText xml:space="preserve"> PAGEREF _Toc443647227 \h </w:instrText>
             </w:r>
             <w:r>
               <w:rPr>
@@ -1547,16 +1190,16 @@
           <w:pPr>
             <w:pStyle w:val="Inhopg1"/>
             <w:tabs>
-              <w:tab w:val="left" w:pos="660"/>
+              <w:tab w:val="left" w:pos="720"/>
             </w:tabs>
             <w:rPr>
               <w:rFonts w:asciiTheme="minorHAnsi" w:hAnsiTheme="minorHAnsi" w:cstheme="minorBidi"/>
               <w:b w:val="0"/>
               <w:i w:val="0"/>
               <w:color w:val="auto"/>
-              <w:sz w:val="22"/>
-              <w:szCs w:val="22"/>
-              <w:lang w:val="nl-NL"/>
+              <w:sz w:val="24"/>
+              <w:szCs w:val="24"/>
+              <w:lang w:val="nl-NL" w:eastAsia="ja-JP"/>
               <w14:shadow w14:blurRad="0" w14:dist="0" w14:dir="0" w14:sx="0" w14:sy="0" w14:kx="0" w14:ky="0" w14:algn="none">
                 <w14:srgbClr w14:val="000000"/>
               </w14:shadow>
@@ -1567,7 +1210,7 @@
               </w14:textOutline>
             </w:rPr>
           </w:pPr>
-          <w:hyperlink w:anchor="_Toc420939158" w:history="1">
+          <w:hyperlink w:anchor="_Toc443647228" w:history="1">
             <w:r>
               <w:rPr>
                 <w:rStyle w:val="Hyperlink"/>
@@ -1580,9 +1223,9 @@
                 <w:b w:val="0"/>
                 <w:i w:val="0"/>
                 <w:color w:val="auto"/>
-                <w:sz w:val="22"/>
-                <w:szCs w:val="22"/>
-                <w:lang w:val="nl-NL"/>
+                <w:sz w:val="24"/>
+                <w:szCs w:val="24"/>
+                <w:lang w:val="nl-NL" w:eastAsia="ja-JP"/>
                 <w14:shadow w14:blurRad="0" w14:dist="0" w14:dir="0" w14:sx="0" w14:sy="0" w14:kx="0" w14:ky="0" w14:algn="none">
                   <w14:srgbClr w14:val="000000"/>
                 </w14:shadow>
@@ -1616,7 +1259,7 @@
               <w:rPr>
                 <w:webHidden/>
               </w:rPr>
-              <w:instrText xml:space="preserve"> PAGEREF _Toc420939158 \h </w:instrText>
+              <w:instrText xml:space="preserve"> PAGEREF _Toc443647228 \h </w:instrText>
             </w:r>
             <w:r>
               <w:rPr>
@@ -1647,16 +1290,15 @@
           <w:pPr>
             <w:pStyle w:val="Inhopg2"/>
             <w:tabs>
-              <w:tab w:val="left" w:pos="880"/>
+              <w:tab w:val="left" w:pos="960"/>
               <w:tab w:val="right" w:leader="dot" w:pos="9062"/>
             </w:tabs>
             <w:rPr>
               <w:noProof/>
-              <w:sz w:val="22"/>
-              <w:szCs w:val="22"/>
+              <w:lang w:eastAsia="ja-JP"/>
             </w:rPr>
           </w:pPr>
-          <w:hyperlink w:anchor="_Toc420939159" w:history="1">
+          <w:hyperlink w:anchor="_Toc443647229" w:history="1">
             <w:r>
               <w:rPr>
                 <w:rStyle w:val="Hyperlink"/>
@@ -1667,8 +1309,7 @@
             <w:r>
               <w:rPr>
                 <w:noProof/>
-                <w:sz w:val="22"/>
-                <w:szCs w:val="22"/>
+                <w:lang w:eastAsia="ja-JP"/>
               </w:rPr>
               <w:tab/>
             </w:r>
@@ -1698,7 +1339,7 @@
                 <w:noProof/>
                 <w:webHidden/>
               </w:rPr>
-              <w:instrText xml:space="preserve"> PAGEREF _Toc420939159 \h </w:instrText>
+              <w:instrText xml:space="preserve"> PAGEREF _Toc443647229 \h </w:instrText>
             </w:r>
             <w:r>
               <w:rPr>
@@ -1733,16 +1374,15 @@
           <w:pPr>
             <w:pStyle w:val="Inhopg2"/>
             <w:tabs>
-              <w:tab w:val="left" w:pos="880"/>
+              <w:tab w:val="left" w:pos="960"/>
               <w:tab w:val="right" w:leader="dot" w:pos="9062"/>
             </w:tabs>
             <w:rPr>
               <w:noProof/>
-              <w:sz w:val="22"/>
-              <w:szCs w:val="22"/>
+              <w:lang w:eastAsia="ja-JP"/>
             </w:rPr>
           </w:pPr>
-          <w:hyperlink w:anchor="_Toc420939160" w:history="1">
+          <w:hyperlink w:anchor="_Toc443647230" w:history="1">
             <w:r>
               <w:rPr>
                 <w:rStyle w:val="Hyperlink"/>
@@ -1753,8 +1393,7 @@
             <w:r>
               <w:rPr>
                 <w:noProof/>
-                <w:sz w:val="22"/>
-                <w:szCs w:val="22"/>
+                <w:lang w:eastAsia="ja-JP"/>
               </w:rPr>
               <w:tab/>
             </w:r>
@@ -1784,7 +1423,7 @@
                 <w:noProof/>
                 <w:webHidden/>
               </w:rPr>
-              <w:instrText xml:space="preserve"> PAGEREF _Toc420939160 \h </w:instrText>
+              <w:instrText xml:space="preserve"> PAGEREF _Toc443647230 \h </w:instrText>
             </w:r>
             <w:r>
               <w:rPr>
@@ -1819,16 +1458,15 @@
           <w:pPr>
             <w:pStyle w:val="Inhopg2"/>
             <w:tabs>
-              <w:tab w:val="left" w:pos="880"/>
+              <w:tab w:val="left" w:pos="960"/>
               <w:tab w:val="right" w:leader="dot" w:pos="9062"/>
             </w:tabs>
             <w:rPr>
               <w:noProof/>
-              <w:sz w:val="22"/>
-              <w:szCs w:val="22"/>
+              <w:lang w:eastAsia="ja-JP"/>
             </w:rPr>
           </w:pPr>
-          <w:hyperlink w:anchor="_Toc420939161" w:history="1">
+          <w:hyperlink w:anchor="_Toc443647231" w:history="1">
             <w:r>
               <w:rPr>
                 <w:rStyle w:val="Hyperlink"/>
@@ -1839,8 +1477,7 @@
             <w:r>
               <w:rPr>
                 <w:noProof/>
-                <w:sz w:val="22"/>
-                <w:szCs w:val="22"/>
+                <w:lang w:eastAsia="ja-JP"/>
               </w:rPr>
               <w:tab/>
             </w:r>
@@ -1870,7 +1507,7 @@
                 <w:noProof/>
                 <w:webHidden/>
               </w:rPr>
-              <w:instrText xml:space="preserve"> PAGEREF _Toc420939161 \h </w:instrText>
+              <w:instrText xml:space="preserve"> PAGEREF _Toc443647231 \h </w:instrText>
             </w:r>
             <w:r>
               <w:rPr>
@@ -1905,16 +1542,15 @@
           <w:pPr>
             <w:pStyle w:val="Inhopg2"/>
             <w:tabs>
-              <w:tab w:val="left" w:pos="880"/>
+              <w:tab w:val="left" w:pos="960"/>
               <w:tab w:val="right" w:leader="dot" w:pos="9062"/>
             </w:tabs>
             <w:rPr>
               <w:noProof/>
-              <w:sz w:val="22"/>
-              <w:szCs w:val="22"/>
+              <w:lang w:eastAsia="ja-JP"/>
             </w:rPr>
           </w:pPr>
-          <w:hyperlink w:anchor="_Toc420939162" w:history="1">
+          <w:hyperlink w:anchor="_Toc443647232" w:history="1">
             <w:r>
               <w:rPr>
                 <w:rStyle w:val="Hyperlink"/>
@@ -1925,8 +1561,7 @@
             <w:r>
               <w:rPr>
                 <w:noProof/>
-                <w:sz w:val="22"/>
-                <w:szCs w:val="22"/>
+                <w:lang w:eastAsia="ja-JP"/>
               </w:rPr>
               <w:tab/>
             </w:r>
@@ -1956,7 +1591,7 @@
                 <w:noProof/>
                 <w:webHidden/>
               </w:rPr>
-              <w:instrText xml:space="preserve"> PAGEREF _Toc420939162 \h </w:instrText>
+              <w:instrText xml:space="preserve"> PAGEREF _Toc443647232 \h </w:instrText>
             </w:r>
             <w:r>
               <w:rPr>
@@ -1991,16 +1626,16 @@
           <w:pPr>
             <w:pStyle w:val="Inhopg1"/>
             <w:tabs>
-              <w:tab w:val="left" w:pos="660"/>
+              <w:tab w:val="left" w:pos="720"/>
             </w:tabs>
             <w:rPr>
               <w:rFonts w:asciiTheme="minorHAnsi" w:hAnsiTheme="minorHAnsi" w:cstheme="minorBidi"/>
               <w:b w:val="0"/>
               <w:i w:val="0"/>
               <w:color w:val="auto"/>
-              <w:sz w:val="22"/>
-              <w:szCs w:val="22"/>
-              <w:lang w:val="nl-NL"/>
+              <w:sz w:val="24"/>
+              <w:szCs w:val="24"/>
+              <w:lang w:val="nl-NL" w:eastAsia="ja-JP"/>
               <w14:shadow w14:blurRad="0" w14:dist="0" w14:dir="0" w14:sx="0" w14:sy="0" w14:kx="0" w14:ky="0" w14:algn="none">
                 <w14:srgbClr w14:val="000000"/>
               </w14:shadow>
@@ -2011,7 +1646,7 @@
               </w14:textOutline>
             </w:rPr>
           </w:pPr>
-          <w:hyperlink w:anchor="_Toc420939163" w:history="1">
+          <w:hyperlink w:anchor="_Toc443647233" w:history="1">
             <w:r>
               <w:rPr>
                 <w:rStyle w:val="Hyperlink"/>
@@ -2024,9 +1659,9 @@
                 <w:b w:val="0"/>
                 <w:i w:val="0"/>
                 <w:color w:val="auto"/>
-                <w:sz w:val="22"/>
-                <w:szCs w:val="22"/>
-                <w:lang w:val="nl-NL"/>
+                <w:sz w:val="24"/>
+                <w:szCs w:val="24"/>
+                <w:lang w:val="nl-NL" w:eastAsia="ja-JP"/>
                 <w14:shadow w14:blurRad="0" w14:dist="0" w14:dir="0" w14:sx="0" w14:sy="0" w14:kx="0" w14:ky="0" w14:algn="none">
                   <w14:srgbClr w14:val="000000"/>
                 </w14:shadow>
@@ -2060,7 +1695,7 @@
               <w:rPr>
                 <w:webHidden/>
               </w:rPr>
-              <w:instrText xml:space="preserve"> PAGEREF _Toc420939163 \h </w:instrText>
+              <w:instrText xml:space="preserve"> PAGEREF _Toc443647233 \h </w:instrText>
             </w:r>
             <w:r>
               <w:rPr>
@@ -2095,9 +1730,9 @@
               <w:b w:val="0"/>
               <w:i w:val="0"/>
               <w:color w:val="auto"/>
-              <w:sz w:val="22"/>
-              <w:szCs w:val="22"/>
-              <w:lang w:val="nl-NL"/>
+              <w:sz w:val="24"/>
+              <w:szCs w:val="24"/>
+              <w:lang w:val="nl-NL" w:eastAsia="ja-JP"/>
               <w14:shadow w14:blurRad="0" w14:dist="0" w14:dir="0" w14:sx="0" w14:sy="0" w14:kx="0" w14:ky="0" w14:algn="none">
                 <w14:srgbClr w14:val="000000"/>
               </w14:shadow>
@@ -2108,7 +1743,7 @@
               </w14:textOutline>
             </w:rPr>
           </w:pPr>
-          <w:hyperlink w:anchor="_Toc420939164" w:history="1">
+          <w:hyperlink w:anchor="_Toc443647234" w:history="1">
             <w:r>
               <w:rPr>
                 <w:rStyle w:val="Hyperlink"/>
@@ -2131,7 +1766,7 @@
               <w:rPr>
                 <w:webHidden/>
               </w:rPr>
-              <w:instrText xml:space="preserve"> PAGEREF _Toc420939164 \h </w:instrText>
+              <w:instrText xml:space="preserve"> PAGEREF _Toc443647234 \h </w:instrText>
             </w:r>
             <w:r>
               <w:rPr>
@@ -2166,9 +1801,9 @@
               <w:b w:val="0"/>
               <w:i w:val="0"/>
               <w:color w:val="auto"/>
-              <w:sz w:val="22"/>
-              <w:szCs w:val="22"/>
-              <w:lang w:val="nl-NL"/>
+              <w:sz w:val="24"/>
+              <w:szCs w:val="24"/>
+              <w:lang w:val="nl-NL" w:eastAsia="ja-JP"/>
               <w14:shadow w14:blurRad="0" w14:dist="0" w14:dir="0" w14:sx="0" w14:sy="0" w14:kx="0" w14:ky="0" w14:algn="none">
                 <w14:srgbClr w14:val="000000"/>
               </w14:shadow>
@@ -2179,7 +1814,7 @@
               </w14:textOutline>
             </w:rPr>
           </w:pPr>
-          <w:hyperlink w:anchor="_Toc420939165" w:history="1">
+          <w:hyperlink w:anchor="_Toc443647236" w:history="1">
             <w:r>
               <w:rPr>
                 <w:rStyle w:val="Hyperlink"/>
@@ -2202,7 +1837,7 @@
               <w:rPr>
                 <w:webHidden/>
               </w:rPr>
-              <w:instrText xml:space="preserve"> PAGEREF _Toc420939165 \h </w:instrText>
+              <w:instrText xml:space="preserve"> PAGEREF _Toc443647236 \h </w:instrText>
             </w:r>
             <w:r>
               <w:rPr>
@@ -2233,16 +1868,16 @@
           <w:pPr>
             <w:pStyle w:val="Inhopg1"/>
             <w:tabs>
-              <w:tab w:val="left" w:pos="660"/>
+              <w:tab w:val="left" w:pos="720"/>
             </w:tabs>
             <w:rPr>
               <w:rFonts w:asciiTheme="minorHAnsi" w:hAnsiTheme="minorHAnsi" w:cstheme="minorBidi"/>
               <w:b w:val="0"/>
               <w:i w:val="0"/>
               <w:color w:val="auto"/>
-              <w:sz w:val="22"/>
-              <w:szCs w:val="22"/>
-              <w:lang w:val="nl-NL"/>
+              <w:sz w:val="24"/>
+              <w:szCs w:val="24"/>
+              <w:lang w:val="nl-NL" w:eastAsia="ja-JP"/>
               <w14:shadow w14:blurRad="0" w14:dist="0" w14:dir="0" w14:sx="0" w14:sy="0" w14:kx="0" w14:ky="0" w14:algn="none">
                 <w14:srgbClr w14:val="000000"/>
               </w14:shadow>
@@ -2253,7 +1888,7 @@
               </w14:textOutline>
             </w:rPr>
           </w:pPr>
-          <w:hyperlink w:anchor="_Toc420939166" w:history="1">
+          <w:hyperlink w:anchor="_Toc443647237" w:history="1">
             <w:r>
               <w:rPr>
                 <w:rStyle w:val="Hyperlink"/>
@@ -2266,9 +1901,9 @@
                 <w:b w:val="0"/>
                 <w:i w:val="0"/>
                 <w:color w:val="auto"/>
-                <w:sz w:val="22"/>
-                <w:szCs w:val="22"/>
-                <w:lang w:val="nl-NL"/>
+                <w:sz w:val="24"/>
+                <w:szCs w:val="24"/>
+                <w:lang w:val="nl-NL" w:eastAsia="ja-JP"/>
                 <w14:shadow w14:blurRad="0" w14:dist="0" w14:dir="0" w14:sx="0" w14:sy="0" w14:kx="0" w14:ky="0" w14:algn="none">
                   <w14:srgbClr w14:val="000000"/>
                 </w14:shadow>
@@ -2302,7 +1937,7 @@
               <w:rPr>
                 <w:webHidden/>
               </w:rPr>
-              <w:instrText xml:space="preserve"> PAGEREF _Toc420939166 \h </w:instrText>
+              <w:instrText xml:space="preserve"> PAGEREF _Toc443647237 \h </w:instrText>
             </w:r>
             <w:r>
               <w:rPr>
@@ -2333,16 +1968,16 @@
           <w:pPr>
             <w:pStyle w:val="Inhopg1"/>
             <w:tabs>
-              <w:tab w:val="left" w:pos="660"/>
+              <w:tab w:val="left" w:pos="720"/>
             </w:tabs>
             <w:rPr>
               <w:rFonts w:asciiTheme="minorHAnsi" w:hAnsiTheme="minorHAnsi" w:cstheme="minorBidi"/>
               <w:b w:val="0"/>
               <w:i w:val="0"/>
               <w:color w:val="auto"/>
-              <w:sz w:val="22"/>
-              <w:szCs w:val="22"/>
-              <w:lang w:val="nl-NL"/>
+              <w:sz w:val="24"/>
+              <w:szCs w:val="24"/>
+              <w:lang w:val="nl-NL" w:eastAsia="ja-JP"/>
               <w14:shadow w14:blurRad="0" w14:dist="0" w14:dir="0" w14:sx="0" w14:sy="0" w14:kx="0" w14:ky="0" w14:algn="none">
                 <w14:srgbClr w14:val="000000"/>
               </w14:shadow>
@@ -2353,7 +1988,7 @@
               </w14:textOutline>
             </w:rPr>
           </w:pPr>
-          <w:hyperlink w:anchor="_Toc420939167" w:history="1">
+          <w:hyperlink w:anchor="_Toc443647238" w:history="1">
             <w:r>
               <w:rPr>
                 <w:rStyle w:val="Hyperlink"/>
@@ -2366,9 +2001,9 @@
                 <w:b w:val="0"/>
                 <w:i w:val="0"/>
                 <w:color w:val="auto"/>
-                <w:sz w:val="22"/>
-                <w:szCs w:val="22"/>
-                <w:lang w:val="nl-NL"/>
+                <w:sz w:val="24"/>
+                <w:szCs w:val="24"/>
+                <w:lang w:val="nl-NL" w:eastAsia="ja-JP"/>
                 <w14:shadow w14:blurRad="0" w14:dist="0" w14:dir="0" w14:sx="0" w14:sy="0" w14:kx="0" w14:ky="0" w14:algn="none">
                   <w14:srgbClr w14:val="000000"/>
                 </w14:shadow>
@@ -2402,7 +2037,7 @@
               <w:rPr>
                 <w:webHidden/>
               </w:rPr>
-              <w:instrText xml:space="preserve"> PAGEREF _Toc420939167 \h </w:instrText>
+              <w:instrText xml:space="preserve"> PAGEREF _Toc443647238 \h </w:instrText>
             </w:r>
             <w:r>
               <w:rPr>
@@ -2433,16 +2068,16 @@
           <w:pPr>
             <w:pStyle w:val="Inhopg1"/>
             <w:tabs>
-              <w:tab w:val="left" w:pos="660"/>
+              <w:tab w:val="left" w:pos="720"/>
             </w:tabs>
             <w:rPr>
               <w:rFonts w:asciiTheme="minorHAnsi" w:hAnsiTheme="minorHAnsi" w:cstheme="minorBidi"/>
               <w:b w:val="0"/>
               <w:i w:val="0"/>
               <w:color w:val="auto"/>
-              <w:sz w:val="22"/>
-              <w:szCs w:val="22"/>
-              <w:lang w:val="nl-NL"/>
+              <w:sz w:val="24"/>
+              <w:szCs w:val="24"/>
+              <w:lang w:val="nl-NL" w:eastAsia="ja-JP"/>
               <w14:shadow w14:blurRad="0" w14:dist="0" w14:dir="0" w14:sx="0" w14:sy="0" w14:kx="0" w14:ky="0" w14:algn="none">
                 <w14:srgbClr w14:val="000000"/>
               </w14:shadow>
@@ -2453,7 +2088,7 @@
               </w14:textOutline>
             </w:rPr>
           </w:pPr>
-          <w:hyperlink w:anchor="_Toc420939168" w:history="1">
+          <w:hyperlink w:anchor="_Toc443647239" w:history="1">
             <w:r>
               <w:rPr>
                 <w:rStyle w:val="Hyperlink"/>
@@ -2466,9 +2101,9 @@
                 <w:b w:val="0"/>
                 <w:i w:val="0"/>
                 <w:color w:val="auto"/>
-                <w:sz w:val="22"/>
-                <w:szCs w:val="22"/>
-                <w:lang w:val="nl-NL"/>
+                <w:sz w:val="24"/>
+                <w:szCs w:val="24"/>
+                <w:lang w:val="nl-NL" w:eastAsia="ja-JP"/>
                 <w14:shadow w14:blurRad="0" w14:dist="0" w14:dir="0" w14:sx="0" w14:sy="0" w14:kx="0" w14:ky="0" w14:algn="none">
                   <w14:srgbClr w14:val="000000"/>
                 </w14:shadow>
@@ -2502,7 +2137,7 @@
               <w:rPr>
                 <w:webHidden/>
               </w:rPr>
-              <w:instrText xml:space="preserve"> PAGEREF _Toc420939168 \h </w:instrText>
+              <w:instrText xml:space="preserve"> PAGEREF _Toc443647239 \h </w:instrText>
             </w:r>
             <w:r>
               <w:rPr>
@@ -2565,8 +2200,8 @@
       <w:pPr>
         <w:pStyle w:val="Kop1"/>
       </w:pPr>
-      <w:bookmarkStart w:id="4" w:name="_Toc410070589"/>
-      <w:bookmarkStart w:id="5" w:name="_Toc420939156"/>
+      <w:bookmarkStart w:id="6" w:name="_Toc410070589"/>
+      <w:bookmarkStart w:id="7" w:name="_Toc443647226"/>
       <w:r>
         <w:lastRenderedPageBreak/>
         <w:t>1.</w:t>
@@ -2575,8 +2210,8 @@
         <w:tab/>
         <w:t>Inleiding</w:t>
       </w:r>
-      <w:bookmarkEnd w:id="4"/>
-      <w:bookmarkEnd w:id="5"/>
+      <w:bookmarkEnd w:id="6"/>
+      <w:bookmarkEnd w:id="7"/>
     </w:p>
     <w:p>
       <w:pPr>
@@ -2595,7 +2230,6 @@
         </w:rPr>
         <w:t xml:space="preserve">Dit functioneel ontwerp beschrijft de inhoud van het project </w:t>
       </w:r>
-      <w:proofErr w:type="spellStart"/>
       <w:r>
         <w:rPr>
           <w:rFonts w:ascii="Calibri" w:hAnsi="Calibri" w:cs="Arial"/>
@@ -2603,9 +2237,8 @@
           <w:sz w:val="26"/>
           <w:szCs w:val="26"/>
         </w:rPr>
-        <w:t>Luctor</w:t>
-      </w:r>
-      <w:proofErr w:type="spellEnd"/>
+        <w:t>Mobile APP</w:t>
+      </w:r>
       <w:r>
         <w:rPr>
           <w:rFonts w:ascii="Calibri" w:hAnsi="Calibri" w:cs="Arial"/>
@@ -2654,20 +2287,8 @@
           <w:sz w:val="26"/>
           <w:szCs w:val="26"/>
         </w:rPr>
-        <w:t xml:space="preserve">Kees </w:t>
-      </w:r>
-      <w:proofErr w:type="spellStart"/>
-      <w:r>
-        <w:rPr>
-          <w:rFonts w:ascii="Calibri" w:hAnsi="Calibri" w:cs="Arial"/>
-          <w:b/>
-          <w:bCs/>
-          <w:sz w:val="26"/>
-          <w:szCs w:val="26"/>
-        </w:rPr>
-        <w:t>Zorge</w:t>
-      </w:r>
-      <w:proofErr w:type="spellEnd"/>
+        <w:t>Will Walravens</w:t>
+      </w:r>
       <w:r>
         <w:rPr>
           <w:rFonts w:ascii="Calibri" w:hAnsi="Calibri" w:cs="Arial"/>
@@ -2700,7 +2321,6 @@
           <w:szCs w:val="26"/>
         </w:rPr>
       </w:pPr>
-      <w:proofErr w:type="spellStart"/>
       <w:r>
         <w:rPr>
           <w:rFonts w:ascii="Calibri" w:hAnsi="Calibri"/>
@@ -2708,9 +2328,8 @@
           <w:sz w:val="26"/>
           <w:szCs w:val="26"/>
         </w:rPr>
-        <w:t>Fabricio</w:t>
-      </w:r>
-      <w:proofErr w:type="spellEnd"/>
+        <w:t>Mitch Walravens</w:t>
+      </w:r>
       <w:r>
         <w:rPr>
           <w:rFonts w:ascii="Calibri" w:hAnsi="Calibri"/>
@@ -2718,35 +2337,31 @@
           <w:sz w:val="26"/>
           <w:szCs w:val="26"/>
         </w:rPr>
+        <w:t>,</w:t>
+      </w:r>
+      <w:r>
+        <w:rPr>
+          <w:rFonts w:ascii="Calibri" w:hAnsi="Calibri"/>
+          <w:sz w:val="26"/>
+          <w:szCs w:val="26"/>
+        </w:rPr>
         <w:t xml:space="preserve"> </w:t>
       </w:r>
-      <w:proofErr w:type="spellStart"/>
-      <w:r>
-        <w:rPr>
-          <w:rFonts w:ascii="Calibri" w:hAnsi="Calibri"/>
-          <w:b/>
-          <w:sz w:val="26"/>
-          <w:szCs w:val="26"/>
-        </w:rPr>
-        <w:t>Domingos</w:t>
-      </w:r>
-      <w:proofErr w:type="spellEnd"/>
-      <w:r>
-        <w:rPr>
-          <w:rFonts w:ascii="Calibri" w:hAnsi="Calibri"/>
-          <w:b/>
-          <w:sz w:val="26"/>
-          <w:szCs w:val="26"/>
-        </w:rPr>
-        <w:t>,</w:t>
-      </w:r>
-      <w:r>
-        <w:rPr>
-          <w:rFonts w:ascii="Calibri" w:hAnsi="Calibri"/>
-          <w:sz w:val="26"/>
-          <w:szCs w:val="26"/>
-        </w:rPr>
-        <w:t xml:space="preserve"> als mediavormgever binnen dit project.</w:t>
+      <w:r>
+        <w:rPr>
+          <w:rFonts w:ascii="Calibri" w:hAnsi="Calibri"/>
+          <w:sz w:val="26"/>
+          <w:szCs w:val="26"/>
+        </w:rPr>
+        <w:t>als mediadeveloper binnen dit project</w:t>
+      </w:r>
+      <w:r>
+        <w:rPr>
+          <w:rFonts w:ascii="Calibri" w:hAnsi="Calibri"/>
+          <w:sz w:val="26"/>
+          <w:szCs w:val="26"/>
+        </w:rPr>
+        <w:t>.</w:t>
       </w:r>
     </w:p>
     <w:p>
@@ -2777,25 +2392,15 @@
           <w:sz w:val="26"/>
           <w:szCs w:val="26"/>
         </w:rPr>
-        <w:t xml:space="preserve">als </w:t>
-      </w:r>
-      <w:proofErr w:type="spellStart"/>
-      <w:r>
-        <w:rPr>
-          <w:rFonts w:ascii="Calibri" w:hAnsi="Calibri"/>
-          <w:sz w:val="26"/>
-          <w:szCs w:val="26"/>
-        </w:rPr>
-        <w:t>mediadeveloper</w:t>
-      </w:r>
-      <w:proofErr w:type="spellEnd"/>
-      <w:r>
-        <w:rPr>
-          <w:rFonts w:ascii="Calibri" w:hAnsi="Calibri"/>
-          <w:sz w:val="26"/>
-          <w:szCs w:val="26"/>
-        </w:rPr>
-        <w:t xml:space="preserve"> binnen dit project</w:t>
+        <w:t>als mediadeveloper binnen dit project</w:t>
+      </w:r>
+      <w:r>
+        <w:rPr>
+          <w:rFonts w:ascii="Calibri" w:hAnsi="Calibri"/>
+          <w:sz w:val="26"/>
+          <w:szCs w:val="26"/>
+        </w:rPr>
+        <w:t>.</w:t>
       </w:r>
     </w:p>
     <w:p>
@@ -2831,19 +2436,22 @@
       <w:pPr>
         <w:pStyle w:val="Kop1"/>
       </w:pPr>
-      <w:bookmarkStart w:id="6" w:name="_Toc410070590"/>
-      <w:bookmarkStart w:id="7" w:name="_Toc420939157"/>
+      <w:bookmarkStart w:id="8" w:name="_Toc410070590"/>
+      <w:bookmarkStart w:id="9" w:name="_Toc443647227"/>
       <w:r>
         <w:lastRenderedPageBreak/>
         <w:t>2.</w:t>
       </w:r>
-      <w:bookmarkStart w:id="8" w:name="_GoBack"/>
+      <w:r>
+        <w:tab/>
+      </w:r>
+      <w:bookmarkStart w:id="10" w:name="_GoBack"/>
+      <w:bookmarkEnd w:id="10"/>
+      <w:r>
+        <w:t>Beschrijving van de mogelijke functionaliteiten</w:t>
+      </w:r>
       <w:bookmarkEnd w:id="8"/>
-      <w:r>
-        <w:t>Beschrijving van de mogelijke functionaliteiten</w:t>
-      </w:r>
-      <w:bookmarkEnd w:id="6"/>
-      <w:bookmarkEnd w:id="7"/>
+      <w:bookmarkEnd w:id="9"/>
     </w:p>
     <w:p/>
     <w:p>
@@ -2859,105 +2467,11 @@
       </w:pPr>
       <w:r>
         <w:rPr>
-          <w:rFonts w:ascii="Calibri" w:hAnsi="Calibri"/>
-          <w:sz w:val="26"/>
-          <w:szCs w:val="26"/>
-        </w:rPr>
-        <w:t xml:space="preserve">Kees </w:t>
-      </w:r>
-      <w:proofErr w:type="spellStart"/>
-      <w:r>
-        <w:rPr>
-          <w:rFonts w:ascii="Calibri" w:hAnsi="Calibri"/>
-          <w:sz w:val="26"/>
-          <w:szCs w:val="26"/>
-        </w:rPr>
-        <w:t>Zorge</w:t>
-      </w:r>
-      <w:proofErr w:type="spellEnd"/>
-      <w:r>
-        <w:rPr>
-          <w:rFonts w:ascii="Calibri" w:hAnsi="Calibri"/>
-          <w:sz w:val="26"/>
-          <w:szCs w:val="26"/>
-        </w:rPr>
-        <w:t xml:space="preserve"> is een </w:t>
-      </w:r>
-      <w:r>
-        <w:rPr>
           <w:rFonts w:ascii="Calibri" w:hAnsi="Calibri" w:cs="Arial"/>
           <w:sz w:val="26"/>
           <w:szCs w:val="26"/>
         </w:rPr>
-        <w:t xml:space="preserve">trainer van een jeugd team bij KV </w:t>
-      </w:r>
-      <w:proofErr w:type="spellStart"/>
-      <w:r>
-        <w:rPr>
-          <w:rFonts w:ascii="Calibri" w:hAnsi="Calibri" w:cs="Arial"/>
-          <w:sz w:val="26"/>
-          <w:szCs w:val="26"/>
-        </w:rPr>
-        <w:t>Luctor</w:t>
-      </w:r>
-      <w:proofErr w:type="spellEnd"/>
-      <w:r>
-        <w:rPr>
-          <w:rFonts w:ascii="Calibri" w:hAnsi="Calibri"/>
-          <w:sz w:val="26"/>
-          <w:szCs w:val="26"/>
-        </w:rPr>
-        <w:t xml:space="preserve">. </w:t>
-      </w:r>
-      <w:r>
-        <w:rPr>
-          <w:rFonts w:ascii="Calibri" w:hAnsi="Calibri"/>
-          <w:sz w:val="26"/>
-          <w:szCs w:val="26"/>
-        </w:rPr>
-        <w:t xml:space="preserve">Zelf heeft hij nooit op korfbal gezeten maar vindt het een leuke hobby om de jongere sporters te trainen en te motiveren. </w:t>
-      </w:r>
-      <w:r>
-        <w:rPr>
-          <w:rFonts w:ascii="Calibri" w:hAnsi="Calibri" w:cs="Arial"/>
-          <w:sz w:val="26"/>
-          <w:szCs w:val="26"/>
-        </w:rPr>
-        <w:t xml:space="preserve">Kees </w:t>
-      </w:r>
-      <w:proofErr w:type="spellStart"/>
-      <w:r>
-        <w:rPr>
-          <w:rFonts w:ascii="Calibri" w:hAnsi="Calibri" w:cs="Arial"/>
-          <w:sz w:val="26"/>
-          <w:szCs w:val="26"/>
-        </w:rPr>
-        <w:t>Zorge</w:t>
-      </w:r>
-      <w:proofErr w:type="spellEnd"/>
-      <w:r>
-        <w:rPr>
-          <w:rFonts w:ascii="Calibri" w:hAnsi="Calibri" w:cs="Arial"/>
-          <w:sz w:val="26"/>
-          <w:szCs w:val="26"/>
-        </w:rPr>
-        <w:t xml:space="preserve"> heeft een verouderde website en heeft niet veel tijd om een nieuwe website te ontwerpen. De website voldoet niet aan de trends van 2015. Onze oplossing voor </w:t>
-      </w:r>
-      <w:r>
-        <w:rPr>
-          <w:rFonts w:ascii="Calibri" w:hAnsi="Calibri" w:cs="Arial"/>
-          <w:sz w:val="26"/>
-          <w:szCs w:val="26"/>
-        </w:rPr>
-        <w:t>Kees</w:t>
-      </w:r>
-      <w:r>
-        <w:rPr>
-          <w:rFonts w:ascii="Calibri" w:hAnsi="Calibri" w:cs="Arial"/>
-          <w:sz w:val="26"/>
-          <w:szCs w:val="26"/>
-        </w:rPr>
-        <w:t xml:space="preserve"> is als volgt:</w:t>
+        <w:t>Wil Walravens is een Ondernemen van het bedrijf Voetbalsensatie. Zelf is hij al eerder op voetbalreis gegaan en is hierdoor gaan nadenken en had toen het idee om dit bedrijf te gaan starten. Will Walravens heeft een website en wil deze informatie overzetten naar een Mobile APP. De website voldoet aan de trends van 2015, maar ze hebben gewoon nog geen APP en willen daar naar toe werken.</w:t>
       </w:r>
     </w:p>
     <w:p>
@@ -2977,7 +2491,7 @@
           <w:sz w:val="26"/>
           <w:szCs w:val="26"/>
         </w:rPr>
-        <w:t xml:space="preserve">Er wordt eerst een offerte geleverd aan de klant. Als de klant ermee eens is zullen de kerntaken 1.2 tot en met 2.5 volgen. </w:t>
+        <w:t>Onze oplossing voor Will is als volgt:</w:t>
       </w:r>
     </w:p>
     <w:p>
@@ -2997,8 +2511,68 @@
           <w:sz w:val="26"/>
           <w:szCs w:val="26"/>
         </w:rPr>
-        <w:t>Als de klant dit vervolgens ook goed keurt, dan wordt de website gerealiseerd.</w:t>
-      </w:r>
+        <w:t xml:space="preserve">Er wordt eerst een offerte geleverd aan de klant. Als de klant ermee eens is zullen de kerntaken 1.2 tot en met 2.5 volgen. </w:t>
+      </w:r>
+    </w:p>
+    <w:p>
+      <w:pPr>
+        <w:tabs>
+          <w:tab w:val="left" w:pos="2200"/>
+        </w:tabs>
+        <w:rPr>
+          <w:rFonts w:ascii="Calibri" w:hAnsi="Calibri" w:cs="Arial"/>
+          <w:sz w:val="26"/>
+          <w:szCs w:val="26"/>
+        </w:rPr>
+      </w:pPr>
+      <w:r>
+        <w:rPr>
+          <w:rFonts w:ascii="Calibri" w:hAnsi="Calibri" w:cs="Arial"/>
+          <w:sz w:val="26"/>
+          <w:szCs w:val="26"/>
+        </w:rPr>
+        <w:t xml:space="preserve">Als de klant dit vervolgens ook </w:t>
+      </w:r>
+      <w:r>
+        <w:rPr>
+          <w:rFonts w:ascii="Calibri" w:hAnsi="Calibri" w:cs="Arial"/>
+          <w:sz w:val="26"/>
+          <w:szCs w:val="26"/>
+        </w:rPr>
+        <w:t>goed keurt, dan wordt de Mobile APP</w:t>
+      </w:r>
+      <w:r>
+        <w:rPr>
+          <w:rFonts w:ascii="Calibri" w:hAnsi="Calibri" w:cs="Arial"/>
+          <w:sz w:val="26"/>
+          <w:szCs w:val="26"/>
+        </w:rPr>
+        <w:t xml:space="preserve"> gerealiseerd.</w:t>
+      </w:r>
+    </w:p>
+    <w:p>
+      <w:pPr>
+        <w:tabs>
+          <w:tab w:val="left" w:pos="2200"/>
+        </w:tabs>
+        <w:rPr>
+          <w:rFonts w:ascii="Calibri" w:hAnsi="Calibri" w:cs="Arial"/>
+          <w:sz w:val="26"/>
+          <w:szCs w:val="26"/>
+        </w:rPr>
+      </w:pPr>
+    </w:p>
+    <w:p>
+      <w:pPr>
+        <w:tabs>
+          <w:tab w:val="left" w:pos="2200"/>
+        </w:tabs>
+        <w:rPr>
+          <w:rFonts w:ascii="Calibri" w:hAnsi="Calibri" w:cs="Arial"/>
+          <w:sz w:val="26"/>
+          <w:szCs w:val="26"/>
+        </w:rPr>
+      </w:pPr>
     </w:p>
     <w:p>
       <w:pPr>
@@ -3124,13 +2698,12 @@
           <w:lang w:val="en-US"/>
         </w:rPr>
       </w:pPr>
-      <w:bookmarkStart w:id="9" w:name="_Toc410070591"/>
-      <w:bookmarkStart w:id="10" w:name="_Toc420939158"/>
-      <w:r>
-        <w:rPr>
-          <w:lang w:val="en-US"/>
-        </w:rPr>
-        <w:lastRenderedPageBreak/>
+      <w:bookmarkStart w:id="11" w:name="_Toc410070591"/>
+      <w:bookmarkStart w:id="12" w:name="_Toc443647228"/>
+      <w:r>
+        <w:rPr>
+          <w:lang w:val="en-US"/>
+        </w:rPr>
         <w:t>3.</w:t>
       </w:r>
       <w:r>
@@ -3138,17 +2711,10 @@
           <w:lang w:val="en-US"/>
         </w:rPr>
         <w:tab/>
-      </w:r>
-      <w:proofErr w:type="spellStart"/>
-      <w:r>
-        <w:rPr>
-          <w:lang w:val="en-US"/>
-        </w:rPr>
         <w:t>MoSCoW-analyse</w:t>
       </w:r>
-      <w:bookmarkEnd w:id="9"/>
-      <w:bookmarkEnd w:id="10"/>
-      <w:proofErr w:type="spellEnd"/>
+      <w:bookmarkEnd w:id="11"/>
+      <w:bookmarkEnd w:id="12"/>
     </w:p>
     <w:p>
       <w:pPr>
@@ -3166,23 +2732,21 @@
           <w:szCs w:val="26"/>
         </w:rPr>
       </w:pPr>
-      <w:bookmarkStart w:id="11" w:name="_Toc410070592"/>
-      <w:bookmarkStart w:id="12" w:name="_Toc420939159"/>
-      <w:r>
-        <w:rPr>
-          <w:rStyle w:val="Kop2Char"/>
+      <w:bookmarkStart w:id="13" w:name="_Toc443647229"/>
+      <w:r>
+        <w:rPr>
+          <w:rStyle w:val="Kop2Teken"/>
         </w:rPr>
         <w:t>3.1</w:t>
       </w:r>
       <w:r>
         <w:rPr>
-          <w:rStyle w:val="Kop2Char"/>
+          <w:rStyle w:val="Kop2Teken"/>
         </w:rPr>
         <w:tab/>
         <w:t>Must have</w:t>
       </w:r>
-      <w:bookmarkEnd w:id="11"/>
-      <w:bookmarkEnd w:id="12"/>
+      <w:bookmarkEnd w:id="13"/>
     </w:p>
     <w:p>
       <w:pPr>
@@ -3197,23 +2761,13 @@
           <w:szCs w:val="26"/>
         </w:rPr>
       </w:pPr>
-      <w:proofErr w:type="spellStart"/>
-      <w:r>
-        <w:rPr>
-          <w:rFonts w:ascii="Calibri" w:hAnsi="Calibri"/>
-          <w:sz w:val="26"/>
-          <w:szCs w:val="26"/>
-        </w:rPr>
-        <w:t>Responsive</w:t>
-      </w:r>
-      <w:proofErr w:type="spellEnd"/>
-      <w:r>
-        <w:rPr>
-          <w:rFonts w:ascii="Calibri" w:hAnsi="Calibri"/>
-          <w:sz w:val="26"/>
-          <w:szCs w:val="26"/>
-        </w:rPr>
-        <w:t xml:space="preserve"> website</w:t>
+      <w:r>
+        <w:rPr>
+          <w:rFonts w:ascii="Calibri" w:hAnsi="Calibri"/>
+          <w:sz w:val="26"/>
+          <w:szCs w:val="26"/>
+        </w:rPr>
+        <w:t>Mobile APP.</w:t>
       </w:r>
     </w:p>
     <w:p>
@@ -3235,7 +2789,23 @@
           <w:sz w:val="26"/>
           <w:szCs w:val="26"/>
         </w:rPr>
-        <w:t>De site straalt rust uit</w:t>
+        <w:t>De Mobile APP straalt professionaliteit</w:t>
+      </w:r>
+      <w:r>
+        <w:rPr>
+          <w:rFonts w:ascii="Calibri" w:hAnsi="Calibri"/>
+          <w:sz w:val="26"/>
+          <w:szCs w:val="26"/>
+        </w:rPr>
+        <w:t xml:space="preserve"> uit</w:t>
+      </w:r>
+      <w:r>
+        <w:rPr>
+          <w:rFonts w:ascii="Calibri" w:hAnsi="Calibri"/>
+          <w:sz w:val="26"/>
+          <w:szCs w:val="26"/>
+        </w:rPr>
+        <w:t>.</w:t>
       </w:r>
     </w:p>
     <w:p>
@@ -3257,7 +2827,7 @@
           <w:sz w:val="26"/>
           <w:szCs w:val="26"/>
         </w:rPr>
-        <w:t xml:space="preserve">Tekst en Afbeeldingen </w:t>
+        <w:t>Tekst/informatie overzetten naar de Mobile APP.</w:t>
       </w:r>
     </w:p>
     <w:p>
@@ -3279,7 +2849,23 @@
           <w:sz w:val="26"/>
           <w:szCs w:val="26"/>
         </w:rPr>
-        <w:t>Oranje en zwart zijn de standaardkleuren</w:t>
+        <w:t>Blauw, Oranje en wit</w:t>
+      </w:r>
+      <w:r>
+        <w:rPr>
+          <w:rFonts w:ascii="Calibri" w:hAnsi="Calibri"/>
+          <w:sz w:val="26"/>
+          <w:szCs w:val="26"/>
+        </w:rPr>
+        <w:t xml:space="preserve"> zijn de standaardkleuren</w:t>
+      </w:r>
+      <w:r>
+        <w:rPr>
+          <w:rFonts w:ascii="Calibri" w:hAnsi="Calibri"/>
+          <w:sz w:val="26"/>
+          <w:szCs w:val="26"/>
+        </w:rPr>
+        <w:t>.</w:t>
       </w:r>
     </w:p>
     <w:p>
@@ -3301,7 +2887,7 @@
           <w:sz w:val="26"/>
           <w:szCs w:val="26"/>
         </w:rPr>
-        <w:t>Zoekmachine optimalisatie</w:t>
+        <w:t>Menu knop gebruiken.</w:t>
       </w:r>
     </w:p>
     <w:p>
@@ -3323,56 +2909,59 @@
           <w:sz w:val="26"/>
           <w:szCs w:val="26"/>
         </w:rPr>
-        <w:t>CMS systeem</w:t>
-      </w:r>
+        <w:t>Logo gebruiken op de Mobile APP</w:t>
+      </w:r>
+    </w:p>
+    <w:p>
+      <w:pPr>
+        <w:pStyle w:val="Geenafstand"/>
+        <w:rPr>
+          <w:rFonts w:ascii="Calibri" w:hAnsi="Calibri"/>
+          <w:sz w:val="26"/>
+          <w:szCs w:val="26"/>
+        </w:rPr>
+      </w:pPr>
     </w:p>
     <w:p/>
     <w:p>
       <w:pPr>
         <w:pStyle w:val="Kop2"/>
       </w:pPr>
-      <w:bookmarkStart w:id="13" w:name="_Toc410070593"/>
-      <w:bookmarkStart w:id="14" w:name="_Toc420939160"/>
+      <w:bookmarkStart w:id="14" w:name="_Toc410070593"/>
+      <w:bookmarkStart w:id="15" w:name="_Toc443647230"/>
       <w:r>
         <w:t>3.2</w:t>
       </w:r>
       <w:r>
         <w:tab/>
-      </w:r>
-      <w:proofErr w:type="spellStart"/>
-      <w:r>
-        <w:t>Should</w:t>
-      </w:r>
-      <w:proofErr w:type="spellEnd"/>
-      <w:r>
-        <w:t xml:space="preserve"> have</w:t>
-      </w:r>
-      <w:bookmarkEnd w:id="13"/>
+        <w:t>Should have</w:t>
+      </w:r>
       <w:bookmarkEnd w:id="14"/>
-    </w:p>
-    <w:p>
-      <w:pPr>
-        <w:rPr>
-          <w:rFonts w:ascii="Calibri" w:hAnsi="Calibri"/>
-          <w:sz w:val="26"/>
-          <w:szCs w:val="26"/>
-        </w:rPr>
-      </w:pPr>
-      <w:r>
-        <w:rPr>
-          <w:rFonts w:ascii="Calibri" w:hAnsi="Calibri"/>
-          <w:sz w:val="26"/>
-          <w:szCs w:val="26"/>
-        </w:rPr>
-        <w:t>- Een CMS-systeem voor makkelijke aanpassingen aan de website</w:t>
-      </w:r>
-      <w:r>
-        <w:rPr>
-          <w:rFonts w:ascii="Calibri" w:hAnsi="Calibri"/>
-          <w:sz w:val="26"/>
-          <w:szCs w:val="26"/>
-        </w:rPr>
-        <w:t>.</w:t>
+      <w:bookmarkEnd w:id="15"/>
+    </w:p>
+    <w:p>
+      <w:pPr>
+        <w:rPr>
+          <w:rFonts w:ascii="Calibri" w:hAnsi="Calibri"/>
+          <w:sz w:val="26"/>
+          <w:szCs w:val="26"/>
+        </w:rPr>
+      </w:pPr>
+      <w:r>
+        <w:rPr>
+          <w:rFonts w:ascii="Calibri" w:hAnsi="Calibri"/>
+          <w:sz w:val="26"/>
+          <w:szCs w:val="26"/>
+        </w:rPr>
+        <w:t xml:space="preserve">- Een </w:t>
+      </w:r>
+      <w:r>
+        <w:rPr>
+          <w:rFonts w:ascii="Calibri" w:hAnsi="Calibri"/>
+          <w:sz w:val="26"/>
+          <w:szCs w:val="26"/>
+        </w:rPr>
+        <w:t>Mobile APP voor informatie voor mensen die op Voetbalreis zijn.</w:t>
       </w:r>
       <w:r>
         <w:rPr>
@@ -3387,24 +2976,17 @@
       <w:pPr>
         <w:pStyle w:val="Kop2"/>
       </w:pPr>
-      <w:bookmarkStart w:id="15" w:name="_Toc410070594"/>
-      <w:bookmarkStart w:id="16" w:name="_Toc420939161"/>
+      <w:bookmarkStart w:id="16" w:name="_Toc410070594"/>
+      <w:bookmarkStart w:id="17" w:name="_Toc443647231"/>
       <w:r>
         <w:t>3.4</w:t>
       </w:r>
       <w:r>
         <w:tab/>
-      </w:r>
-      <w:proofErr w:type="spellStart"/>
-      <w:r>
-        <w:t>Could</w:t>
-      </w:r>
-      <w:proofErr w:type="spellEnd"/>
-      <w:r>
-        <w:t xml:space="preserve"> have</w:t>
-      </w:r>
-      <w:bookmarkEnd w:id="15"/>
+        <w:t>Could have</w:t>
+      </w:r>
       <w:bookmarkEnd w:id="16"/>
+      <w:bookmarkEnd w:id="17"/>
     </w:p>
     <w:p>
       <w:pPr>
@@ -3429,7 +3011,7 @@
           <w:sz w:val="26"/>
           <w:szCs w:val="26"/>
         </w:rPr>
-        <w:t>Afbeeldingen waarbij de kleur verandert wanneer er met de Muis overheen wordt gegaan</w:t>
+        <w:t>Social buttons die linken naar de Social media Pagina’s.</w:t>
       </w:r>
     </w:p>
     <w:p>
@@ -3446,26 +3028,18 @@
       <w:pPr>
         <w:pStyle w:val="Kop2"/>
       </w:pPr>
-      <w:bookmarkStart w:id="17" w:name="_Toc410070595"/>
-      <w:bookmarkStart w:id="18" w:name="_Toc420939162"/>
+      <w:bookmarkStart w:id="18" w:name="_Toc410070595"/>
+      <w:bookmarkStart w:id="19" w:name="_Toc443647232"/>
       <w:r>
         <w:t>3.5</w:t>
       </w:r>
       <w:r>
         <w:tab/>
-      </w:r>
-      <w:proofErr w:type="spellStart"/>
-      <w:r>
-        <w:t>Won’t</w:t>
-      </w:r>
-      <w:proofErr w:type="spellEnd"/>
-      <w:r>
-        <w:t xml:space="preserve"> have</w:t>
-      </w:r>
-      <w:bookmarkEnd w:id="17"/>
+        <w:t>Won’t have</w:t>
+      </w:r>
       <w:bookmarkEnd w:id="18"/>
-    </w:p>
-    <w:p/>
+      <w:bookmarkEnd w:id="19"/>
+    </w:p>
     <w:p>
       <w:pPr>
         <w:rPr>
@@ -3482,23 +3056,13 @@
         </w:rPr>
         <w:t xml:space="preserve">- </w:t>
       </w:r>
-      <w:proofErr w:type="spellStart"/>
-      <w:r>
-        <w:rPr>
-          <w:rFonts w:ascii="Calibri" w:hAnsi="Calibri"/>
-          <w:sz w:val="26"/>
-          <w:szCs w:val="26"/>
-        </w:rPr>
-        <w:t>Videos</w:t>
-      </w:r>
-      <w:proofErr w:type="spellEnd"/>
-      <w:r>
-        <w:rPr>
-          <w:rFonts w:ascii="Calibri" w:hAnsi="Calibri"/>
-          <w:sz w:val="26"/>
-          <w:szCs w:val="26"/>
-        </w:rPr>
-        <w:t xml:space="preserve"> op de website</w:t>
+      <w:r>
+        <w:rPr>
+          <w:rFonts w:ascii="Calibri" w:hAnsi="Calibri"/>
+          <w:sz w:val="26"/>
+          <w:szCs w:val="26"/>
+        </w:rPr>
+        <w:t>Geen westrijden op kan boeken.</w:t>
       </w:r>
       <w:r>
         <w:rPr>
@@ -3513,8 +3077,8 @@
       <w:pPr>
         <w:pStyle w:val="Kop1"/>
       </w:pPr>
-      <w:bookmarkStart w:id="19" w:name="_Toc410070596"/>
-      <w:bookmarkStart w:id="20" w:name="_Toc420939163"/>
+      <w:bookmarkStart w:id="20" w:name="_Toc410070596"/>
+      <w:bookmarkStart w:id="21" w:name="_Toc443647233"/>
       <w:r>
         <w:lastRenderedPageBreak/>
         <w:t>4.</w:t>
@@ -3523,43 +3087,25 @@
         <w:tab/>
         <w:t>Beschrijving van de gekozen oplossing</w:t>
       </w:r>
-      <w:bookmarkEnd w:id="19"/>
       <w:bookmarkEnd w:id="20"/>
-    </w:p>
-    <w:p/>
-    <w:p>
-      <w:pPr>
-        <w:rPr>
-          <w:rFonts w:ascii="Calibri" w:hAnsi="Calibri"/>
-          <w:sz w:val="26"/>
-          <w:szCs w:val="26"/>
-        </w:rPr>
-      </w:pPr>
-      <w:r>
-        <w:rPr>
-          <w:rFonts w:ascii="Calibri" w:hAnsi="Calibri"/>
-          <w:sz w:val="26"/>
-          <w:szCs w:val="26"/>
-        </w:rPr>
-        <w:t xml:space="preserve">De klant heeft een website maar die was toe aan vernieuwing. Door dit probleem is de klant naar </w:t>
-      </w:r>
-      <w:proofErr w:type="spellStart"/>
-      <w:r>
-        <w:rPr>
-          <w:rFonts w:ascii="Calibri" w:hAnsi="Calibri"/>
-          <w:sz w:val="26"/>
-          <w:szCs w:val="26"/>
-        </w:rPr>
-        <w:t>Tim_Online</w:t>
-      </w:r>
-      <w:proofErr w:type="spellEnd"/>
-      <w:r>
-        <w:rPr>
-          <w:rFonts w:ascii="Calibri" w:hAnsi="Calibri"/>
-          <w:sz w:val="26"/>
-          <w:szCs w:val="26"/>
-        </w:rPr>
-        <w:t xml:space="preserve"> gestapt. </w:t>
+      <w:bookmarkEnd w:id="21"/>
+    </w:p>
+    <w:p/>
+    <w:p>
+      <w:pPr>
+        <w:rPr>
+          <w:rFonts w:ascii="Calibri" w:hAnsi="Calibri"/>
+          <w:sz w:val="26"/>
+          <w:szCs w:val="26"/>
+        </w:rPr>
+      </w:pPr>
+      <w:r>
+        <w:rPr>
+          <w:rFonts w:ascii="Calibri" w:hAnsi="Calibri"/>
+          <w:sz w:val="26"/>
+          <w:szCs w:val="26"/>
+        </w:rPr>
+        <w:t>De klant heeft een website met alle informatie erop, maar dit moet ook in de APP komen. Door dit probleem is de klant naar Media Group 5 gestapt.</w:t>
       </w:r>
     </w:p>
     <w:p>
@@ -3577,25 +3123,38 @@
           <w:sz w:val="26"/>
           <w:szCs w:val="26"/>
         </w:rPr>
-        <w:t xml:space="preserve">Er moet er een complete website staan met alle functionaliteiten die in de vorige hoofdstukken aan bod kwamen. De website is bedoeld voor </w:t>
-      </w:r>
-      <w:r>
-        <w:rPr>
-          <w:rFonts w:ascii="Calibri" w:hAnsi="Calibri"/>
-          <w:sz w:val="26"/>
-          <w:szCs w:val="26"/>
-        </w:rPr>
-        <w:t>de leden van de vereniging</w:t>
-      </w:r>
-      <w:r>
-        <w:rPr>
-          <w:rFonts w:ascii="Calibri" w:hAnsi="Calibri"/>
-          <w:sz w:val="26"/>
-          <w:szCs w:val="26"/>
-        </w:rPr>
-        <w:t xml:space="preserve"> en geïnteresseerde.</w:t>
-      </w:r>
-      <w:r>
+        <w:t>Er moet</w:t>
+      </w:r>
+      <w:r>
+        <w:rPr>
+          <w:rFonts w:ascii="Calibri" w:hAnsi="Calibri"/>
+          <w:sz w:val="26"/>
+          <w:szCs w:val="26"/>
+        </w:rPr>
+        <w:t xml:space="preserve"> een complete Mobile APP</w:t>
+      </w:r>
+      <w:r>
+        <w:rPr>
+          <w:rFonts w:ascii="Calibri" w:hAnsi="Calibri"/>
+          <w:sz w:val="26"/>
+          <w:szCs w:val="26"/>
+        </w:rPr>
+        <w:t xml:space="preserve"> staan met alle functionaliteiten die in de vorige hoofdstukken aan bod kwamen. De Mobile APP is bedoeld voor de </w:t>
+      </w:r>
+      <w:r>
+        <w:rPr>
+          <w:rFonts w:ascii="Calibri" w:hAnsi="Calibri"/>
+          <w:sz w:val="26"/>
+          <w:szCs w:val="26"/>
+        </w:rPr>
+        <w:t>klanten die op voetbalreis gaan, zodat ze voldoende informatie hebben. Uiteindelijk moet</w:t>
+      </w:r>
+      <w:r>
+        <w:rPr>
+          <w:rFonts w:ascii="Calibri" w:hAnsi="Calibri"/>
+          <w:sz w:val="26"/>
+          <w:szCs w:val="26"/>
+        </w:rPr>
         <w:t xml:space="preserve"> </w:t>
       </w:r>
       <w:r>
@@ -3604,105 +3163,23 @@
           <w:sz w:val="26"/>
           <w:szCs w:val="26"/>
         </w:rPr>
-        <w:t>Uiteindelijk moet er een rustgeve</w:t>
-      </w:r>
-      <w:r>
-        <w:rPr>
-          <w:rFonts w:ascii="Calibri" w:hAnsi="Calibri"/>
-          <w:sz w:val="26"/>
-          <w:szCs w:val="26"/>
-        </w:rPr>
-        <w:t xml:space="preserve">nde moderne,  Nederlandstalige </w:t>
-      </w:r>
-      <w:r>
-        <w:rPr>
-          <w:rFonts w:ascii="Calibri" w:hAnsi="Calibri"/>
-          <w:sz w:val="26"/>
-          <w:szCs w:val="26"/>
-        </w:rPr>
-        <w:t xml:space="preserve">website staan die </w:t>
-      </w:r>
-      <w:proofErr w:type="spellStart"/>
-      <w:r>
-        <w:rPr>
-          <w:rFonts w:ascii="Calibri" w:hAnsi="Calibri"/>
-          <w:sz w:val="26"/>
-          <w:szCs w:val="26"/>
-        </w:rPr>
-        <w:t>responsive</w:t>
-      </w:r>
-      <w:proofErr w:type="spellEnd"/>
-      <w:r>
-        <w:rPr>
-          <w:rFonts w:ascii="Calibri" w:hAnsi="Calibri"/>
-          <w:sz w:val="26"/>
-          <w:szCs w:val="26"/>
-        </w:rPr>
-        <w:t xml:space="preserve"> is met vooral fot</w:t>
-      </w:r>
-      <w:r>
-        <w:rPr>
-          <w:rFonts w:ascii="Calibri" w:hAnsi="Calibri"/>
-          <w:sz w:val="26"/>
-          <w:szCs w:val="26"/>
-        </w:rPr>
-        <w:t>o’s en korte stukjes tekst. De 3</w:t>
-      </w:r>
-      <w:r>
-        <w:rPr>
-          <w:rFonts w:ascii="Calibri" w:hAnsi="Calibri"/>
-          <w:sz w:val="26"/>
-          <w:szCs w:val="26"/>
-        </w:rPr>
-        <w:t xml:space="preserve"> kleuren die er verplicht in de site te zien moeten zijn zwart</w:t>
-      </w:r>
-      <w:r>
-        <w:rPr>
-          <w:rFonts w:ascii="Calibri" w:hAnsi="Calibri"/>
-          <w:sz w:val="26"/>
-          <w:szCs w:val="26"/>
-        </w:rPr>
-        <w:t>, oranje en wit</w:t>
-      </w:r>
-      <w:r>
-        <w:rPr>
-          <w:rFonts w:ascii="Calibri" w:hAnsi="Calibri"/>
-          <w:sz w:val="26"/>
-          <w:szCs w:val="26"/>
-        </w:rPr>
-        <w:t xml:space="preserve">. Tevens moet de website </w:t>
-      </w:r>
-      <w:r>
-        <w:rPr>
-          <w:rFonts w:ascii="Calibri" w:hAnsi="Calibri"/>
-          <w:sz w:val="26"/>
-          <w:szCs w:val="26"/>
-        </w:rPr>
-        <w:t>opvallender zijn dan andere korfbal website en</w:t>
-      </w:r>
-      <w:r>
-        <w:rPr>
-          <w:rFonts w:ascii="Calibri" w:hAnsi="Calibri"/>
-          <w:sz w:val="26"/>
-          <w:szCs w:val="26"/>
-        </w:rPr>
-        <w:t xml:space="preserve"> een zoekmachine optimalisatie</w:t>
-      </w:r>
-      <w:r>
-        <w:rPr>
-          <w:rFonts w:ascii="Calibri" w:hAnsi="Calibri"/>
-          <w:sz w:val="26"/>
-          <w:szCs w:val="26"/>
-        </w:rPr>
-        <w:t xml:space="preserve"> bevatten</w:t>
-      </w:r>
-      <w:r>
-        <w:rPr>
-          <w:rFonts w:ascii="Calibri" w:hAnsi="Calibri"/>
-          <w:sz w:val="26"/>
-          <w:szCs w:val="26"/>
-        </w:rPr>
-        <w:t xml:space="preserve">. </w:t>
+        <w:t>er een</w:t>
+      </w:r>
+      <w:r>
+        <w:rPr>
+          <w:rFonts w:ascii="Calibri" w:hAnsi="Calibri"/>
+          <w:sz w:val="26"/>
+          <w:szCs w:val="26"/>
+        </w:rPr>
+        <w:t xml:space="preserve"> profesionele, Nederlandstalige, zelfde huisstyle Mobile APP staan die vooral veel informatie laat zien. </w:t>
+      </w:r>
+      <w:r>
+        <w:rPr>
+          <w:rFonts w:ascii="Calibri" w:hAnsi="Calibri"/>
+          <w:sz w:val="26"/>
+          <w:szCs w:val="26"/>
+        </w:rPr>
+        <w:t>De 3 kleuren die er verplicht in de site te zien moeten zijn blauwe, oranje en wit. Tevens moet de Mobile APP echt professioneel overkomen.</w:t>
       </w:r>
     </w:p>
     <w:p/>
@@ -3718,57 +3195,36 @@
       <w:pPr>
         <w:pStyle w:val="Kop1"/>
       </w:pPr>
-      <w:bookmarkStart w:id="21" w:name="_Toc410070597"/>
-      <w:bookmarkStart w:id="22" w:name="_Toc420939164"/>
+      <w:bookmarkStart w:id="22" w:name="_Toc410070597"/>
+      <w:bookmarkStart w:id="23" w:name="_Toc443647234"/>
       <w:r>
         <w:lastRenderedPageBreak/>
         <w:t xml:space="preserve">5.  </w:t>
       </w:r>
-      <w:proofErr w:type="spellStart"/>
       <w:r>
         <w:t>Wireframe</w:t>
       </w:r>
-      <w:bookmarkEnd w:id="21"/>
       <w:bookmarkEnd w:id="22"/>
-      <w:proofErr w:type="spellEnd"/>
-    </w:p>
-    <w:p/>
-    <w:p>
-      <w:pPr>
-        <w:rPr>
-          <w:rFonts w:ascii="Calibri" w:hAnsi="Calibri"/>
-          <w:sz w:val="26"/>
-          <w:szCs w:val="26"/>
-        </w:rPr>
-      </w:pPr>
-      <w:r>
-        <w:rPr>
-          <w:rFonts w:ascii="Calibri" w:hAnsi="Calibri"/>
-          <w:sz w:val="26"/>
-          <w:szCs w:val="26"/>
-        </w:rPr>
-        <w:t xml:space="preserve">Hieronder de </w:t>
-      </w:r>
-      <w:proofErr w:type="spellStart"/>
-      <w:r>
-        <w:rPr>
-          <w:rFonts w:ascii="Calibri" w:hAnsi="Calibri"/>
-          <w:sz w:val="26"/>
-          <w:szCs w:val="26"/>
-        </w:rPr>
-        <w:t>wireframes</w:t>
-      </w:r>
-      <w:proofErr w:type="spellEnd"/>
-      <w:r>
-        <w:rPr>
-          <w:rFonts w:ascii="Calibri" w:hAnsi="Calibri"/>
-          <w:sz w:val="26"/>
-          <w:szCs w:val="26"/>
-        </w:rPr>
-        <w:t xml:space="preserve"> en de uitleg bij elk aangewezen onderdeel.</w:t>
-      </w:r>
-    </w:p>
-    <w:p/>
+      <w:bookmarkEnd w:id="23"/>
+    </w:p>
+    <w:p/>
+    <w:p>
+      <w:pPr>
+        <w:rPr>
+          <w:rFonts w:ascii="Calibri" w:hAnsi="Calibri"/>
+          <w:sz w:val="26"/>
+          <w:szCs w:val="26"/>
+        </w:rPr>
+      </w:pPr>
+      <w:r>
+        <w:rPr>
+          <w:rFonts w:ascii="Calibri" w:hAnsi="Calibri"/>
+          <w:sz w:val="26"/>
+          <w:szCs w:val="26"/>
+        </w:rPr>
+        <w:t>Hieronder de wireframes en de uitleg bij elk aangewezen onderdeel.</w:t>
+      </w:r>
+    </w:p>
     <w:p>
       <w:r>
         <w:rPr>
@@ -3776,10 +3232,10 @@
           <w:lang w:eastAsia="nl-NL"/>
         </w:rPr>
         <w:drawing>
-          <wp:inline distT="0" distB="0" distL="0" distR="0" wp14:anchorId="72DC990C" wp14:editId="13E86277">
-            <wp:extent cx="3486150" cy="4052650"/>
-            <wp:effectExtent l="0" t="0" r="0" b="5080"/>
-            <wp:docPr id="1" name="Afbeelding 1" descr="C:\Users\Fabricio\Desktop\whome.jpg"/>
+          <wp:inline distT="0" distB="0" distL="0" distR="0" wp14:anchorId="4B98C3C1" wp14:editId="3E9A8DF8">
+            <wp:extent cx="3865450" cy="5000668"/>
+            <wp:effectExtent l="0" t="0" r="0" b="0"/>
+            <wp:docPr id="6" name="Afbeelding 6" descr="Wireframes/Homepage.pdf"/>
             <wp:cNvGraphicFramePr>
               <a:graphicFrameLocks xmlns:a="http://schemas.openxmlformats.org/drawingml/2006/main" noChangeAspect="1"/>
             </wp:cNvGraphicFramePr>
@@ -3787,7 +3243,322 @@
               <a:graphicData uri="http://schemas.openxmlformats.org/drawingml/2006/picture">
                 <pic:pic xmlns:pic="http://schemas.openxmlformats.org/drawingml/2006/picture">
                   <pic:nvPicPr>
-                    <pic:cNvPr id="0" name="Picture 1" descr="C:\Users\Fabricio\Desktop\whome.jpg"/>
+                    <pic:cNvPr id="0" name="Picture 2" descr="Wireframes/Homepage.pdf"/>
+                    <pic:cNvPicPr>
+                      <a:picLocks noChangeAspect="1" noChangeArrowheads="1"/>
+                    </pic:cNvPicPr>
+                  </pic:nvPicPr>
+                  <pic:blipFill>
+                    <a:blip r:embed="rId12">
+                      <a:extLst>
+                        <a:ext uri="{28A0092B-C50C-407E-A947-70E740481C1C}">
+                          <a14:useLocalDpi xmlns:a14="http://schemas.microsoft.com/office/drawing/2010/main" val="0"/>
+                        </a:ext>
+                      </a:extLst>
+                    </a:blip>
+                    <a:srcRect/>
+                    <a:stretch>
+                      <a:fillRect/>
+                    </a:stretch>
+                  </pic:blipFill>
+                  <pic:spPr bwMode="auto">
+                    <a:xfrm>
+                      <a:off x="0" y="0"/>
+                      <a:ext cx="3879529" cy="5018881"/>
+                    </a:xfrm>
+                    <a:prstGeom prst="rect">
+                      <a:avLst/>
+                    </a:prstGeom>
+                    <a:noFill/>
+                    <a:ln>
+                      <a:noFill/>
+                    </a:ln>
+                  </pic:spPr>
+                </pic:pic>
+              </a:graphicData>
+            </a:graphic>
+          </wp:inline>
+        </w:drawing>
+      </w:r>
+    </w:p>
+    <w:p>
+      <w:pPr>
+        <w:rPr>
+          <w:rFonts w:ascii="Calibri" w:hAnsi="Calibri"/>
+          <w:sz w:val="26"/>
+          <w:szCs w:val="26"/>
+        </w:rPr>
+      </w:pPr>
+      <w:r>
+        <w:rPr>
+          <w:rFonts w:ascii="Calibri" w:hAnsi="Calibri"/>
+          <w:sz w:val="26"/>
+          <w:szCs w:val="26"/>
+        </w:rPr>
+        <w:t xml:space="preserve">1. </w:t>
+      </w:r>
+      <w:r>
+        <w:rPr>
+          <w:rFonts w:ascii="Calibri" w:hAnsi="Calibri"/>
+          <w:sz w:val="26"/>
+          <w:szCs w:val="26"/>
+        </w:rPr>
+        <w:t>Hier kan je klikken op het menu van de Mobile APP en het menu word dan geopend.</w:t>
+      </w:r>
+    </w:p>
+    <w:p>
+      <w:pPr>
+        <w:rPr>
+          <w:rFonts w:ascii="Calibri" w:hAnsi="Calibri"/>
+          <w:sz w:val="26"/>
+          <w:szCs w:val="26"/>
+        </w:rPr>
+      </w:pPr>
+      <w:r>
+        <w:rPr>
+          <w:rFonts w:ascii="Calibri" w:hAnsi="Calibri"/>
+          <w:sz w:val="26"/>
+          <w:szCs w:val="26"/>
+        </w:rPr>
+        <w:t xml:space="preserve">2. </w:t>
+      </w:r>
+      <w:r>
+        <w:rPr>
+          <w:rFonts w:ascii="Calibri" w:hAnsi="Calibri"/>
+          <w:sz w:val="26"/>
+          <w:szCs w:val="26"/>
+        </w:rPr>
+        <w:t>Ruimte voor informatie over Voetbalsensatie</w:t>
+      </w:r>
+      <w:r>
+        <w:rPr>
+          <w:rFonts w:ascii="Calibri" w:hAnsi="Calibri"/>
+          <w:sz w:val="26"/>
+          <w:szCs w:val="26"/>
+        </w:rPr>
+        <w:t>.</w:t>
+      </w:r>
+    </w:p>
+    <w:p>
+      <w:pPr>
+        <w:pStyle w:val="Kop1"/>
+      </w:pPr>
+    </w:p>
+    <w:p/>
+    <w:p>
+      <w:pPr>
+        <w:pStyle w:val="Kop1"/>
+      </w:pPr>
+      <w:bookmarkStart w:id="24" w:name="_Toc443647235"/>
+      <w:r>
+        <w:rPr>
+          <w:noProof/>
+        </w:rPr>
+        <w:lastRenderedPageBreak/>
+        <w:drawing>
+          <wp:inline distT="0" distB="0" distL="0" distR="0" wp14:anchorId="4A45282D" wp14:editId="5A233251">
+            <wp:extent cx="3982642" cy="5156926"/>
+            <wp:effectExtent l="0" t="0" r="0" b="0"/>
+            <wp:docPr id="9" name="Afbeelding 9" descr="Wireframes/Menu.pdf"/>
+            <wp:cNvGraphicFramePr>
+              <a:graphicFrameLocks xmlns:a="http://schemas.openxmlformats.org/drawingml/2006/main" noChangeAspect="1"/>
+            </wp:cNvGraphicFramePr>
+            <a:graphic xmlns:a="http://schemas.openxmlformats.org/drawingml/2006/main">
+              <a:graphicData uri="http://schemas.openxmlformats.org/drawingml/2006/picture">
+                <pic:pic xmlns:pic="http://schemas.openxmlformats.org/drawingml/2006/picture">
+                  <pic:nvPicPr>
+                    <pic:cNvPr id="0" name="Picture 4" descr="Wireframes/Menu.pdf"/>
+                    <pic:cNvPicPr>
+                      <a:picLocks noChangeAspect="1" noChangeArrowheads="1"/>
+                    </pic:cNvPicPr>
+                  </pic:nvPicPr>
+                  <pic:blipFill>
+                    <a:blip r:embed="rId13">
+                      <a:extLst>
+                        <a:ext uri="{28A0092B-C50C-407E-A947-70E740481C1C}">
+                          <a14:useLocalDpi xmlns:a14="http://schemas.microsoft.com/office/drawing/2010/main" val="0"/>
+                        </a:ext>
+                      </a:extLst>
+                    </a:blip>
+                    <a:srcRect/>
+                    <a:stretch>
+                      <a:fillRect/>
+                    </a:stretch>
+                  </pic:blipFill>
+                  <pic:spPr bwMode="auto">
+                    <a:xfrm>
+                      <a:off x="0" y="0"/>
+                      <a:ext cx="3989745" cy="5166123"/>
+                    </a:xfrm>
+                    <a:prstGeom prst="rect">
+                      <a:avLst/>
+                    </a:prstGeom>
+                    <a:noFill/>
+                    <a:ln>
+                      <a:noFill/>
+                    </a:ln>
+                  </pic:spPr>
+                </pic:pic>
+              </a:graphicData>
+            </a:graphic>
+          </wp:inline>
+        </w:drawing>
+      </w:r>
+      <w:bookmarkEnd w:id="24"/>
+    </w:p>
+    <w:p/>
+    <w:p>
+      <w:pPr>
+        <w:rPr>
+          <w:rFonts w:ascii="Calibri" w:hAnsi="Calibri"/>
+          <w:sz w:val="26"/>
+          <w:szCs w:val="26"/>
+        </w:rPr>
+      </w:pPr>
+      <w:r>
+        <w:rPr>
+          <w:rFonts w:ascii="Calibri" w:hAnsi="Calibri"/>
+          <w:sz w:val="26"/>
+          <w:szCs w:val="26"/>
+        </w:rPr>
+        <w:t>1. Hier kan je klikken op het menu van de Mobile APP en het menu word dan geopend.</w:t>
+      </w:r>
+    </w:p>
+    <w:p>
+      <w:pPr>
+        <w:rPr>
+          <w:rFonts w:ascii="Calibri" w:hAnsi="Calibri"/>
+          <w:sz w:val="26"/>
+          <w:szCs w:val="26"/>
+        </w:rPr>
+      </w:pPr>
+      <w:r>
+        <w:rPr>
+          <w:rFonts w:ascii="Calibri" w:hAnsi="Calibri"/>
+          <w:sz w:val="26"/>
+          <w:szCs w:val="26"/>
+        </w:rPr>
+        <w:t>2. Ruimte voor informatie over Voetbalsensatie.</w:t>
+      </w:r>
+    </w:p>
+    <w:p>
+      <w:pPr>
+        <w:rPr>
+          <w:rFonts w:ascii="Calibri" w:hAnsi="Calibri"/>
+          <w:sz w:val="26"/>
+          <w:szCs w:val="26"/>
+        </w:rPr>
+      </w:pPr>
+      <w:r>
+        <w:rPr>
+          <w:rFonts w:ascii="Calibri" w:hAnsi="Calibri"/>
+          <w:sz w:val="26"/>
+          <w:szCs w:val="26"/>
+        </w:rPr>
+        <w:t>3. Voetbalsensatie Logo</w:t>
+      </w:r>
+    </w:p>
+    <w:p>
+      <w:pPr>
+        <w:rPr>
+          <w:rFonts w:ascii="Calibri" w:hAnsi="Calibri"/>
+          <w:sz w:val="26"/>
+          <w:szCs w:val="26"/>
+        </w:rPr>
+      </w:pPr>
+      <w:r>
+        <w:rPr>
+          <w:rFonts w:ascii="Calibri" w:hAnsi="Calibri"/>
+          <w:sz w:val="26"/>
+          <w:szCs w:val="26"/>
+        </w:rPr>
+        <w:t xml:space="preserve">4. </w:t>
+      </w:r>
+      <w:r>
+        <w:rPr>
+          <w:rFonts w:ascii="Calibri" w:hAnsi="Calibri"/>
+          <w:sz w:val="26"/>
+          <w:szCs w:val="26"/>
+        </w:rPr>
+        <w:t>Menu Items</w:t>
+      </w:r>
+    </w:p>
+    <w:p>
+      <w:pPr>
+        <w:rPr>
+          <w:rFonts w:ascii="Calibri" w:hAnsi="Calibri"/>
+          <w:sz w:val="26"/>
+          <w:szCs w:val="26"/>
+        </w:rPr>
+      </w:pPr>
+      <w:r>
+        <w:rPr>
+          <w:rFonts w:ascii="Calibri" w:hAnsi="Calibri"/>
+          <w:sz w:val="26"/>
+          <w:szCs w:val="26"/>
+        </w:rPr>
+        <w:t xml:space="preserve">5. </w:t>
+      </w:r>
+      <w:r>
+        <w:rPr>
+          <w:rFonts w:ascii="Calibri" w:hAnsi="Calibri"/>
+          <w:sz w:val="26"/>
+          <w:szCs w:val="26"/>
+        </w:rPr>
+        <w:t>Social Media buttons</w:t>
+      </w:r>
+    </w:p>
+    <w:p/>
+    <w:p>
+      <w:pPr>
+        <w:rPr>
+          <w:noProof/>
+          <w:lang w:eastAsia="nl-NL"/>
+        </w:rPr>
+      </w:pPr>
+    </w:p>
+    <w:p>
+      <w:pPr>
+        <w:rPr>
+          <w:noProof/>
+          <w:lang w:eastAsia="nl-NL"/>
+        </w:rPr>
+      </w:pPr>
+    </w:p>
+    <w:p>
+      <w:pPr>
+        <w:rPr>
+          <w:noProof/>
+          <w:lang w:eastAsia="nl-NL"/>
+        </w:rPr>
+      </w:pPr>
+    </w:p>
+    <w:p>
+      <w:pPr>
+        <w:rPr>
+          <w:noProof/>
+          <w:lang w:eastAsia="nl-NL"/>
+        </w:rPr>
+      </w:pPr>
+      <w:r>
+        <w:rPr>
+          <w:noProof/>
+          <w:lang w:eastAsia="nl-NL"/>
+        </w:rPr>
+        <w:lastRenderedPageBreak/>
+        <w:drawing>
+          <wp:inline distT="0" distB="0" distL="0" distR="0" wp14:anchorId="134E43D1" wp14:editId="3C8C5C1A">
+            <wp:extent cx="3753394" cy="4860084"/>
+            <wp:effectExtent l="0" t="0" r="0" b="0"/>
+            <wp:docPr id="10" name="Afbeelding 10" descr="Wireframes/Menu-Items-pages.pdf"/>
+            <wp:cNvGraphicFramePr>
+              <a:graphicFrameLocks xmlns:a="http://schemas.openxmlformats.org/drawingml/2006/main" noChangeAspect="1"/>
+            </wp:cNvGraphicFramePr>
+            <a:graphic xmlns:a="http://schemas.openxmlformats.org/drawingml/2006/main">
+              <a:graphicData uri="http://schemas.openxmlformats.org/drawingml/2006/picture">
+                <pic:pic xmlns:pic="http://schemas.openxmlformats.org/drawingml/2006/picture">
+                  <pic:nvPicPr>
+                    <pic:cNvPr id="0" name="Picture 5" descr="Wireframes/Menu-Items-pages.pdf"/>
                     <pic:cNvPicPr>
                       <a:picLocks noChangeAspect="1" noChangeArrowheads="1"/>
                     </pic:cNvPicPr>
@@ -3808,7 +3579,7 @@
                   <pic:spPr bwMode="auto">
                     <a:xfrm>
                       <a:off x="0" y="0"/>
-                      <a:ext cx="3487412" cy="4054117"/>
+                      <a:ext cx="3768441" cy="4879568"/>
                     </a:xfrm>
                     <a:prstGeom prst="rect">
                       <a:avLst/>
@@ -3828,307 +3599,32 @@
     <w:p>
       <w:pPr>
         <w:rPr>
-          <w:rFonts w:ascii="Calibri" w:hAnsi="Calibri"/>
-          <w:sz w:val="26"/>
-          <w:szCs w:val="26"/>
-        </w:rPr>
-      </w:pPr>
-    </w:p>
-    <w:p>
-      <w:pPr>
-        <w:rPr>
-          <w:rFonts w:ascii="Calibri" w:hAnsi="Calibri"/>
-          <w:sz w:val="26"/>
-          <w:szCs w:val="26"/>
-        </w:rPr>
-      </w:pPr>
-      <w:r>
-        <w:rPr>
-          <w:rFonts w:ascii="Calibri" w:hAnsi="Calibri"/>
-          <w:sz w:val="26"/>
-          <w:szCs w:val="26"/>
-        </w:rPr>
-        <w:t xml:space="preserve">1. </w:t>
-      </w:r>
-      <w:r>
-        <w:rPr>
-          <w:rFonts w:ascii="Calibri" w:hAnsi="Calibri"/>
-          <w:sz w:val="26"/>
-          <w:szCs w:val="26"/>
-        </w:rPr>
-        <w:t>Het menu van de site</w:t>
-      </w:r>
-    </w:p>
-    <w:p>
-      <w:pPr>
-        <w:rPr>
-          <w:rFonts w:ascii="Calibri" w:hAnsi="Calibri"/>
-          <w:sz w:val="26"/>
-          <w:szCs w:val="26"/>
-        </w:rPr>
-      </w:pPr>
-      <w:r>
-        <w:rPr>
-          <w:rFonts w:ascii="Calibri" w:hAnsi="Calibri"/>
-          <w:sz w:val="26"/>
-          <w:szCs w:val="26"/>
-        </w:rPr>
-        <w:t xml:space="preserve">2. </w:t>
-      </w:r>
-      <w:r>
-        <w:rPr>
-          <w:rFonts w:ascii="Calibri" w:hAnsi="Calibri"/>
-          <w:sz w:val="26"/>
-          <w:szCs w:val="26"/>
-        </w:rPr>
-        <w:t>Ruimte voor de zoekfunctie</w:t>
-      </w:r>
-    </w:p>
-    <w:p>
-      <w:r>
-        <w:rPr>
-          <w:rFonts w:ascii="Calibri" w:hAnsi="Calibri"/>
-          <w:sz w:val="26"/>
-          <w:szCs w:val="26"/>
-        </w:rPr>
-        <w:t xml:space="preserve">3. </w:t>
-      </w:r>
-      <w:r>
-        <w:rPr>
-          <w:rFonts w:ascii="Calibri" w:hAnsi="Calibri"/>
-          <w:sz w:val="26"/>
-          <w:szCs w:val="26"/>
-        </w:rPr>
-        <w:t xml:space="preserve">Naam van de pagina. EVT link naar </w:t>
-      </w:r>
-      <w:proofErr w:type="spellStart"/>
-      <w:r>
-        <w:rPr>
-          <w:rFonts w:ascii="Calibri" w:hAnsi="Calibri"/>
-          <w:sz w:val="26"/>
-          <w:szCs w:val="26"/>
-        </w:rPr>
-        <w:t>social</w:t>
-      </w:r>
-      <w:proofErr w:type="spellEnd"/>
-      <w:r>
-        <w:rPr>
-          <w:rFonts w:ascii="Calibri" w:hAnsi="Calibri"/>
-          <w:sz w:val="26"/>
-          <w:szCs w:val="26"/>
-        </w:rPr>
-        <w:t xml:space="preserve"> media.</w:t>
-      </w:r>
-    </w:p>
-    <w:p>
-      <w:pPr>
-        <w:pStyle w:val="Kop1"/>
-      </w:pPr>
-    </w:p>
-    <w:p/>
-    <w:p>
-      <w:pPr>
-        <w:pStyle w:val="Kop1"/>
-      </w:pPr>
-    </w:p>
-    <w:p>
-      <w:r>
-        <w:rPr>
           <w:noProof/>
           <w:lang w:eastAsia="nl-NL"/>
         </w:rPr>
-        <w:drawing>
-          <wp:inline distT="0" distB="0" distL="0" distR="0" wp14:anchorId="19EFABCA" wp14:editId="1A9E1927">
-            <wp:extent cx="3695700" cy="4190030"/>
-            <wp:effectExtent l="0" t="0" r="0" b="1270"/>
-            <wp:docPr id="5" name="Afbeelding 5" descr="C:\Users\Fabricio\Desktop\wtrainingen.jpg"/>
-            <wp:cNvGraphicFramePr>
-              <a:graphicFrameLocks xmlns:a="http://schemas.openxmlformats.org/drawingml/2006/main" noChangeAspect="1"/>
-            </wp:cNvGraphicFramePr>
-            <a:graphic xmlns:a="http://schemas.openxmlformats.org/drawingml/2006/main">
-              <a:graphicData uri="http://schemas.openxmlformats.org/drawingml/2006/picture">
-                <pic:pic xmlns:pic="http://schemas.openxmlformats.org/drawingml/2006/picture">
-                  <pic:nvPicPr>
-                    <pic:cNvPr id="0" name="Picture 2" descr="C:\Users\Fabricio\Desktop\wtrainingen.jpg"/>
-                    <pic:cNvPicPr>
-                      <a:picLocks noChangeAspect="1" noChangeArrowheads="1"/>
-                    </pic:cNvPicPr>
-                  </pic:nvPicPr>
-                  <pic:blipFill>
-                    <a:blip r:embed="rId15">
-                      <a:extLst>
-                        <a:ext uri="{28A0092B-C50C-407E-A947-70E740481C1C}">
-                          <a14:useLocalDpi xmlns:a14="http://schemas.microsoft.com/office/drawing/2010/main" val="0"/>
-                        </a:ext>
-                      </a:extLst>
-                    </a:blip>
-                    <a:srcRect/>
-                    <a:stretch>
-                      <a:fillRect/>
-                    </a:stretch>
-                  </pic:blipFill>
-                  <pic:spPr bwMode="auto">
-                    <a:xfrm>
-                      <a:off x="0" y="0"/>
-                      <a:ext cx="3697701" cy="4192299"/>
-                    </a:xfrm>
-                    <a:prstGeom prst="rect">
-                      <a:avLst/>
-                    </a:prstGeom>
-                    <a:noFill/>
-                    <a:ln>
-                      <a:noFill/>
-                    </a:ln>
-                  </pic:spPr>
-                </pic:pic>
-              </a:graphicData>
-            </a:graphic>
-          </wp:inline>
-        </w:drawing>
-      </w:r>
-    </w:p>
-    <w:p>
-      <w:r>
-        <w:t xml:space="preserve">1. Plaats voor de </w:t>
-      </w:r>
-      <w:proofErr w:type="spellStart"/>
-      <w:r>
-        <w:t>zoekbalk</w:t>
-      </w:r>
-      <w:proofErr w:type="spellEnd"/>
-    </w:p>
-    <w:p>
-      <w:r>
-        <w:t>2. Het menu</w:t>
-      </w:r>
-    </w:p>
-    <w:p>
-      <w:r>
-        <w:t>3. Naam van de pagina</w:t>
-      </w:r>
-    </w:p>
-    <w:p>
-      <w:pPr>
-        <w:rPr>
-          <w:rFonts w:ascii="Calibri" w:hAnsi="Calibri"/>
-          <w:sz w:val="26"/>
-          <w:szCs w:val="26"/>
-        </w:rPr>
-      </w:pPr>
-      <w:r>
-        <w:rPr>
-          <w:rFonts w:ascii="Calibri" w:hAnsi="Calibri"/>
-          <w:sz w:val="26"/>
-          <w:szCs w:val="26"/>
-        </w:rPr>
-        <w:t xml:space="preserve">4. </w:t>
-      </w:r>
-      <w:r>
-        <w:rPr>
-          <w:rFonts w:ascii="Calibri" w:hAnsi="Calibri"/>
-          <w:sz w:val="26"/>
-          <w:szCs w:val="26"/>
-        </w:rPr>
-        <w:t>Links in de tekst</w:t>
-      </w:r>
-    </w:p>
-    <w:p>
-      <w:pPr>
-        <w:rPr>
-          <w:rFonts w:ascii="Calibri" w:hAnsi="Calibri"/>
-          <w:sz w:val="26"/>
-          <w:szCs w:val="26"/>
-        </w:rPr>
-      </w:pPr>
-      <w:r>
-        <w:rPr>
-          <w:rFonts w:ascii="Calibri" w:hAnsi="Calibri"/>
-          <w:sz w:val="26"/>
-          <w:szCs w:val="26"/>
-        </w:rPr>
-        <w:t xml:space="preserve">5. </w:t>
-      </w:r>
-      <w:r>
-        <w:rPr>
-          <w:rFonts w:ascii="Calibri" w:hAnsi="Calibri"/>
-          <w:sz w:val="26"/>
-          <w:szCs w:val="26"/>
-        </w:rPr>
-        <w:t xml:space="preserve">Logo van </w:t>
-      </w:r>
-      <w:proofErr w:type="spellStart"/>
-      <w:r>
-        <w:rPr>
-          <w:rFonts w:ascii="Calibri" w:hAnsi="Calibri"/>
-          <w:sz w:val="26"/>
-          <w:szCs w:val="26"/>
-        </w:rPr>
-        <w:t>luctor</w:t>
-      </w:r>
-      <w:proofErr w:type="spellEnd"/>
-      <w:r>
-        <w:rPr>
-          <w:rFonts w:ascii="Calibri" w:hAnsi="Calibri"/>
-          <w:sz w:val="26"/>
-          <w:szCs w:val="26"/>
-        </w:rPr>
-        <w:t xml:space="preserve"> aan de zijkant van de tekst</w:t>
-      </w:r>
-    </w:p>
-    <w:p>
-      <w:pPr>
-        <w:rPr>
-          <w:rFonts w:ascii="Calibri" w:hAnsi="Calibri"/>
-          <w:sz w:val="26"/>
-          <w:szCs w:val="26"/>
-        </w:rPr>
-      </w:pPr>
-      <w:r>
-        <w:rPr>
-          <w:rFonts w:ascii="Calibri" w:hAnsi="Calibri"/>
-          <w:sz w:val="26"/>
-          <w:szCs w:val="26"/>
-        </w:rPr>
-        <w:t xml:space="preserve">6. </w:t>
-      </w:r>
-      <w:r>
-        <w:rPr>
-          <w:rFonts w:ascii="Calibri" w:hAnsi="Calibri"/>
-          <w:sz w:val="26"/>
-          <w:szCs w:val="26"/>
-        </w:rPr>
-        <w:t xml:space="preserve">De </w:t>
-      </w:r>
-      <w:proofErr w:type="spellStart"/>
-      <w:r>
-        <w:rPr>
-          <w:rFonts w:ascii="Calibri" w:hAnsi="Calibri"/>
-          <w:sz w:val="26"/>
-          <w:szCs w:val="26"/>
-        </w:rPr>
-        <w:t>footer</w:t>
-      </w:r>
-      <w:proofErr w:type="spellEnd"/>
-      <w:r>
-        <w:rPr>
-          <w:rFonts w:ascii="Calibri" w:hAnsi="Calibri"/>
-          <w:sz w:val="26"/>
-          <w:szCs w:val="26"/>
-        </w:rPr>
-        <w:t xml:space="preserve"> met sponsoren en de locatie van </w:t>
-      </w:r>
-      <w:proofErr w:type="spellStart"/>
-      <w:r>
-        <w:rPr>
-          <w:rFonts w:ascii="Calibri" w:hAnsi="Calibri"/>
-          <w:sz w:val="26"/>
-          <w:szCs w:val="26"/>
-        </w:rPr>
-        <w:t>Luctor</w:t>
-      </w:r>
-      <w:proofErr w:type="spellEnd"/>
-    </w:p>
-    <w:p/>
+      </w:pPr>
+    </w:p>
+    <w:p>
+      <w:pPr>
+        <w:rPr>
+          <w:rFonts w:ascii="Calibri" w:hAnsi="Calibri"/>
+          <w:noProof/>
+          <w:sz w:val="26"/>
+          <w:szCs w:val="26"/>
+          <w:lang w:eastAsia="nl-NL"/>
+        </w:rPr>
+      </w:pPr>
+      <w:r>
+        <w:rPr>
+          <w:rFonts w:ascii="Calibri" w:hAnsi="Calibri"/>
+          <w:noProof/>
+          <w:sz w:val="26"/>
+          <w:szCs w:val="26"/>
+          <w:lang w:eastAsia="nl-NL"/>
+        </w:rPr>
+        <w:t>6.Naam van de Menu-items</w:t>
+      </w:r>
+    </w:p>
     <w:p>
       <w:pPr>
         <w:rPr>
@@ -4136,6 +3632,16 @@
           <w:lang w:eastAsia="nl-NL"/>
         </w:rPr>
       </w:pPr>
+      <w:r>
+        <w:rPr>
+          <w:rFonts w:ascii="Calibri" w:hAnsi="Calibri"/>
+          <w:noProof/>
+          <w:sz w:val="26"/>
+          <w:szCs w:val="26"/>
+          <w:lang w:eastAsia="nl-NL"/>
+        </w:rPr>
+        <w:t>7.Informatie van de Menu-items(bijvoorbeeld: Voetbalreizen, Vlucht, Hotel of Westrijdtickets).</w:t>
+      </w:r>
     </w:p>
     <w:p>
       <w:pPr>
@@ -4153,153 +3659,6 @@
         </w:rPr>
       </w:pPr>
     </w:p>
-    <w:p>
-      <w:pPr>
-        <w:rPr>
-          <w:noProof/>
-          <w:lang w:eastAsia="nl-NL"/>
-        </w:rPr>
-      </w:pPr>
-    </w:p>
-    <w:p>
-      <w:pPr>
-        <w:rPr>
-          <w:noProof/>
-          <w:lang w:eastAsia="nl-NL"/>
-        </w:rPr>
-      </w:pPr>
-      <w:r>
-        <w:rPr>
-          <w:noProof/>
-          <w:lang w:eastAsia="nl-NL"/>
-        </w:rPr>
-        <w:lastRenderedPageBreak/>
-        <w:drawing>
-          <wp:inline distT="0" distB="0" distL="0" distR="0" wp14:anchorId="09389895" wp14:editId="5B423A49">
-            <wp:extent cx="3705225" cy="4200828"/>
-            <wp:effectExtent l="0" t="0" r="0" b="9525"/>
-            <wp:docPr id="8" name="Afbeelding 8" descr="C:\Users\Fabricio\Desktop\evenementen.jpg"/>
-            <wp:cNvGraphicFramePr>
-              <a:graphicFrameLocks xmlns:a="http://schemas.openxmlformats.org/drawingml/2006/main" noChangeAspect="1"/>
-            </wp:cNvGraphicFramePr>
-            <a:graphic xmlns:a="http://schemas.openxmlformats.org/drawingml/2006/main">
-              <a:graphicData uri="http://schemas.openxmlformats.org/drawingml/2006/picture">
-                <pic:pic xmlns:pic="http://schemas.openxmlformats.org/drawingml/2006/picture">
-                  <pic:nvPicPr>
-                    <pic:cNvPr id="0" name="Picture 3" descr="C:\Users\Fabricio\Desktop\evenementen.jpg"/>
-                    <pic:cNvPicPr>
-                      <a:picLocks noChangeAspect="1" noChangeArrowheads="1"/>
-                    </pic:cNvPicPr>
-                  </pic:nvPicPr>
-                  <pic:blipFill>
-                    <a:blip r:embed="rId16">
-                      <a:extLst>
-                        <a:ext uri="{28A0092B-C50C-407E-A947-70E740481C1C}">
-                          <a14:useLocalDpi xmlns:a14="http://schemas.microsoft.com/office/drawing/2010/main" val="0"/>
-                        </a:ext>
-                      </a:extLst>
-                    </a:blip>
-                    <a:srcRect/>
-                    <a:stretch>
-                      <a:fillRect/>
-                    </a:stretch>
-                  </pic:blipFill>
-                  <pic:spPr bwMode="auto">
-                    <a:xfrm>
-                      <a:off x="0" y="0"/>
-                      <a:ext cx="3705225" cy="4200828"/>
-                    </a:xfrm>
-                    <a:prstGeom prst="rect">
-                      <a:avLst/>
-                    </a:prstGeom>
-                    <a:noFill/>
-                    <a:ln>
-                      <a:noFill/>
-                    </a:ln>
-                  </pic:spPr>
-                </pic:pic>
-              </a:graphicData>
-            </a:graphic>
-          </wp:inline>
-        </w:drawing>
-      </w:r>
-    </w:p>
-    <w:p>
-      <w:pPr>
-        <w:rPr>
-          <w:rFonts w:ascii="Calibri" w:hAnsi="Calibri"/>
-          <w:noProof/>
-          <w:sz w:val="26"/>
-          <w:szCs w:val="26"/>
-          <w:lang w:eastAsia="nl-NL"/>
-        </w:rPr>
-      </w:pPr>
-      <w:r>
-        <w:rPr>
-          <w:rFonts w:ascii="Calibri" w:hAnsi="Calibri"/>
-          <w:noProof/>
-          <w:sz w:val="26"/>
-          <w:szCs w:val="26"/>
-          <w:lang w:eastAsia="nl-NL"/>
-        </w:rPr>
-        <w:t>1. Het menu</w:t>
-      </w:r>
-    </w:p>
-    <w:p>
-      <w:pPr>
-        <w:rPr>
-          <w:rFonts w:ascii="Calibri" w:hAnsi="Calibri"/>
-          <w:noProof/>
-          <w:sz w:val="26"/>
-          <w:szCs w:val="26"/>
-          <w:lang w:eastAsia="nl-NL"/>
-        </w:rPr>
-      </w:pPr>
-      <w:r>
-        <w:rPr>
-          <w:rFonts w:ascii="Calibri" w:hAnsi="Calibri"/>
-          <w:noProof/>
-          <w:sz w:val="26"/>
-          <w:szCs w:val="26"/>
-          <w:lang w:eastAsia="nl-NL"/>
-        </w:rPr>
-        <w:t>2. De titel van de evenementen kalender voor de evenementen van luctor</w:t>
-      </w:r>
-    </w:p>
-    <w:p>
-      <w:pPr>
-        <w:rPr>
-          <w:noProof/>
-          <w:lang w:eastAsia="nl-NL"/>
-        </w:rPr>
-      </w:pPr>
-      <w:r>
-        <w:rPr>
-          <w:rFonts w:ascii="Calibri" w:hAnsi="Calibri"/>
-          <w:noProof/>
-          <w:sz w:val="26"/>
-          <w:szCs w:val="26"/>
-          <w:lang w:eastAsia="nl-NL"/>
-        </w:rPr>
-        <w:t>3. De evenementen kalender</w:t>
-      </w:r>
-    </w:p>
-    <w:p>
-      <w:pPr>
-        <w:rPr>
-          <w:noProof/>
-          <w:lang w:eastAsia="nl-NL"/>
-        </w:rPr>
-      </w:pPr>
-    </w:p>
-    <w:p>
-      <w:pPr>
-        <w:rPr>
-          <w:noProof/>
-          <w:lang w:eastAsia="nl-NL"/>
-        </w:rPr>
-      </w:pPr>
-    </w:p>
     <w:p/>
     <w:p/>
     <w:p/>
@@ -4316,35 +3675,50 @@
         <w:pStyle w:val="Kop1"/>
       </w:pPr>
       <w:r>
-        <w:lastRenderedPageBreak/>
         <w:t xml:space="preserve"> </w:t>
       </w:r>
-      <w:bookmarkStart w:id="23" w:name="_Toc400023851"/>
-      <w:bookmarkStart w:id="24" w:name="_Toc410070599"/>
-      <w:bookmarkStart w:id="25" w:name="_Toc420939165"/>
+      <w:bookmarkStart w:id="25" w:name="_Toc400023851"/>
+      <w:bookmarkStart w:id="26" w:name="_Toc410070599"/>
+      <w:bookmarkStart w:id="27" w:name="_Toc443647236"/>
       <w:r>
         <w:t>6. Navigatiestructuur</w:t>
       </w:r>
-      <w:bookmarkEnd w:id="23"/>
-      <w:bookmarkEnd w:id="24"/>
       <w:bookmarkEnd w:id="25"/>
-    </w:p>
-    <w:p/>
-    <w:p>
-      <w:pPr>
-        <w:rPr>
-          <w:rFonts w:ascii="Calibri" w:hAnsi="Calibri"/>
-          <w:sz w:val="26"/>
-          <w:szCs w:val="26"/>
-        </w:rPr>
-      </w:pPr>
-      <w:r>
-        <w:rPr>
-          <w:rFonts w:ascii="Calibri" w:hAnsi="Calibri"/>
-          <w:sz w:val="26"/>
-          <w:szCs w:val="26"/>
-        </w:rPr>
-        <w:t>Hieronder de navigatiestructuur voor de website. Deze structuur zal een basis vormen op de wensen van de klant.</w:t>
+      <w:bookmarkEnd w:id="26"/>
+      <w:bookmarkEnd w:id="27"/>
+    </w:p>
+    <w:p/>
+    <w:p>
+      <w:pPr>
+        <w:rPr>
+          <w:rFonts w:ascii="Calibri" w:hAnsi="Calibri"/>
+          <w:sz w:val="26"/>
+          <w:szCs w:val="26"/>
+        </w:rPr>
+      </w:pPr>
+      <w:r>
+        <w:rPr>
+          <w:rFonts w:ascii="Calibri" w:hAnsi="Calibri"/>
+          <w:sz w:val="26"/>
+          <w:szCs w:val="26"/>
+        </w:rPr>
+        <w:t>Hieronder de na</w:t>
+      </w:r>
+      <w:r>
+        <w:rPr>
+          <w:rFonts w:ascii="Calibri" w:hAnsi="Calibri"/>
+          <w:sz w:val="26"/>
+          <w:szCs w:val="26"/>
+        </w:rPr>
+        <w:t>vigatiestructuur voor de Mobile APP</w:t>
+      </w:r>
+      <w:r>
+        <w:rPr>
+          <w:rFonts w:ascii="Calibri" w:hAnsi="Calibri"/>
+          <w:sz w:val="26"/>
+          <w:szCs w:val="26"/>
+        </w:rPr>
+        <w:t>. Deze structuur zal een basis vormen op de wensen van de klant.</w:t>
       </w:r>
     </w:p>
     <w:p>
@@ -4365,7 +3739,21 @@
           <w:sz w:val="36"/>
           <w:szCs w:val="36"/>
         </w:rPr>
-        <w:t>Home - Info - Teams - Competitie - Activiteiten – Club van 30 -Contact</w:t>
+        <w:t>Hom</w:t>
+      </w:r>
+      <w:r>
+        <w:rPr>
+          <w:sz w:val="36"/>
+          <w:szCs w:val="36"/>
+        </w:rPr>
+        <w:t>e – Clubs – Hotels – Vlucht – Wedstrijdtickets – Service</w:t>
+      </w:r>
+      <w:r>
+        <w:rPr>
+          <w:sz w:val="36"/>
+          <w:szCs w:val="36"/>
+        </w:rPr>
+        <w:t xml:space="preserve"> -Contact</w:t>
       </w:r>
     </w:p>
     <w:p>
@@ -4402,18 +3790,22 @@
       <w:pPr>
         <w:pStyle w:val="Kop1"/>
       </w:pPr>
-      <w:bookmarkStart w:id="26" w:name="_Toc410070600"/>
-      <w:bookmarkStart w:id="27" w:name="_Toc420939166"/>
-      <w:r>
-        <w:lastRenderedPageBreak/>
+      <w:bookmarkStart w:id="28" w:name="_Toc410070600"/>
+    </w:p>
+    <w:p>
+      <w:pPr>
+        <w:pStyle w:val="Kop1"/>
+      </w:pPr>
+      <w:bookmarkStart w:id="29" w:name="_Toc443647237"/>
+      <w:r>
         <w:t>7.</w:t>
       </w:r>
       <w:r>
         <w:tab/>
         <w:t>Benodigde apparatuur</w:t>
       </w:r>
-      <w:bookmarkEnd w:id="26"/>
-      <w:bookmarkEnd w:id="27"/>
+      <w:bookmarkEnd w:id="28"/>
+      <w:bookmarkEnd w:id="29"/>
     </w:p>
     <w:p/>
     <w:p>
@@ -4463,7 +3855,7 @@
           <w:sz w:val="26"/>
           <w:szCs w:val="26"/>
         </w:rPr>
-        <w:t>CMS-Systeem</w:t>
+        <w:t>Phonegap</w:t>
       </w:r>
     </w:p>
     <w:p>
@@ -4485,7 +3877,7 @@
           <w:sz w:val="26"/>
           <w:szCs w:val="26"/>
         </w:rPr>
-        <w:t>Photoshop</w:t>
+        <w:t>Sublime</w:t>
       </w:r>
     </w:p>
     <w:p>
@@ -4501,16 +3893,14 @@
           <w:szCs w:val="26"/>
         </w:rPr>
       </w:pPr>
-      <w:proofErr w:type="spellStart"/>
-      <w:r>
-        <w:rPr>
-          <w:rFonts w:ascii="Calibri" w:hAnsi="Calibri"/>
-          <w:sz w:val="26"/>
-          <w:szCs w:val="26"/>
-        </w:rPr>
-        <w:t>Sublime</w:t>
-      </w:r>
-      <w:proofErr w:type="spellEnd"/>
+      <w:r>
+        <w:rPr>
+          <w:rFonts w:ascii="Calibri" w:hAnsi="Calibri"/>
+          <w:sz w:val="26"/>
+          <w:szCs w:val="26"/>
+        </w:rPr>
+        <w:t>JQuery Mobile</w:t>
+      </w:r>
     </w:p>
     <w:p>
       <w:pPr>
@@ -4525,23 +3915,13 @@
           <w:szCs w:val="26"/>
         </w:rPr>
       </w:pPr>
-      <w:proofErr w:type="spellStart"/>
-      <w:r>
-        <w:rPr>
-          <w:rFonts w:ascii="Calibri" w:hAnsi="Calibri"/>
-          <w:sz w:val="26"/>
-          <w:szCs w:val="26"/>
-        </w:rPr>
-        <w:t>Localhost</w:t>
-      </w:r>
-      <w:proofErr w:type="spellEnd"/>
-      <w:r>
-        <w:rPr>
-          <w:rFonts w:ascii="Calibri" w:hAnsi="Calibri"/>
-          <w:sz w:val="26"/>
-          <w:szCs w:val="26"/>
-        </w:rPr>
-        <w:t xml:space="preserve"> (WAMP/XAMP)</w:t>
+      <w:r>
+        <w:rPr>
+          <w:rFonts w:ascii="Calibri" w:hAnsi="Calibri"/>
+          <w:sz w:val="26"/>
+          <w:szCs w:val="26"/>
+        </w:rPr>
+        <w:t>IOS Simulator</w:t>
       </w:r>
     </w:p>
     <w:p>
@@ -4563,6 +3943,28 @@
           <w:sz w:val="26"/>
           <w:szCs w:val="26"/>
         </w:rPr>
+        <w:t>Informatie vanuit Voetbalsensatie</w:t>
+      </w:r>
+    </w:p>
+    <w:p>
+      <w:pPr>
+        <w:pStyle w:val="Geenafstand"/>
+        <w:numPr>
+          <w:ilvl w:val="0"/>
+          <w:numId w:val="5"/>
+        </w:numPr>
+        <w:rPr>
+          <w:rFonts w:ascii="Calibri" w:hAnsi="Calibri"/>
+          <w:sz w:val="26"/>
+          <w:szCs w:val="26"/>
+        </w:rPr>
+      </w:pPr>
+      <w:r>
+        <w:rPr>
+          <w:rFonts w:ascii="Calibri" w:hAnsi="Calibri"/>
+          <w:sz w:val="26"/>
+          <w:szCs w:val="26"/>
+        </w:rPr>
         <w:t>Internet</w:t>
       </w:r>
     </w:p>
@@ -4595,8 +3997,8 @@
       <w:pPr>
         <w:pStyle w:val="Kop1"/>
       </w:pPr>
-      <w:bookmarkStart w:id="28" w:name="_Toc410070601"/>
-      <w:bookmarkStart w:id="29" w:name="_Toc420939167"/>
+      <w:bookmarkStart w:id="30" w:name="_Toc410070601"/>
+      <w:bookmarkStart w:id="31" w:name="_Toc443647238"/>
       <w:r>
         <w:lastRenderedPageBreak/>
         <w:t>8.</w:t>
@@ -4605,61 +4007,25 @@
         <w:tab/>
         <w:t>Organisatorische consequenties</w:t>
       </w:r>
-      <w:bookmarkEnd w:id="28"/>
-      <w:bookmarkEnd w:id="29"/>
-    </w:p>
-    <w:p/>
-    <w:p>
-      <w:pPr>
-        <w:rPr>
-          <w:rFonts w:ascii="Calibri" w:hAnsi="Calibri"/>
-          <w:sz w:val="26"/>
-          <w:szCs w:val="26"/>
-        </w:rPr>
-      </w:pPr>
-      <w:r>
-        <w:rPr>
-          <w:rFonts w:ascii="Calibri" w:hAnsi="Calibri"/>
-          <w:sz w:val="26"/>
-          <w:szCs w:val="26"/>
-        </w:rPr>
-        <w:t xml:space="preserve">Voor diegenen die met het uiteindelijke product gaan werken is  kennis nodig voor het gebruikte CMS-systeem, </w:t>
-      </w:r>
-      <w:proofErr w:type="spellStart"/>
-      <w:r>
-        <w:rPr>
-          <w:rFonts w:ascii="Calibri" w:hAnsi="Calibri"/>
-          <w:sz w:val="26"/>
-          <w:szCs w:val="26"/>
-        </w:rPr>
-        <w:t>Wordpress</w:t>
-      </w:r>
-      <w:proofErr w:type="spellEnd"/>
-      <w:r>
-        <w:rPr>
-          <w:rFonts w:ascii="Calibri" w:hAnsi="Calibri"/>
-          <w:sz w:val="26"/>
-          <w:szCs w:val="26"/>
-        </w:rPr>
-        <w:t xml:space="preserve">. Hiervoor zal er worden gezorgd voor een handleiding met de basisfunctionaliteiten van </w:t>
-      </w:r>
-      <w:proofErr w:type="spellStart"/>
-      <w:r>
-        <w:rPr>
-          <w:rFonts w:ascii="Calibri" w:hAnsi="Calibri"/>
-          <w:sz w:val="26"/>
-          <w:szCs w:val="26"/>
-        </w:rPr>
-        <w:t>Wordpress</w:t>
-      </w:r>
-      <w:proofErr w:type="spellEnd"/>
-      <w:r>
-        <w:rPr>
-          <w:rFonts w:ascii="Calibri" w:hAnsi="Calibri"/>
-          <w:sz w:val="26"/>
-          <w:szCs w:val="26"/>
-        </w:rPr>
-        <w:t>. Zodat de gebruiker niet tegen problemen op zal lopen. Verder zal het eindproduct niet voor consequenties zorgen binnen de organisatie.</w:t>
+      <w:bookmarkEnd w:id="30"/>
+      <w:bookmarkEnd w:id="31"/>
+    </w:p>
+    <w:p/>
+    <w:p>
+      <w:pPr>
+        <w:rPr>
+          <w:rFonts w:ascii="Calibri" w:hAnsi="Calibri"/>
+          <w:sz w:val="26"/>
+          <w:szCs w:val="26"/>
+        </w:rPr>
+      </w:pPr>
+      <w:r>
+        <w:rPr>
+          <w:rFonts w:ascii="Calibri" w:hAnsi="Calibri"/>
+          <w:sz w:val="26"/>
+          <w:szCs w:val="26"/>
+        </w:rPr>
+        <w:t>Voor diegenen die met het uiteindelijke product gaan werken of dit willen gaan beheren is kennis nodig met Phonegap, Jquery Mobile en programmeer talen.</w:t>
       </w:r>
     </w:p>
     <w:p/>
@@ -4686,8 +4052,14 @@
       <w:pPr>
         <w:pStyle w:val="Kop1"/>
       </w:pPr>
-      <w:bookmarkStart w:id="30" w:name="_Toc410070602"/>
-      <w:bookmarkStart w:id="31" w:name="_Toc420939168"/>
+      <w:bookmarkStart w:id="32" w:name="_Toc410070602"/>
+    </w:p>
+    <w:p/>
+    <w:p>
+      <w:pPr>
+        <w:pStyle w:val="Kop1"/>
+      </w:pPr>
+      <w:bookmarkStart w:id="33" w:name="_Toc443647239"/>
       <w:r>
         <w:lastRenderedPageBreak/>
         <w:t>9.</w:t>
@@ -4696,8 +4068,8 @@
         <w:tab/>
         <w:t>Gebruikte bronnen</w:t>
       </w:r>
-      <w:bookmarkEnd w:id="30"/>
-      <w:bookmarkEnd w:id="31"/>
+      <w:bookmarkEnd w:id="32"/>
+      <w:bookmarkEnd w:id="33"/>
     </w:p>
     <w:p/>
     <w:p>
@@ -4840,7 +4212,7 @@
 </file>
 
 <file path=word/endnotes.xml><?xml version="1.0" encoding="utf-8"?>
-<w:endnotes xmlns:wpc="http://schemas.microsoft.com/office/word/2010/wordprocessingCanvas" xmlns:mc="http://schemas.openxmlformats.org/markup-compatibility/2006" xmlns:o="urn:schemas-microsoft-com:office:office" xmlns:r="http://schemas.openxmlformats.org/officeDocument/2006/relationships" xmlns:m="http://schemas.openxmlformats.org/officeDocument/2006/math" xmlns:v="urn:schemas-microsoft-com:vml" xmlns:wp14="http://schemas.microsoft.com/office/word/2010/wordprocessingDrawing" xmlns:wp="http://schemas.openxmlformats.org/drawingml/2006/wordprocessingDrawing" xmlns:w10="urn:schemas-microsoft-com:office:word" xmlns:w="http://schemas.openxmlformats.org/wordprocessingml/2006/main" xmlns:w14="http://schemas.microsoft.com/office/word/2010/wordml" xmlns:wpg="http://schemas.microsoft.com/office/word/2010/wordprocessingGroup" xmlns:wpi="http://schemas.microsoft.com/office/word/2010/wordprocessingInk" xmlns:wne="http://schemas.microsoft.com/office/word/2006/wordml" xmlns:wps="http://schemas.microsoft.com/office/word/2010/wordprocessingShape" mc:Ignorable="w14 wp14">
+<w:endnotes xmlns:wpc="http://schemas.microsoft.com/office/word/2010/wordprocessingCanvas" xmlns:mo="http://schemas.microsoft.com/office/mac/office/2008/main" xmlns:mc="http://schemas.openxmlformats.org/markup-compatibility/2006" xmlns:mv="urn:schemas-microsoft-com:mac:vml" xmlns:o="urn:schemas-microsoft-com:office:office" xmlns:r="http://schemas.openxmlformats.org/officeDocument/2006/relationships" xmlns:m="http://schemas.openxmlformats.org/officeDocument/2006/math" xmlns:v="urn:schemas-microsoft-com:vml" xmlns:wp14="http://schemas.microsoft.com/office/word/2010/wordprocessingDrawing" xmlns:wp="http://schemas.openxmlformats.org/drawingml/2006/wordprocessingDrawing" xmlns:w10="urn:schemas-microsoft-com:office:word" xmlns:w="http://schemas.openxmlformats.org/wordprocessingml/2006/main" xmlns:w14="http://schemas.microsoft.com/office/word/2010/wordml" xmlns:w15="http://schemas.microsoft.com/office/word/2012/wordml" xmlns:wpg="http://schemas.microsoft.com/office/word/2010/wordprocessingGroup" xmlns:wpi="http://schemas.microsoft.com/office/word/2010/wordprocessingInk" xmlns:wne="http://schemas.microsoft.com/office/word/2006/wordml" xmlns:wps="http://schemas.microsoft.com/office/word/2010/wordprocessingShape" mc:Ignorable="w14 w15 wp14">
   <w:endnote w:type="separator" w:id="-1">
     <w:p>
       <w:pPr>
@@ -4865,7 +4237,7 @@
 </file>
 
 <file path=word/footer1.xml><?xml version="1.0" encoding="utf-8"?>
-<w:ftr xmlns:wpc="http://schemas.microsoft.com/office/word/2010/wordprocessingCanvas" xmlns:mc="http://schemas.openxmlformats.org/markup-compatibility/2006" xmlns:o="urn:schemas-microsoft-com:office:office" xmlns:r="http://schemas.openxmlformats.org/officeDocument/2006/relationships" xmlns:m="http://schemas.openxmlformats.org/officeDocument/2006/math" xmlns:v="urn:schemas-microsoft-com:vml" xmlns:wp14="http://schemas.microsoft.com/office/word/2010/wordprocessingDrawing" xmlns:wp="http://schemas.openxmlformats.org/drawingml/2006/wordprocessingDrawing" xmlns:w10="urn:schemas-microsoft-com:office:word" xmlns:w="http://schemas.openxmlformats.org/wordprocessingml/2006/main" xmlns:w14="http://schemas.microsoft.com/office/word/2010/wordml" xmlns:wpg="http://schemas.microsoft.com/office/word/2010/wordprocessingGroup" xmlns:wpi="http://schemas.microsoft.com/office/word/2010/wordprocessingInk" xmlns:wne="http://schemas.microsoft.com/office/word/2006/wordml" xmlns:wps="http://schemas.microsoft.com/office/word/2010/wordprocessingShape" mc:Ignorable="w14 wp14">
+<w:ftr xmlns:wpc="http://schemas.microsoft.com/office/word/2010/wordprocessingCanvas" xmlns:mo="http://schemas.microsoft.com/office/mac/office/2008/main" xmlns:mc="http://schemas.openxmlformats.org/markup-compatibility/2006" xmlns:mv="urn:schemas-microsoft-com:mac:vml" xmlns:o="urn:schemas-microsoft-com:office:office" xmlns:r="http://schemas.openxmlformats.org/officeDocument/2006/relationships" xmlns:m="http://schemas.openxmlformats.org/officeDocument/2006/math" xmlns:v="urn:schemas-microsoft-com:vml" xmlns:wp14="http://schemas.microsoft.com/office/word/2010/wordprocessingDrawing" xmlns:wp="http://schemas.openxmlformats.org/drawingml/2006/wordprocessingDrawing" xmlns:w10="urn:schemas-microsoft-com:office:word" xmlns:w="http://schemas.openxmlformats.org/wordprocessingml/2006/main" xmlns:w14="http://schemas.microsoft.com/office/word/2010/wordml" xmlns:w15="http://schemas.microsoft.com/office/word/2012/wordml" xmlns:wpg="http://schemas.microsoft.com/office/word/2010/wordprocessingGroup" xmlns:wpi="http://schemas.microsoft.com/office/word/2010/wordprocessingInk" xmlns:wne="http://schemas.microsoft.com/office/word/2006/wordml" xmlns:wps="http://schemas.microsoft.com/office/word/2010/wordprocessingShape" mc:Ignorable="w14 w15 wp14">
   <w:sdt>
     <w:sdtPr>
       <w:id w:val="263423605"/>
@@ -4894,7 +4266,7 @@
           <w:rPr>
             <w:noProof/>
           </w:rPr>
-          <w:t>2</w:t>
+          <w:t>10</w:t>
         </w:r>
         <w:r>
           <w:fldChar w:fldCharType="end"/>
@@ -4911,37 +4283,24 @@
       </w:tabs>
     </w:pPr>
     <w:r>
-      <w:t>Bewijsstuk Dean Vermeulen</w:t>
+      <w:t>Dean Vermeulen en Mitc</w:t>
+    </w:r>
+    <w:r>
+      <w:t xml:space="preserve">h Walravens     </w:t>
     </w:r>
     <w:r>
       <w:tab/>
-    </w:r>
-    <w:r>
       <w:t>Functioneel ontwerp</w:t>
     </w:r>
     <w:r>
-      <w:t xml:space="preserve">    </w:t>
-    </w:r>
-    <w:r>
-      <w:tab/>
-    </w:r>
-    <w:proofErr w:type="spellStart"/>
-    <w:r>
-      <w:t>Tim_o</w:t>
-    </w:r>
-    <w:r>
-      <w:t>nline</w:t>
-    </w:r>
-    <w:proofErr w:type="spellEnd"/>
-    <w:r>
-      <w:tab/>
+      <w:t xml:space="preserve">     Voetbalsensatie</w:t>
     </w:r>
   </w:p>
 </w:ftr>
 </file>
 
 <file path=word/footer2.xml><?xml version="1.0" encoding="utf-8"?>
-<w:ftr xmlns:wpc="http://schemas.microsoft.com/office/word/2010/wordprocessingCanvas" xmlns:mc="http://schemas.openxmlformats.org/markup-compatibility/2006" xmlns:o="urn:schemas-microsoft-com:office:office" xmlns:r="http://schemas.openxmlformats.org/officeDocument/2006/relationships" xmlns:m="http://schemas.openxmlformats.org/officeDocument/2006/math" xmlns:v="urn:schemas-microsoft-com:vml" xmlns:wp14="http://schemas.microsoft.com/office/word/2010/wordprocessingDrawing" xmlns:wp="http://schemas.openxmlformats.org/drawingml/2006/wordprocessingDrawing" xmlns:w10="urn:schemas-microsoft-com:office:word" xmlns:w="http://schemas.openxmlformats.org/wordprocessingml/2006/main" xmlns:w14="http://schemas.microsoft.com/office/word/2010/wordml" xmlns:wpg="http://schemas.microsoft.com/office/word/2010/wordprocessingGroup" xmlns:wpi="http://schemas.microsoft.com/office/word/2010/wordprocessingInk" xmlns:wne="http://schemas.microsoft.com/office/word/2006/wordml" xmlns:wps="http://schemas.microsoft.com/office/word/2010/wordprocessingShape" mc:Ignorable="w14 wp14">
+<w:ftr xmlns:wpc="http://schemas.microsoft.com/office/word/2010/wordprocessingCanvas" xmlns:mo="http://schemas.microsoft.com/office/mac/office/2008/main" xmlns:mc="http://schemas.openxmlformats.org/markup-compatibility/2006" xmlns:mv="urn:schemas-microsoft-com:mac:vml" xmlns:o="urn:schemas-microsoft-com:office:office" xmlns:r="http://schemas.openxmlformats.org/officeDocument/2006/relationships" xmlns:m="http://schemas.openxmlformats.org/officeDocument/2006/math" xmlns:v="urn:schemas-microsoft-com:vml" xmlns:wp14="http://schemas.microsoft.com/office/word/2010/wordprocessingDrawing" xmlns:wp="http://schemas.openxmlformats.org/drawingml/2006/wordprocessingDrawing" xmlns:w10="urn:schemas-microsoft-com:office:word" xmlns:w="http://schemas.openxmlformats.org/wordprocessingml/2006/main" xmlns:w14="http://schemas.microsoft.com/office/word/2010/wordml" xmlns:w15="http://schemas.microsoft.com/office/word/2012/wordml" xmlns:wpg="http://schemas.microsoft.com/office/word/2010/wordprocessingGroup" xmlns:wpi="http://schemas.microsoft.com/office/word/2010/wordprocessingInk" xmlns:wne="http://schemas.microsoft.com/office/word/2006/wordml" xmlns:wps="http://schemas.microsoft.com/office/word/2010/wordprocessingShape" mc:Ignorable="w14 w15 wp14">
   <w:p>
     <w:pPr>
       <w:pStyle w:val="Voettekst"/>
@@ -4956,7 +4315,7 @@
 </file>
 
 <file path=word/footnotes.xml><?xml version="1.0" encoding="utf-8"?>
-<w:footnotes xmlns:wpc="http://schemas.microsoft.com/office/word/2010/wordprocessingCanvas" xmlns:mc="http://schemas.openxmlformats.org/markup-compatibility/2006" xmlns:o="urn:schemas-microsoft-com:office:office" xmlns:r="http://schemas.openxmlformats.org/officeDocument/2006/relationships" xmlns:m="http://schemas.openxmlformats.org/officeDocument/2006/math" xmlns:v="urn:schemas-microsoft-com:vml" xmlns:wp14="http://schemas.microsoft.com/office/word/2010/wordprocessingDrawing" xmlns:wp="http://schemas.openxmlformats.org/drawingml/2006/wordprocessingDrawing" xmlns:w10="urn:schemas-microsoft-com:office:word" xmlns:w="http://schemas.openxmlformats.org/wordprocessingml/2006/main" xmlns:w14="http://schemas.microsoft.com/office/word/2010/wordml" xmlns:wpg="http://schemas.microsoft.com/office/word/2010/wordprocessingGroup" xmlns:wpi="http://schemas.microsoft.com/office/word/2010/wordprocessingInk" xmlns:wne="http://schemas.microsoft.com/office/word/2006/wordml" xmlns:wps="http://schemas.microsoft.com/office/word/2010/wordprocessingShape" mc:Ignorable="w14 wp14">
+<w:footnotes xmlns:wpc="http://schemas.microsoft.com/office/word/2010/wordprocessingCanvas" xmlns:mo="http://schemas.microsoft.com/office/mac/office/2008/main" xmlns:mc="http://schemas.openxmlformats.org/markup-compatibility/2006" xmlns:mv="urn:schemas-microsoft-com:mac:vml" xmlns:o="urn:schemas-microsoft-com:office:office" xmlns:r="http://schemas.openxmlformats.org/officeDocument/2006/relationships" xmlns:m="http://schemas.openxmlformats.org/officeDocument/2006/math" xmlns:v="urn:schemas-microsoft-com:vml" xmlns:wp14="http://schemas.microsoft.com/office/word/2010/wordprocessingDrawing" xmlns:wp="http://schemas.openxmlformats.org/drawingml/2006/wordprocessingDrawing" xmlns:w10="urn:schemas-microsoft-com:office:word" xmlns:w="http://schemas.openxmlformats.org/wordprocessingml/2006/main" xmlns:w14="http://schemas.microsoft.com/office/word/2010/wordml" xmlns:w15="http://schemas.microsoft.com/office/word/2012/wordml" xmlns:wpg="http://schemas.microsoft.com/office/word/2010/wordprocessingGroup" xmlns:wpi="http://schemas.microsoft.com/office/word/2010/wordprocessingInk" xmlns:wne="http://schemas.microsoft.com/office/word/2006/wordml" xmlns:wps="http://schemas.microsoft.com/office/word/2010/wordprocessingShape" mc:Ignorable="w14 w15 wp14">
   <w:footnote w:type="separator" w:id="-1">
     <w:p>
       <w:pPr>
@@ -4981,27 +4340,37 @@
 </file>
 
 <file path=word/header1.xml><?xml version="1.0" encoding="utf-8"?>
-<w:hdr xmlns:wpc="http://schemas.microsoft.com/office/word/2010/wordprocessingCanvas" xmlns:mc="http://schemas.openxmlformats.org/markup-compatibility/2006" xmlns:o="urn:schemas-microsoft-com:office:office" xmlns:r="http://schemas.openxmlformats.org/officeDocument/2006/relationships" xmlns:m="http://schemas.openxmlformats.org/officeDocument/2006/math" xmlns:v="urn:schemas-microsoft-com:vml" xmlns:wp14="http://schemas.microsoft.com/office/word/2010/wordprocessingDrawing" xmlns:wp="http://schemas.openxmlformats.org/drawingml/2006/wordprocessingDrawing" xmlns:w10="urn:schemas-microsoft-com:office:word" xmlns:w="http://schemas.openxmlformats.org/wordprocessingml/2006/main" xmlns:w14="http://schemas.microsoft.com/office/word/2010/wordml" xmlns:wpg="http://schemas.microsoft.com/office/word/2010/wordprocessingGroup" xmlns:wpi="http://schemas.microsoft.com/office/word/2010/wordprocessingInk" xmlns:wne="http://schemas.microsoft.com/office/word/2006/wordml" xmlns:wps="http://schemas.microsoft.com/office/word/2010/wordprocessingShape" mc:Ignorable="w14 wp14">
+<w:hdr xmlns:wpc="http://schemas.microsoft.com/office/word/2010/wordprocessingCanvas" xmlns:mo="http://schemas.microsoft.com/office/mac/office/2008/main" xmlns:mc="http://schemas.openxmlformats.org/markup-compatibility/2006" xmlns:mv="urn:schemas-microsoft-com:mac:vml" xmlns:o="urn:schemas-microsoft-com:office:office" xmlns:r="http://schemas.openxmlformats.org/officeDocument/2006/relationships" xmlns:m="http://schemas.openxmlformats.org/officeDocument/2006/math" xmlns:v="urn:schemas-microsoft-com:vml" xmlns:wp14="http://schemas.microsoft.com/office/word/2010/wordprocessingDrawing" xmlns:wp="http://schemas.openxmlformats.org/drawingml/2006/wordprocessingDrawing" xmlns:w10="urn:schemas-microsoft-com:office:word" xmlns:w="http://schemas.openxmlformats.org/wordprocessingml/2006/main" xmlns:w14="http://schemas.microsoft.com/office/word/2010/wordml" xmlns:w15="http://schemas.microsoft.com/office/word/2012/wordml" xmlns:wpg="http://schemas.microsoft.com/office/word/2010/wordprocessingGroup" xmlns:wpi="http://schemas.microsoft.com/office/word/2010/wordprocessingInk" xmlns:wne="http://schemas.microsoft.com/office/word/2006/wordml" xmlns:wps="http://schemas.microsoft.com/office/word/2010/wordprocessingShape" mc:Ignorable="w14 w15 wp14">
   <w:p>
     <w:pPr>
       <w:pStyle w:val="Koptekst"/>
     </w:pPr>
-    <w:r>
-      <w:tab/>
-    </w:r>
-    <w:r>
-      <w:tab/>
-    </w:r>
     <w:r>
       <w:rPr>
         <w:noProof/>
         <w:lang w:eastAsia="nl-NL"/>
       </w:rPr>
       <w:drawing>
-        <wp:inline distT="0" distB="0" distL="0" distR="0" wp14:anchorId="7775A869" wp14:editId="77CAB150">
-          <wp:extent cx="2209800" cy="999452"/>
-          <wp:effectExtent l="0" t="0" r="0" b="0"/>
-          <wp:docPr id="3" name="Afbeelding 3"/>
+        <wp:anchor distT="0" distB="0" distL="114300" distR="114300" simplePos="0" relativeHeight="251658240" behindDoc="0" locked="0" layoutInCell="1" allowOverlap="1" wp14:anchorId="5C25A153" wp14:editId="2AAAC485">
+          <wp:simplePos x="0" y="0"/>
+          <wp:positionH relativeFrom="column">
+            <wp:posOffset>4295140</wp:posOffset>
+          </wp:positionH>
+          <wp:positionV relativeFrom="paragraph">
+            <wp:posOffset>-104140</wp:posOffset>
+          </wp:positionV>
+          <wp:extent cx="1934210" cy="273050"/>
+          <wp:effectExtent l="0" t="0" r="0" b="6350"/>
+          <wp:wrapTight wrapText="bothSides">
+            <wp:wrapPolygon edited="0">
+              <wp:start x="0" y="0"/>
+              <wp:lineTo x="0" y="20093"/>
+              <wp:lineTo x="21274" y="20093"/>
+              <wp:lineTo x="21274" y="0"/>
+              <wp:lineTo x="0" y="0"/>
+            </wp:wrapPolygon>
+          </wp:wrapTight>
+          <wp:docPr id="2" name="Afbeelding 2" descr="../../../../../../Users/mitch_walravens/Desktop"/>
           <wp:cNvGraphicFramePr>
             <a:graphicFrameLocks xmlns:a="http://schemas.openxmlformats.org/drawingml/2006/main" noChangeAspect="1"/>
           </wp:cNvGraphicFramePr>
@@ -5009,7 +4378,7 @@
             <a:graphicData uri="http://schemas.openxmlformats.org/drawingml/2006/picture">
               <pic:pic xmlns:pic="http://schemas.openxmlformats.org/drawingml/2006/picture">
                 <pic:nvPicPr>
-                  <pic:cNvPr id="0" name="Picture 3"/>
+                  <pic:cNvPr id="0" name="Picture 1" descr="../../../../../../Users/mitch_walravens/Desktop"/>
                   <pic:cNvPicPr>
                     <a:picLocks noChangeAspect="1" noChangeArrowheads="1"/>
                   </pic:cNvPicPr>
@@ -5030,25 +4399,40 @@
                 <pic:spPr bwMode="auto">
                   <a:xfrm>
                     <a:off x="0" y="0"/>
-                    <a:ext cx="2209800" cy="999452"/>
+                    <a:ext cx="1934210" cy="273050"/>
                   </a:xfrm>
                   <a:prstGeom prst="rect">
                     <a:avLst/>
                   </a:prstGeom>
                   <a:noFill/>
+                  <a:ln>
+                    <a:noFill/>
+                  </a:ln>
                 </pic:spPr>
               </pic:pic>
             </a:graphicData>
           </a:graphic>
-        </wp:inline>
+          <wp14:sizeRelH relativeFrom="page">
+            <wp14:pctWidth>0</wp14:pctWidth>
+          </wp14:sizeRelH>
+          <wp14:sizeRelV relativeFrom="page">
+            <wp14:pctHeight>0</wp14:pctHeight>
+          </wp14:sizeRelV>
+        </wp:anchor>
       </w:drawing>
+    </w:r>
+    <w:r>
+      <w:tab/>
+    </w:r>
+    <w:r>
+      <w:tab/>
     </w:r>
   </w:p>
 </w:hdr>
 </file>
 
 <file path=word/header2.xml><?xml version="1.0" encoding="utf-8"?>
-<w:hdr xmlns:wpc="http://schemas.microsoft.com/office/word/2010/wordprocessingCanvas" xmlns:mc="http://schemas.openxmlformats.org/markup-compatibility/2006" xmlns:o="urn:schemas-microsoft-com:office:office" xmlns:r="http://schemas.openxmlformats.org/officeDocument/2006/relationships" xmlns:m="http://schemas.openxmlformats.org/officeDocument/2006/math" xmlns:v="urn:schemas-microsoft-com:vml" xmlns:wp14="http://schemas.microsoft.com/office/word/2010/wordprocessingDrawing" xmlns:wp="http://schemas.openxmlformats.org/drawingml/2006/wordprocessingDrawing" xmlns:w10="urn:schemas-microsoft-com:office:word" xmlns:w="http://schemas.openxmlformats.org/wordprocessingml/2006/main" xmlns:w14="http://schemas.microsoft.com/office/word/2010/wordml" xmlns:wpg="http://schemas.microsoft.com/office/word/2010/wordprocessingGroup" xmlns:wpi="http://schemas.microsoft.com/office/word/2010/wordprocessingInk" xmlns:wne="http://schemas.microsoft.com/office/word/2006/wordml" xmlns:wps="http://schemas.microsoft.com/office/word/2010/wordprocessingShape" mc:Ignorable="w14 wp14">
+<w:hdr xmlns:wpc="http://schemas.microsoft.com/office/word/2010/wordprocessingCanvas" xmlns:mo="http://schemas.microsoft.com/office/mac/office/2008/main" xmlns:mc="http://schemas.openxmlformats.org/markup-compatibility/2006" xmlns:mv="urn:schemas-microsoft-com:mac:vml" xmlns:o="urn:schemas-microsoft-com:office:office" xmlns:r="http://schemas.openxmlformats.org/officeDocument/2006/relationships" xmlns:m="http://schemas.openxmlformats.org/officeDocument/2006/math" xmlns:v="urn:schemas-microsoft-com:vml" xmlns:wp14="http://schemas.microsoft.com/office/word/2010/wordprocessingDrawing" xmlns:wp="http://schemas.openxmlformats.org/drawingml/2006/wordprocessingDrawing" xmlns:w10="urn:schemas-microsoft-com:office:word" xmlns:w="http://schemas.openxmlformats.org/wordprocessingml/2006/main" xmlns:w14="http://schemas.microsoft.com/office/word/2010/wordml" xmlns:w15="http://schemas.microsoft.com/office/word/2012/wordml" xmlns:wpg="http://schemas.microsoft.com/office/word/2010/wordprocessingGroup" xmlns:wpi="http://schemas.microsoft.com/office/word/2010/wordprocessingInk" xmlns:wne="http://schemas.microsoft.com/office/word/2006/wordml" xmlns:wps="http://schemas.microsoft.com/office/word/2010/wordprocessingShape" mc:Ignorable="w14 w15 wp14">
   <w:p>
     <w:pPr>
       <w:pStyle w:val="Koptekst"/>
@@ -5090,7 +4474,7 @@
 </file>
 
 <file path=word/numbering.xml><?xml version="1.0" encoding="utf-8"?>
-<w:numbering xmlns:wpc="http://schemas.microsoft.com/office/word/2010/wordprocessingCanvas" xmlns:mc="http://schemas.openxmlformats.org/markup-compatibility/2006" xmlns:o="urn:schemas-microsoft-com:office:office" xmlns:r="http://schemas.openxmlformats.org/officeDocument/2006/relationships" xmlns:m="http://schemas.openxmlformats.org/officeDocument/2006/math" xmlns:v="urn:schemas-microsoft-com:vml" xmlns:wp14="http://schemas.microsoft.com/office/word/2010/wordprocessingDrawing" xmlns:wp="http://schemas.openxmlformats.org/drawingml/2006/wordprocessingDrawing" xmlns:w10="urn:schemas-microsoft-com:office:word" xmlns:w="http://schemas.openxmlformats.org/wordprocessingml/2006/main" xmlns:w14="http://schemas.microsoft.com/office/word/2010/wordml" xmlns:wpg="http://schemas.microsoft.com/office/word/2010/wordprocessingGroup" xmlns:wpi="http://schemas.microsoft.com/office/word/2010/wordprocessingInk" xmlns:wne="http://schemas.microsoft.com/office/word/2006/wordml" xmlns:wps="http://schemas.microsoft.com/office/word/2010/wordprocessingShape" mc:Ignorable="w14 wp14">
+<w:numbering xmlns:wpc="http://schemas.microsoft.com/office/word/2010/wordprocessingCanvas" xmlns:mo="http://schemas.microsoft.com/office/mac/office/2008/main" xmlns:mc="http://schemas.openxmlformats.org/markup-compatibility/2006" xmlns:mv="urn:schemas-microsoft-com:mac:vml" xmlns:o="urn:schemas-microsoft-com:office:office" xmlns:r="http://schemas.openxmlformats.org/officeDocument/2006/relationships" xmlns:m="http://schemas.openxmlformats.org/officeDocument/2006/math" xmlns:v="urn:schemas-microsoft-com:vml" xmlns:wp14="http://schemas.microsoft.com/office/word/2010/wordprocessingDrawing" xmlns:wp="http://schemas.openxmlformats.org/drawingml/2006/wordprocessingDrawing" xmlns:w10="urn:schemas-microsoft-com:office:word" xmlns:w="http://schemas.openxmlformats.org/wordprocessingml/2006/main" xmlns:w14="http://schemas.microsoft.com/office/word/2010/wordml" xmlns:w15="http://schemas.microsoft.com/office/word/2012/wordml" xmlns:wpg="http://schemas.microsoft.com/office/word/2010/wordprocessingGroup" xmlns:wpi="http://schemas.microsoft.com/office/word/2010/wordprocessingInk" xmlns:wne="http://schemas.microsoft.com/office/word/2006/wordml" xmlns:wps="http://schemas.microsoft.com/office/word/2010/wordprocessingShape" mc:Ignorable="w14 w15 wp14">
   <w:abstractNum w:abstractNumId="0">
     <w:nsid w:val="00000003"/>
     <w:multiLevelType w:val="multilevel"/>
@@ -5882,7 +5266,7 @@
 </file>
 
 <file path=word/styles.xml><?xml version="1.0" encoding="utf-8"?>
-<w:styles xmlns:mc="http://schemas.openxmlformats.org/markup-compatibility/2006" xmlns:r="http://schemas.openxmlformats.org/officeDocument/2006/relationships" xmlns:w="http://schemas.openxmlformats.org/wordprocessingml/2006/main" xmlns:w14="http://schemas.microsoft.com/office/word/2010/wordml" mc:Ignorable="w14">
+<w:styles xmlns:mc="http://schemas.openxmlformats.org/markup-compatibility/2006" xmlns:r="http://schemas.openxmlformats.org/officeDocument/2006/relationships" xmlns:w="http://schemas.openxmlformats.org/wordprocessingml/2006/main" xmlns:w14="http://schemas.microsoft.com/office/word/2010/wordml" xmlns:w15="http://schemas.microsoft.com/office/word/2012/wordml" mc:Ignorable="w14 w15">
   <w:docDefaults>
     <w:rPrDefault>
       <w:rPr>
@@ -5898,144 +5282,387 @@
       </w:pPr>
     </w:pPrDefault>
   </w:docDefaults>
-  <w:latentStyles w:defLockedState="0" w:defUIPriority="99" w:defSemiHidden="1" w:defUnhideWhenUsed="1" w:defQFormat="0" w:count="267">
-    <w:lsdException w:name="Normal" w:semiHidden="0" w:uiPriority="0" w:unhideWhenUsed="0" w:qFormat="1"/>
-    <w:lsdException w:name="heading 1" w:semiHidden="0" w:uiPriority="9" w:unhideWhenUsed="0" w:qFormat="1"/>
-    <w:lsdException w:name="heading 2" w:uiPriority="9" w:qFormat="1"/>
-    <w:lsdException w:name="heading 3" w:uiPriority="9" w:qFormat="1"/>
-    <w:lsdException w:name="heading 4" w:uiPriority="9" w:qFormat="1"/>
-    <w:lsdException w:name="heading 5" w:uiPriority="9" w:qFormat="1"/>
-    <w:lsdException w:name="heading 6" w:uiPriority="9" w:qFormat="1"/>
-    <w:lsdException w:name="heading 7" w:uiPriority="9" w:qFormat="1"/>
-    <w:lsdException w:name="heading 8" w:uiPriority="9" w:qFormat="1"/>
-    <w:lsdException w:name="heading 9" w:uiPriority="9" w:qFormat="1"/>
-    <w:lsdException w:name="toc 1" w:uiPriority="39"/>
-    <w:lsdException w:name="toc 2" w:uiPriority="39"/>
-    <w:lsdException w:name="toc 3" w:uiPriority="39"/>
-    <w:lsdException w:name="toc 4" w:uiPriority="39"/>
-    <w:lsdException w:name="toc 5" w:uiPriority="39"/>
-    <w:lsdException w:name="toc 6" w:uiPriority="39"/>
-    <w:lsdException w:name="toc 7" w:uiPriority="39"/>
-    <w:lsdException w:name="toc 8" w:uiPriority="39"/>
-    <w:lsdException w:name="toc 9" w:uiPriority="39"/>
-    <w:lsdException w:name="caption" w:uiPriority="35" w:qFormat="1"/>
-    <w:lsdException w:name="Title" w:semiHidden="0" w:uiPriority="10" w:unhideWhenUsed="0" w:qFormat="1"/>
-    <w:lsdException w:name="Default Paragraph Font" w:uiPriority="1"/>
-    <w:lsdException w:name="Subtitle" w:semiHidden="0" w:uiPriority="11" w:unhideWhenUsed="0" w:qFormat="1"/>
-    <w:lsdException w:name="Strong" w:semiHidden="0" w:uiPriority="22" w:unhideWhenUsed="0" w:qFormat="1"/>
-    <w:lsdException w:name="Emphasis" w:semiHidden="0" w:uiPriority="20" w:unhideWhenUsed="0" w:qFormat="1"/>
-    <w:lsdException w:name="Table Grid" w:semiHidden="0" w:uiPriority="59" w:unhideWhenUsed="0"/>
-    <w:lsdException w:name="Placeholder Text" w:unhideWhenUsed="0"/>
-    <w:lsdException w:name="No Spacing" w:semiHidden="0" w:uiPriority="0" w:unhideWhenUsed="0" w:qFormat="1"/>
-    <w:lsdException w:name="Light Shading" w:semiHidden="0" w:uiPriority="60" w:unhideWhenUsed="0"/>
-    <w:lsdException w:name="Light List" w:semiHidden="0" w:uiPriority="61" w:unhideWhenUsed="0"/>
-    <w:lsdException w:name="Light Grid" w:semiHidden="0" w:uiPriority="62" w:unhideWhenUsed="0"/>
-    <w:lsdException w:name="Medium Shading 1" w:semiHidden="0" w:uiPriority="63" w:unhideWhenUsed="0"/>
-    <w:lsdException w:name="Medium Shading 2" w:semiHidden="0" w:uiPriority="64" w:unhideWhenUsed="0"/>
-    <w:lsdException w:name="Medium List 1" w:semiHidden="0" w:uiPriority="65" w:unhideWhenUsed="0"/>
-    <w:lsdException w:name="Medium List 2" w:semiHidden="0" w:uiPriority="66" w:unhideWhenUsed="0"/>
-    <w:lsdException w:name="Medium Grid 1" w:semiHidden="0" w:uiPriority="67" w:unhideWhenUsed="0"/>
-    <w:lsdException w:name="Medium Grid 2" w:semiHidden="0" w:uiPriority="68" w:unhideWhenUsed="0"/>
-    <w:lsdException w:name="Medium Grid 3" w:semiHidden="0" w:uiPriority="69" w:unhideWhenUsed="0"/>
-    <w:lsdException w:name="Dark List" w:semiHidden="0" w:uiPriority="70" w:unhideWhenUsed="0"/>
-    <w:lsdException w:name="Colorful Shading" w:semiHidden="0" w:uiPriority="71" w:unhideWhenUsed="0"/>
-    <w:lsdException w:name="Colorful List" w:semiHidden="0" w:uiPriority="72" w:unhideWhenUsed="0"/>
-    <w:lsdException w:name="Colorful Grid" w:semiHidden="0" w:uiPriority="73" w:unhideWhenUsed="0"/>
-    <w:lsdException w:name="Light Shading Accent 1" w:semiHidden="0" w:uiPriority="60" w:unhideWhenUsed="0"/>
-    <w:lsdException w:name="Light List Accent 1" w:semiHidden="0" w:uiPriority="61" w:unhideWhenUsed="0"/>
-    <w:lsdException w:name="Light Grid Accent 1" w:semiHidden="0" w:uiPriority="62" w:unhideWhenUsed="0"/>
-    <w:lsdException w:name="Medium Shading 1 Accent 1" w:semiHidden="0" w:uiPriority="63" w:unhideWhenUsed="0"/>
-    <w:lsdException w:name="Medium Shading 2 Accent 1" w:semiHidden="0" w:uiPriority="64" w:unhideWhenUsed="0"/>
-    <w:lsdException w:name="Medium List 1 Accent 1" w:semiHidden="0" w:uiPriority="65" w:unhideWhenUsed="0"/>
-    <w:lsdException w:name="Revision" w:unhideWhenUsed="0"/>
-    <w:lsdException w:name="List Paragraph" w:semiHidden="0" w:uiPriority="34" w:unhideWhenUsed="0" w:qFormat="1"/>
-    <w:lsdException w:name="Quote" w:semiHidden="0" w:uiPriority="29" w:unhideWhenUsed="0" w:qFormat="1"/>
-    <w:lsdException w:name="Intense Quote" w:semiHidden="0" w:uiPriority="30" w:unhideWhenUsed="0" w:qFormat="1"/>
-    <w:lsdException w:name="Medium List 2 Accent 1" w:semiHidden="0" w:uiPriority="66" w:unhideWhenUsed="0"/>
-    <w:lsdException w:name="Medium Grid 1 Accent 1" w:semiHidden="0" w:uiPriority="67" w:unhideWhenUsed="0"/>
-    <w:lsdException w:name="Medium Grid 2 Accent 1" w:semiHidden="0" w:uiPriority="68" w:unhideWhenUsed="0"/>
-    <w:lsdException w:name="Medium Grid 3 Accent 1" w:semiHidden="0" w:uiPriority="69" w:unhideWhenUsed="0"/>
-    <w:lsdException w:name="Dark List Accent 1" w:semiHidden="0" w:uiPriority="70" w:unhideWhenUsed="0"/>
-    <w:lsdException w:name="Colorful Shading Accent 1" w:semiHidden="0" w:uiPriority="71" w:unhideWhenUsed="0"/>
-    <w:lsdException w:name="Colorful List Accent 1" w:semiHidden="0" w:uiPriority="72" w:unhideWhenUsed="0"/>
-    <w:lsdException w:name="Colorful Grid Accent 1" w:semiHidden="0" w:uiPriority="73" w:unhideWhenUsed="0"/>
-    <w:lsdException w:name="Light Shading Accent 2" w:semiHidden="0" w:uiPriority="60" w:unhideWhenUsed="0"/>
-    <w:lsdException w:name="Light List Accent 2" w:semiHidden="0" w:uiPriority="61" w:unhideWhenUsed="0"/>
-    <w:lsdException w:name="Light Grid Accent 2" w:semiHidden="0" w:uiPriority="62" w:unhideWhenUsed="0"/>
-    <w:lsdException w:name="Medium Shading 1 Accent 2" w:semiHidden="0" w:uiPriority="63" w:unhideWhenUsed="0"/>
-    <w:lsdException w:name="Medium Shading 2 Accent 2" w:semiHidden="0" w:uiPriority="64" w:unhideWhenUsed="0"/>
-    <w:lsdException w:name="Medium List 1 Accent 2" w:semiHidden="0" w:uiPriority="65" w:unhideWhenUsed="0"/>
-    <w:lsdException w:name="Medium List 2 Accent 2" w:semiHidden="0" w:uiPriority="66" w:unhideWhenUsed="0"/>
-    <w:lsdException w:name="Medium Grid 1 Accent 2" w:semiHidden="0" w:uiPriority="67" w:unhideWhenUsed="0"/>
-    <w:lsdException w:name="Medium Grid 2 Accent 2" w:semiHidden="0" w:uiPriority="68" w:unhideWhenUsed="0"/>
-    <w:lsdException w:name="Medium Grid 3 Accent 2" w:semiHidden="0" w:uiPriority="69" w:unhideWhenUsed="0"/>
-    <w:lsdException w:name="Dark List Accent 2" w:semiHidden="0" w:uiPriority="70" w:unhideWhenUsed="0"/>
-    <w:lsdException w:name="Colorful Shading Accent 2" w:semiHidden="0" w:uiPriority="71" w:unhideWhenUsed="0"/>
-    <w:lsdException w:name="Colorful List Accent 2" w:semiHidden="0" w:uiPriority="72" w:unhideWhenUsed="0"/>
-    <w:lsdException w:name="Colorful Grid Accent 2" w:semiHidden="0" w:uiPriority="73" w:unhideWhenUsed="0"/>
-    <w:lsdException w:name="Light Shading Accent 3" w:semiHidden="0" w:uiPriority="60" w:unhideWhenUsed="0"/>
-    <w:lsdException w:name="Light List Accent 3" w:semiHidden="0" w:uiPriority="61" w:unhideWhenUsed="0"/>
-    <w:lsdException w:name="Light Grid Accent 3" w:semiHidden="0" w:uiPriority="62" w:unhideWhenUsed="0"/>
-    <w:lsdException w:name="Medium Shading 1 Accent 3" w:semiHidden="0" w:uiPriority="63" w:unhideWhenUsed="0"/>
-    <w:lsdException w:name="Medium Shading 2 Accent 3" w:semiHidden="0" w:uiPriority="64" w:unhideWhenUsed="0"/>
-    <w:lsdException w:name="Medium List 1 Accent 3" w:semiHidden="0" w:uiPriority="65" w:unhideWhenUsed="0"/>
-    <w:lsdException w:name="Medium List 2 Accent 3" w:semiHidden="0" w:uiPriority="66" w:unhideWhenUsed="0"/>
-    <w:lsdException w:name="Medium Grid 1 Accent 3" w:semiHidden="0" w:uiPriority="67" w:unhideWhenUsed="0"/>
-    <w:lsdException w:name="Medium Grid 2 Accent 3" w:semiHidden="0" w:uiPriority="68" w:unhideWhenUsed="0"/>
-    <w:lsdException w:name="Medium Grid 3 Accent 3" w:semiHidden="0" w:uiPriority="69" w:unhideWhenUsed="0"/>
-    <w:lsdException w:name="Dark List Accent 3" w:semiHidden="0" w:uiPriority="70" w:unhideWhenUsed="0"/>
-    <w:lsdException w:name="Colorful Shading Accent 3" w:semiHidden="0" w:uiPriority="71" w:unhideWhenUsed="0"/>
-    <w:lsdException w:name="Colorful List Accent 3" w:semiHidden="0" w:uiPriority="72" w:unhideWhenUsed="0"/>
-    <w:lsdException w:name="Colorful Grid Accent 3" w:semiHidden="0" w:uiPriority="73" w:unhideWhenUsed="0"/>
-    <w:lsdException w:name="Light Shading Accent 4" w:semiHidden="0" w:uiPriority="60" w:unhideWhenUsed="0"/>
-    <w:lsdException w:name="Light List Accent 4" w:semiHidden="0" w:uiPriority="61" w:unhideWhenUsed="0"/>
-    <w:lsdException w:name="Light Grid Accent 4" w:semiHidden="0" w:uiPriority="62" w:unhideWhenUsed="0"/>
-    <w:lsdException w:name="Medium Shading 1 Accent 4" w:semiHidden="0" w:uiPriority="63" w:unhideWhenUsed="0"/>
-    <w:lsdException w:name="Medium Shading 2 Accent 4" w:semiHidden="0" w:uiPriority="64" w:unhideWhenUsed="0"/>
-    <w:lsdException w:name="Medium List 1 Accent 4" w:semiHidden="0" w:uiPriority="65" w:unhideWhenUsed="0"/>
-    <w:lsdException w:name="Medium List 2 Accent 4" w:semiHidden="0" w:uiPriority="66" w:unhideWhenUsed="0"/>
-    <w:lsdException w:name="Medium Grid 1 Accent 4" w:semiHidden="0" w:uiPriority="67" w:unhideWhenUsed="0"/>
-    <w:lsdException w:name="Medium Grid 2 Accent 4" w:semiHidden="0" w:uiPriority="68" w:unhideWhenUsed="0"/>
-    <w:lsdException w:name="Medium Grid 3 Accent 4" w:semiHidden="0" w:uiPriority="69" w:unhideWhenUsed="0"/>
-    <w:lsdException w:name="Dark List Accent 4" w:semiHidden="0" w:uiPriority="70" w:unhideWhenUsed="0"/>
-    <w:lsdException w:name="Colorful Shading Accent 4" w:semiHidden="0" w:uiPriority="71" w:unhideWhenUsed="0"/>
-    <w:lsdException w:name="Colorful List Accent 4" w:semiHidden="0" w:uiPriority="72" w:unhideWhenUsed="0"/>
-    <w:lsdException w:name="Colorful Grid Accent 4" w:semiHidden="0" w:uiPriority="73" w:unhideWhenUsed="0"/>
-    <w:lsdException w:name="Light Shading Accent 5" w:semiHidden="0" w:uiPriority="60" w:unhideWhenUsed="0"/>
-    <w:lsdException w:name="Light List Accent 5" w:semiHidden="0" w:uiPriority="61" w:unhideWhenUsed="0"/>
-    <w:lsdException w:name="Light Grid Accent 5" w:semiHidden="0" w:uiPriority="62" w:unhideWhenUsed="0"/>
-    <w:lsdException w:name="Medium Shading 1 Accent 5" w:semiHidden="0" w:uiPriority="63" w:unhideWhenUsed="0"/>
-    <w:lsdException w:name="Medium Shading 2 Accent 5" w:semiHidden="0" w:uiPriority="64" w:unhideWhenUsed="0"/>
-    <w:lsdException w:name="Medium List 1 Accent 5" w:semiHidden="0" w:uiPriority="65" w:unhideWhenUsed="0"/>
-    <w:lsdException w:name="Medium List 2 Accent 5" w:semiHidden="0" w:uiPriority="66" w:unhideWhenUsed="0"/>
-    <w:lsdException w:name="Medium Grid 1 Accent 5" w:semiHidden="0" w:uiPriority="67" w:unhideWhenUsed="0"/>
-    <w:lsdException w:name="Medium Grid 2 Accent 5" w:semiHidden="0" w:uiPriority="68" w:unhideWhenUsed="0"/>
-    <w:lsdException w:name="Medium Grid 3 Accent 5" w:semiHidden="0" w:uiPriority="69" w:unhideWhenUsed="0"/>
-    <w:lsdException w:name="Dark List Accent 5" w:semiHidden="0" w:uiPriority="70" w:unhideWhenUsed="0"/>
-    <w:lsdException w:name="Colorful Shading Accent 5" w:semiHidden="0" w:uiPriority="71" w:unhideWhenUsed="0"/>
-    <w:lsdException w:name="Colorful List Accent 5" w:semiHidden="0" w:uiPriority="72" w:unhideWhenUsed="0"/>
-    <w:lsdException w:name="Colorful Grid Accent 5" w:semiHidden="0" w:uiPriority="73" w:unhideWhenUsed="0"/>
-    <w:lsdException w:name="Light Shading Accent 6" w:semiHidden="0" w:uiPriority="60" w:unhideWhenUsed="0"/>
-    <w:lsdException w:name="Light List Accent 6" w:semiHidden="0" w:uiPriority="61" w:unhideWhenUsed="0"/>
-    <w:lsdException w:name="Light Grid Accent 6" w:semiHidden="0" w:uiPriority="62" w:unhideWhenUsed="0"/>
-    <w:lsdException w:name="Medium Shading 1 Accent 6" w:semiHidden="0" w:uiPriority="63" w:unhideWhenUsed="0"/>
-    <w:lsdException w:name="Medium Shading 2 Accent 6" w:semiHidden="0" w:uiPriority="64" w:unhideWhenUsed="0"/>
-    <w:lsdException w:name="Medium List 1 Accent 6" w:semiHidden="0" w:uiPriority="65" w:unhideWhenUsed="0"/>
-    <w:lsdException w:name="Medium List 2 Accent 6" w:semiHidden="0" w:uiPriority="66" w:unhideWhenUsed="0"/>
-    <w:lsdException w:name="Medium Grid 1 Accent 6" w:semiHidden="0" w:uiPriority="67" w:unhideWhenUsed="0"/>
-    <w:lsdException w:name="Medium Grid 2 Accent 6" w:semiHidden="0" w:uiPriority="68" w:unhideWhenUsed="0"/>
-    <w:lsdException w:name="Medium Grid 3 Accent 6" w:semiHidden="0" w:uiPriority="69" w:unhideWhenUsed="0"/>
-    <w:lsdException w:name="Dark List Accent 6" w:semiHidden="0" w:uiPriority="70" w:unhideWhenUsed="0"/>
-    <w:lsdException w:name="Colorful Shading Accent 6" w:semiHidden="0" w:uiPriority="71" w:unhideWhenUsed="0"/>
-    <w:lsdException w:name="Colorful List Accent 6" w:semiHidden="0" w:uiPriority="72" w:unhideWhenUsed="0"/>
-    <w:lsdException w:name="Colorful Grid Accent 6" w:semiHidden="0" w:uiPriority="73" w:unhideWhenUsed="0"/>
-    <w:lsdException w:name="Subtle Emphasis" w:semiHidden="0" w:uiPriority="19" w:unhideWhenUsed="0" w:qFormat="1"/>
-    <w:lsdException w:name="Intense Emphasis" w:semiHidden="0" w:uiPriority="21" w:unhideWhenUsed="0" w:qFormat="1"/>
-    <w:lsdException w:name="Subtle Reference" w:semiHidden="0" w:uiPriority="31" w:unhideWhenUsed="0" w:qFormat="1"/>
-    <w:lsdException w:name="Intense Reference" w:semiHidden="0" w:uiPriority="32" w:unhideWhenUsed="0" w:qFormat="1"/>
-    <w:lsdException w:name="Book Title" w:semiHidden="0" w:uiPriority="33" w:unhideWhenUsed="0" w:qFormat="1"/>
-    <w:lsdException w:name="Bibliography" w:uiPriority="37"/>
-    <w:lsdException w:name="TOC Heading" w:uiPriority="39" w:qFormat="1"/>
+  <w:latentStyles w:defLockedState="0" w:defUIPriority="99" w:defSemiHidden="0" w:defUnhideWhenUsed="0" w:defQFormat="0" w:count="380">
+    <w:lsdException w:name="Normal" w:uiPriority="0" w:qFormat="1"/>
+    <w:lsdException w:name="heading 1" w:uiPriority="9" w:qFormat="1"/>
+    <w:lsdException w:name="heading 2" w:semiHidden="1" w:uiPriority="9" w:unhideWhenUsed="1" w:qFormat="1"/>
+    <w:lsdException w:name="heading 3" w:semiHidden="1" w:uiPriority="9" w:unhideWhenUsed="1" w:qFormat="1"/>
+    <w:lsdException w:name="heading 4" w:semiHidden="1" w:uiPriority="9" w:unhideWhenUsed="1" w:qFormat="1"/>
+    <w:lsdException w:name="heading 5" w:semiHidden="1" w:uiPriority="9" w:unhideWhenUsed="1" w:qFormat="1"/>
+    <w:lsdException w:name="heading 6" w:semiHidden="1" w:uiPriority="9" w:unhideWhenUsed="1" w:qFormat="1"/>
+    <w:lsdException w:name="heading 7" w:semiHidden="1" w:uiPriority="9" w:unhideWhenUsed="1" w:qFormat="1"/>
+    <w:lsdException w:name="heading 8" w:semiHidden="1" w:uiPriority="9" w:unhideWhenUsed="1" w:qFormat="1"/>
+    <w:lsdException w:name="heading 9" w:semiHidden="1" w:uiPriority="9" w:unhideWhenUsed="1" w:qFormat="1"/>
+    <w:lsdException w:name="index 1" w:semiHidden="1" w:unhideWhenUsed="1"/>
+    <w:lsdException w:name="index 2" w:semiHidden="1" w:unhideWhenUsed="1"/>
+    <w:lsdException w:name="index 3" w:semiHidden="1" w:unhideWhenUsed="1"/>
+    <w:lsdException w:name="index 4" w:semiHidden="1" w:unhideWhenUsed="1"/>
+    <w:lsdException w:name="index 5" w:semiHidden="1" w:unhideWhenUsed="1"/>
+    <w:lsdException w:name="index 6" w:semiHidden="1" w:unhideWhenUsed="1"/>
+    <w:lsdException w:name="index 7" w:semiHidden="1" w:unhideWhenUsed="1"/>
+    <w:lsdException w:name="index 8" w:semiHidden="1" w:unhideWhenUsed="1"/>
+    <w:lsdException w:name="index 9" w:semiHidden="1" w:unhideWhenUsed="1"/>
+    <w:lsdException w:name="toc 1" w:semiHidden="1" w:uiPriority="39" w:unhideWhenUsed="1"/>
+    <w:lsdException w:name="toc 2" w:semiHidden="1" w:uiPriority="39" w:unhideWhenUsed="1"/>
+    <w:lsdException w:name="toc 3" w:semiHidden="1" w:uiPriority="39" w:unhideWhenUsed="1"/>
+    <w:lsdException w:name="toc 4" w:semiHidden="1" w:uiPriority="39" w:unhideWhenUsed="1"/>
+    <w:lsdException w:name="toc 5" w:semiHidden="1" w:uiPriority="39" w:unhideWhenUsed="1"/>
+    <w:lsdException w:name="toc 6" w:semiHidden="1" w:uiPriority="39" w:unhideWhenUsed="1"/>
+    <w:lsdException w:name="toc 7" w:semiHidden="1" w:uiPriority="39" w:unhideWhenUsed="1"/>
+    <w:lsdException w:name="toc 8" w:semiHidden="1" w:uiPriority="39" w:unhideWhenUsed="1"/>
+    <w:lsdException w:name="toc 9" w:semiHidden="1" w:uiPriority="39" w:unhideWhenUsed="1"/>
+    <w:lsdException w:name="Normal Indent" w:semiHidden="1" w:unhideWhenUsed="1"/>
+    <w:lsdException w:name="footnote text" w:semiHidden="1" w:unhideWhenUsed="1"/>
+    <w:lsdException w:name="annotation text" w:semiHidden="1" w:unhideWhenUsed="1"/>
+    <w:lsdException w:name="header" w:semiHidden="1" w:unhideWhenUsed="1"/>
+    <w:lsdException w:name="footer" w:semiHidden="1" w:unhideWhenUsed="1"/>
+    <w:lsdException w:name="index heading" w:semiHidden="1" w:unhideWhenUsed="1"/>
+    <w:lsdException w:name="caption" w:semiHidden="1" w:uiPriority="35" w:unhideWhenUsed="1" w:qFormat="1"/>
+    <w:lsdException w:name="table of figures" w:semiHidden="1" w:unhideWhenUsed="1"/>
+    <w:lsdException w:name="envelope address" w:semiHidden="1" w:unhideWhenUsed="1"/>
+    <w:lsdException w:name="envelope return" w:semiHidden="1" w:unhideWhenUsed="1"/>
+    <w:lsdException w:name="footnote reference" w:semiHidden="1" w:unhideWhenUsed="1"/>
+    <w:lsdException w:name="annotation reference" w:semiHidden="1" w:unhideWhenUsed="1"/>
+    <w:lsdException w:name="line number" w:semiHidden="1" w:unhideWhenUsed="1"/>
+    <w:lsdException w:name="page number" w:semiHidden="1" w:unhideWhenUsed="1"/>
+    <w:lsdException w:name="endnote reference" w:semiHidden="1" w:unhideWhenUsed="1"/>
+    <w:lsdException w:name="endnote text" w:semiHidden="1" w:unhideWhenUsed="1"/>
+    <w:lsdException w:name="table of authorities" w:semiHidden="1" w:unhideWhenUsed="1"/>
+    <w:lsdException w:name="macro" w:semiHidden="1" w:unhideWhenUsed="1"/>
+    <w:lsdException w:name="toa heading" w:semiHidden="1" w:unhideWhenUsed="1"/>
+    <w:lsdException w:name="List" w:semiHidden="1" w:unhideWhenUsed="1"/>
+    <w:lsdException w:name="List Bullet" w:semiHidden="1" w:unhideWhenUsed="1"/>
+    <w:lsdException w:name="List Number" w:semiHidden="1" w:unhideWhenUsed="1"/>
+    <w:lsdException w:name="List 2" w:semiHidden="1" w:unhideWhenUsed="1"/>
+    <w:lsdException w:name="List 3" w:semiHidden="1" w:unhideWhenUsed="1"/>
+    <w:lsdException w:name="List 4" w:semiHidden="1" w:unhideWhenUsed="1"/>
+    <w:lsdException w:name="List 5" w:semiHidden="1" w:unhideWhenUsed="1"/>
+    <w:lsdException w:name="List Bullet 2" w:semiHidden="1" w:unhideWhenUsed="1"/>
+    <w:lsdException w:name="List Bullet 3" w:semiHidden="1" w:unhideWhenUsed="1"/>
+    <w:lsdException w:name="List Bullet 4" w:semiHidden="1" w:unhideWhenUsed="1"/>
+    <w:lsdException w:name="List Bullet 5" w:semiHidden="1" w:unhideWhenUsed="1"/>
+    <w:lsdException w:name="List Number 2" w:semiHidden="1" w:unhideWhenUsed="1"/>
+    <w:lsdException w:name="List Number 3" w:semiHidden="1" w:unhideWhenUsed="1"/>
+    <w:lsdException w:name="List Number 4" w:semiHidden="1" w:unhideWhenUsed="1"/>
+    <w:lsdException w:name="List Number 5" w:semiHidden="1" w:unhideWhenUsed="1"/>
+    <w:lsdException w:name="Title" w:uiPriority="10" w:qFormat="1"/>
+    <w:lsdException w:name="Closing" w:semiHidden="1" w:unhideWhenUsed="1"/>
+    <w:lsdException w:name="Signature" w:semiHidden="1" w:unhideWhenUsed="1"/>
+    <w:lsdException w:name="Default Paragraph Font" w:semiHidden="1" w:uiPriority="1" w:unhideWhenUsed="1"/>
+    <w:lsdException w:name="Body Text" w:semiHidden="1" w:unhideWhenUsed="1"/>
+    <w:lsdException w:name="Body Text Indent" w:semiHidden="1" w:unhideWhenUsed="1"/>
+    <w:lsdException w:name="List Continue" w:semiHidden="1" w:unhideWhenUsed="1"/>
+    <w:lsdException w:name="List Continue 2" w:semiHidden="1" w:unhideWhenUsed="1"/>
+    <w:lsdException w:name="List Continue 3" w:semiHidden="1" w:unhideWhenUsed="1"/>
+    <w:lsdException w:name="List Continue 4" w:semiHidden="1" w:unhideWhenUsed="1"/>
+    <w:lsdException w:name="List Continue 5" w:semiHidden="1" w:unhideWhenUsed="1"/>
+    <w:lsdException w:name="Message Header" w:semiHidden="1" w:unhideWhenUsed="1"/>
+    <w:lsdException w:name="Subtitle" w:uiPriority="11" w:qFormat="1"/>
+    <w:lsdException w:name="Salutation" w:semiHidden="1" w:unhideWhenUsed="1"/>
+    <w:lsdException w:name="Date" w:semiHidden="1" w:unhideWhenUsed="1"/>
+    <w:lsdException w:name="Body Text First Indent" w:semiHidden="1" w:unhideWhenUsed="1"/>
+    <w:lsdException w:name="Body Text First Indent 2" w:semiHidden="1" w:unhideWhenUsed="1"/>
+    <w:lsdException w:name="Note Heading" w:semiHidden="1" w:unhideWhenUsed="1"/>
+    <w:lsdException w:name="Body Text 2" w:semiHidden="1" w:unhideWhenUsed="1"/>
+    <w:lsdException w:name="Body Text 3" w:semiHidden="1" w:unhideWhenUsed="1"/>
+    <w:lsdException w:name="Body Text Indent 2" w:semiHidden="1" w:unhideWhenUsed="1"/>
+    <w:lsdException w:name="Body Text Indent 3" w:semiHidden="1" w:unhideWhenUsed="1"/>
+    <w:lsdException w:name="Block Text" w:semiHidden="1" w:unhideWhenUsed="1"/>
+    <w:lsdException w:name="Hyperlink" w:semiHidden="1" w:unhideWhenUsed="1"/>
+    <w:lsdException w:name="FollowedHyperlink" w:semiHidden="1" w:unhideWhenUsed="1"/>
+    <w:lsdException w:name="Strong" w:uiPriority="22" w:qFormat="1"/>
+    <w:lsdException w:name="Emphasis" w:uiPriority="20" w:qFormat="1"/>
+    <w:lsdException w:name="Document Map" w:semiHidden="1" w:unhideWhenUsed="1"/>
+    <w:lsdException w:name="Plain Text" w:semiHidden="1" w:unhideWhenUsed="1"/>
+    <w:lsdException w:name="E-mail Signature" w:semiHidden="1" w:unhideWhenUsed="1"/>
+    <w:lsdException w:name="HTML Top of Form" w:semiHidden="1" w:unhideWhenUsed="1"/>
+    <w:lsdException w:name="HTML Bottom of Form" w:semiHidden="1" w:unhideWhenUsed="1"/>
+    <w:lsdException w:name="Normal (Web)" w:semiHidden="1" w:unhideWhenUsed="1"/>
+    <w:lsdException w:name="HTML Acronym" w:semiHidden="1" w:unhideWhenUsed="1"/>
+    <w:lsdException w:name="HTML Address" w:semiHidden="1" w:unhideWhenUsed="1"/>
+    <w:lsdException w:name="HTML Cite" w:semiHidden="1" w:unhideWhenUsed="1"/>
+    <w:lsdException w:name="HTML Code" w:semiHidden="1" w:unhideWhenUsed="1"/>
+    <w:lsdException w:name="HTML Definition" w:semiHidden="1" w:unhideWhenUsed="1"/>
+    <w:lsdException w:name="HTML Keyboard" w:semiHidden="1" w:unhideWhenUsed="1"/>
+    <w:lsdException w:name="HTML Preformatted" w:semiHidden="1" w:unhideWhenUsed="1"/>
+    <w:lsdException w:name="HTML Sample" w:semiHidden="1" w:unhideWhenUsed="1"/>
+    <w:lsdException w:name="HTML Typewriter" w:semiHidden="1" w:unhideWhenUsed="1"/>
+    <w:lsdException w:name="HTML Variable" w:semiHidden="1" w:unhideWhenUsed="1"/>
+    <w:lsdException w:name="Normal Table" w:semiHidden="1" w:unhideWhenUsed="1"/>
+    <w:lsdException w:name="annotation subject" w:semiHidden="1" w:unhideWhenUsed="1"/>
+    <w:lsdException w:name="No List" w:semiHidden="1" w:unhideWhenUsed="1"/>
+    <w:lsdException w:name="Outline List 1" w:semiHidden="1" w:unhideWhenUsed="1"/>
+    <w:lsdException w:name="Outline List 2" w:semiHidden="1" w:unhideWhenUsed="1"/>
+    <w:lsdException w:name="Outline List 3" w:semiHidden="1" w:unhideWhenUsed="1"/>
+    <w:lsdException w:name="Table Simple 1" w:semiHidden="1" w:unhideWhenUsed="1"/>
+    <w:lsdException w:name="Table Simple 2" w:semiHidden="1" w:unhideWhenUsed="1"/>
+    <w:lsdException w:name="Table Simple 3" w:semiHidden="1" w:unhideWhenUsed="1"/>
+    <w:lsdException w:name="Table Classic 1" w:semiHidden="1" w:unhideWhenUsed="1"/>
+    <w:lsdException w:name="Table Classic 2" w:semiHidden="1" w:unhideWhenUsed="1"/>
+    <w:lsdException w:name="Table Classic 3" w:semiHidden="1" w:unhideWhenUsed="1"/>
+    <w:lsdException w:name="Table Classic 4" w:semiHidden="1" w:unhideWhenUsed="1"/>
+    <w:lsdException w:name="Table Colorful 1" w:semiHidden="1" w:unhideWhenUsed="1"/>
+    <w:lsdException w:name="Table Colorful 2" w:semiHidden="1" w:unhideWhenUsed="1"/>
+    <w:lsdException w:name="Table Colorful 3" w:semiHidden="1" w:unhideWhenUsed="1"/>
+    <w:lsdException w:name="Table Columns 1" w:semiHidden="1" w:unhideWhenUsed="1"/>
+    <w:lsdException w:name="Table Columns 2" w:semiHidden="1" w:unhideWhenUsed="1"/>
+    <w:lsdException w:name="Table Columns 3" w:semiHidden="1" w:unhideWhenUsed="1"/>
+    <w:lsdException w:name="Table Columns 4" w:semiHidden="1" w:unhideWhenUsed="1"/>
+    <w:lsdException w:name="Table Columns 5" w:semiHidden="1" w:unhideWhenUsed="1"/>
+    <w:lsdException w:name="Table Grid 1" w:semiHidden="1" w:unhideWhenUsed="1"/>
+    <w:lsdException w:name="Table Grid 2" w:semiHidden="1" w:unhideWhenUsed="1"/>
+    <w:lsdException w:name="Table Grid 3" w:semiHidden="1" w:unhideWhenUsed="1"/>
+    <w:lsdException w:name="Table Grid 4" w:semiHidden="1" w:unhideWhenUsed="1"/>
+    <w:lsdException w:name="Table Grid 5" w:semiHidden="1" w:unhideWhenUsed="1"/>
+    <w:lsdException w:name="Table Grid 6" w:semiHidden="1" w:unhideWhenUsed="1"/>
+    <w:lsdException w:name="Table Grid 7" w:semiHidden="1" w:unhideWhenUsed="1"/>
+    <w:lsdException w:name="Table Grid 8" w:semiHidden="1" w:unhideWhenUsed="1"/>
+    <w:lsdException w:name="Table List 1" w:semiHidden="1" w:unhideWhenUsed="1"/>
+    <w:lsdException w:name="Table List 2" w:semiHidden="1" w:unhideWhenUsed="1"/>
+    <w:lsdException w:name="Table List 3" w:semiHidden="1" w:unhideWhenUsed="1"/>
+    <w:lsdException w:name="Table List 4" w:semiHidden="1" w:unhideWhenUsed="1"/>
+    <w:lsdException w:name="Table List 5" w:semiHidden="1" w:unhideWhenUsed="1"/>
+    <w:lsdException w:name="Table List 6" w:semiHidden="1" w:unhideWhenUsed="1"/>
+    <w:lsdException w:name="Table List 7" w:semiHidden="1" w:unhideWhenUsed="1"/>
+    <w:lsdException w:name="Table List 8" w:semiHidden="1" w:unhideWhenUsed="1"/>
+    <w:lsdException w:name="Table 3D effects 1" w:semiHidden="1" w:unhideWhenUsed="1"/>
+    <w:lsdException w:name="Table 3D effects 2" w:semiHidden="1" w:unhideWhenUsed="1"/>
+    <w:lsdException w:name="Table 3D effects 3" w:semiHidden="1" w:unhideWhenUsed="1"/>
+    <w:lsdException w:name="Table Contemporary" w:semiHidden="1" w:unhideWhenUsed="1"/>
+    <w:lsdException w:name="Table Elegant" w:semiHidden="1" w:unhideWhenUsed="1"/>
+    <w:lsdException w:name="Table Professional" w:semiHidden="1" w:unhideWhenUsed="1"/>
+    <w:lsdException w:name="Table Subtle 1" w:semiHidden="1" w:unhideWhenUsed="1"/>
+    <w:lsdException w:name="Table Subtle 2" w:semiHidden="1" w:unhideWhenUsed="1"/>
+    <w:lsdException w:name="Table Web 1" w:semiHidden="1" w:unhideWhenUsed="1"/>
+    <w:lsdException w:name="Table Web 2" w:semiHidden="1" w:unhideWhenUsed="1"/>
+    <w:lsdException w:name="Table Web 3" w:semiHidden="1" w:unhideWhenUsed="1"/>
+    <w:lsdException w:name="Balloon Text" w:semiHidden="1" w:unhideWhenUsed="1"/>
+    <w:lsdException w:name="Table Grid" w:uiPriority="59"/>
+    <w:lsdException w:name="Table Theme" w:semiHidden="1" w:unhideWhenUsed="1"/>
+    <w:lsdException w:name="Note Level 1" w:semiHidden="1" w:unhideWhenUsed="1"/>
+    <w:lsdException w:name="Note Level 2" w:semiHidden="1" w:unhideWhenUsed="1"/>
+    <w:lsdException w:name="Note Level 3" w:semiHidden="1" w:unhideWhenUsed="1"/>
+    <w:lsdException w:name="Note Level 4" w:semiHidden="1" w:unhideWhenUsed="1"/>
+    <w:lsdException w:name="Note Level 5" w:semiHidden="1" w:unhideWhenUsed="1"/>
+    <w:lsdException w:name="Note Level 6" w:semiHidden="1" w:unhideWhenUsed="1"/>
+    <w:lsdException w:name="Note Level 7" w:semiHidden="1" w:unhideWhenUsed="1"/>
+    <w:lsdException w:name="Note Level 8" w:semiHidden="1" w:unhideWhenUsed="1"/>
+    <w:lsdException w:name="Note Level 9" w:semiHidden="1" w:unhideWhenUsed="1"/>
+    <w:lsdException w:name="Placeholder Text" w:semiHidden="1"/>
+    <w:lsdException w:name="No Spacing" w:uiPriority="0" w:qFormat="1"/>
+    <w:lsdException w:name="Light Shading" w:uiPriority="60"/>
+    <w:lsdException w:name="Light List" w:uiPriority="61"/>
+    <w:lsdException w:name="Light Grid" w:uiPriority="62"/>
+    <w:lsdException w:name="Medium Shading 1" w:uiPriority="63"/>
+    <w:lsdException w:name="Medium Shading 2" w:uiPriority="64"/>
+    <w:lsdException w:name="Medium List 1" w:uiPriority="65"/>
+    <w:lsdException w:name="Medium List 2" w:uiPriority="66"/>
+    <w:lsdException w:name="Medium Grid 1" w:uiPriority="67"/>
+    <w:lsdException w:name="Medium Grid 2" w:uiPriority="68"/>
+    <w:lsdException w:name="Medium Grid 3" w:uiPriority="69"/>
+    <w:lsdException w:name="Dark List" w:uiPriority="70"/>
+    <w:lsdException w:name="Colorful Shading" w:uiPriority="71"/>
+    <w:lsdException w:name="Colorful List" w:uiPriority="72"/>
+    <w:lsdException w:name="Colorful Grid" w:uiPriority="73"/>
+    <w:lsdException w:name="Light Shading Accent 1" w:uiPriority="60"/>
+    <w:lsdException w:name="Light List Accent 1" w:uiPriority="61"/>
+    <w:lsdException w:name="Light Grid Accent 1" w:uiPriority="62"/>
+    <w:lsdException w:name="Medium Shading 1 Accent 1" w:uiPriority="63"/>
+    <w:lsdException w:name="Medium Shading 2 Accent 1" w:uiPriority="64"/>
+    <w:lsdException w:name="Medium List 1 Accent 1" w:uiPriority="65"/>
+    <w:lsdException w:name="Revision" w:semiHidden="1"/>
+    <w:lsdException w:name="List Paragraph" w:uiPriority="34" w:qFormat="1"/>
+    <w:lsdException w:name="Quote" w:uiPriority="29" w:qFormat="1"/>
+    <w:lsdException w:name="Intense Quote" w:uiPriority="30" w:qFormat="1"/>
+    <w:lsdException w:name="Medium List 2 Accent 1" w:uiPriority="66"/>
+    <w:lsdException w:name="Medium Grid 1 Accent 1" w:uiPriority="67"/>
+    <w:lsdException w:name="Medium Grid 2 Accent 1" w:uiPriority="68"/>
+    <w:lsdException w:name="Medium Grid 3 Accent 1" w:uiPriority="69"/>
+    <w:lsdException w:name="Dark List Accent 1" w:uiPriority="70"/>
+    <w:lsdException w:name="Colorful Shading Accent 1" w:uiPriority="71"/>
+    <w:lsdException w:name="Colorful List Accent 1" w:uiPriority="72"/>
+    <w:lsdException w:name="Colorful Grid Accent 1" w:uiPriority="73"/>
+    <w:lsdException w:name="Light Shading Accent 2" w:uiPriority="60"/>
+    <w:lsdException w:name="Light List Accent 2" w:uiPriority="61"/>
+    <w:lsdException w:name="Light Grid Accent 2" w:uiPriority="62"/>
+    <w:lsdException w:name="Medium Shading 1 Accent 2" w:uiPriority="63"/>
+    <w:lsdException w:name="Medium Shading 2 Accent 2" w:uiPriority="64"/>
+    <w:lsdException w:name="Medium List 1 Accent 2" w:uiPriority="65"/>
+    <w:lsdException w:name="Medium List 2 Accent 2" w:uiPriority="66"/>
+    <w:lsdException w:name="Medium Grid 1 Accent 2" w:uiPriority="67"/>
+    <w:lsdException w:name="Medium Grid 2 Accent 2" w:uiPriority="68"/>
+    <w:lsdException w:name="Medium Grid 3 Accent 2" w:uiPriority="69"/>
+    <w:lsdException w:name="Dark List Accent 2" w:uiPriority="70"/>
+    <w:lsdException w:name="Colorful Shading Accent 2" w:uiPriority="71"/>
+    <w:lsdException w:name="Colorful List Accent 2" w:uiPriority="72"/>
+    <w:lsdException w:name="Colorful Grid Accent 2" w:uiPriority="73"/>
+    <w:lsdException w:name="Light Shading Accent 3" w:uiPriority="60"/>
+    <w:lsdException w:name="Light List Accent 3" w:uiPriority="61"/>
+    <w:lsdException w:name="Light Grid Accent 3" w:uiPriority="62"/>
+    <w:lsdException w:name="Medium Shading 1 Accent 3" w:uiPriority="63"/>
+    <w:lsdException w:name="Medium Shading 2 Accent 3" w:uiPriority="64"/>
+    <w:lsdException w:name="Medium List 1 Accent 3" w:uiPriority="65"/>
+    <w:lsdException w:name="Medium List 2 Accent 3" w:uiPriority="66"/>
+    <w:lsdException w:name="Medium Grid 1 Accent 3" w:uiPriority="67"/>
+    <w:lsdException w:name="Medium Grid 2 Accent 3" w:uiPriority="68"/>
+    <w:lsdException w:name="Medium Grid 3 Accent 3" w:uiPriority="69"/>
+    <w:lsdException w:name="Dark List Accent 3" w:uiPriority="70"/>
+    <w:lsdException w:name="Colorful Shading Accent 3" w:uiPriority="71"/>
+    <w:lsdException w:name="Colorful List Accent 3" w:uiPriority="72"/>
+    <w:lsdException w:name="Colorful Grid Accent 3" w:uiPriority="73"/>
+    <w:lsdException w:name="Light Shading Accent 4" w:uiPriority="60"/>
+    <w:lsdException w:name="Light List Accent 4" w:uiPriority="61"/>
+    <w:lsdException w:name="Light Grid Accent 4" w:uiPriority="62"/>
+    <w:lsdException w:name="Medium Shading 1 Accent 4" w:uiPriority="63"/>
+    <w:lsdException w:name="Medium Shading 2 Accent 4" w:uiPriority="64"/>
+    <w:lsdException w:name="Medium List 1 Accent 4" w:uiPriority="65"/>
+    <w:lsdException w:name="Medium List 2 Accent 4" w:uiPriority="66"/>
+    <w:lsdException w:name="Medium Grid 1 Accent 4" w:uiPriority="67"/>
+    <w:lsdException w:name="Medium Grid 2 Accent 4" w:uiPriority="68"/>
+    <w:lsdException w:name="Medium Grid 3 Accent 4" w:uiPriority="69"/>
+    <w:lsdException w:name="Dark List Accent 4" w:uiPriority="70"/>
+    <w:lsdException w:name="Colorful Shading Accent 4" w:uiPriority="71"/>
+    <w:lsdException w:name="Colorful List Accent 4" w:uiPriority="72"/>
+    <w:lsdException w:name="Colorful Grid Accent 4" w:uiPriority="73"/>
+    <w:lsdException w:name="Light Shading Accent 5" w:uiPriority="60"/>
+    <w:lsdException w:name="Light List Accent 5" w:uiPriority="61"/>
+    <w:lsdException w:name="Light Grid Accent 5" w:uiPriority="62"/>
+    <w:lsdException w:name="Medium Shading 1 Accent 5" w:uiPriority="63"/>
+    <w:lsdException w:name="Medium Shading 2 Accent 5" w:uiPriority="64"/>
+    <w:lsdException w:name="Medium List 1 Accent 5" w:uiPriority="65"/>
+    <w:lsdException w:name="Medium List 2 Accent 5" w:uiPriority="66"/>
+    <w:lsdException w:name="Medium Grid 1 Accent 5" w:uiPriority="67"/>
+    <w:lsdException w:name="Medium Grid 2 Accent 5" w:uiPriority="68"/>
+    <w:lsdException w:name="Medium Grid 3 Accent 5" w:uiPriority="69"/>
+    <w:lsdException w:name="Dark List Accent 5" w:uiPriority="70"/>
+    <w:lsdException w:name="Colorful Shading Accent 5" w:uiPriority="71"/>
+    <w:lsdException w:name="Colorful List Accent 5" w:uiPriority="72"/>
+    <w:lsdException w:name="Colorful Grid Accent 5" w:uiPriority="73"/>
+    <w:lsdException w:name="Light Shading Accent 6" w:uiPriority="60"/>
+    <w:lsdException w:name="Light List Accent 6" w:uiPriority="61"/>
+    <w:lsdException w:name="Light Grid Accent 6" w:uiPriority="62"/>
+    <w:lsdException w:name="Medium Shading 1 Accent 6" w:uiPriority="63"/>
+    <w:lsdException w:name="Medium Shading 2 Accent 6" w:uiPriority="64"/>
+    <w:lsdException w:name="Medium List 1 Accent 6" w:uiPriority="65"/>
+    <w:lsdException w:name="Medium List 2 Accent 6" w:uiPriority="66"/>
+    <w:lsdException w:name="Medium Grid 1 Accent 6" w:uiPriority="67"/>
+    <w:lsdException w:name="Medium Grid 2 Accent 6" w:uiPriority="68"/>
+    <w:lsdException w:name="Medium Grid 3 Accent 6" w:uiPriority="69"/>
+    <w:lsdException w:name="Dark List Accent 6" w:uiPriority="70"/>
+    <w:lsdException w:name="Colorful Shading Accent 6" w:uiPriority="71"/>
+    <w:lsdException w:name="Colorful List Accent 6" w:uiPriority="72"/>
+    <w:lsdException w:name="Colorful Grid Accent 6" w:uiPriority="73"/>
+    <w:lsdException w:name="Subtle Emphasis" w:uiPriority="19" w:qFormat="1"/>
+    <w:lsdException w:name="Intense Emphasis" w:uiPriority="21" w:qFormat="1"/>
+    <w:lsdException w:name="Subtle Reference" w:uiPriority="31" w:qFormat="1"/>
+    <w:lsdException w:name="Intense Reference" w:uiPriority="32" w:qFormat="1"/>
+    <w:lsdException w:name="Book Title" w:uiPriority="33" w:qFormat="1"/>
+    <w:lsdException w:name="Bibliography" w:semiHidden="1" w:uiPriority="37" w:unhideWhenUsed="1"/>
+    <w:lsdException w:name="TOC Heading" w:semiHidden="1" w:uiPriority="39" w:unhideWhenUsed="1" w:qFormat="1"/>
+    <w:lsdException w:name="Plain Table 1" w:uiPriority="41"/>
+    <w:lsdException w:name="Plain Table 2" w:uiPriority="42"/>
+    <w:lsdException w:name="Plain Table 3" w:uiPriority="43"/>
+    <w:lsdException w:name="Plain Table 4" w:uiPriority="44"/>
+    <w:lsdException w:name="Plain Table 5" w:uiPriority="45"/>
+    <w:lsdException w:name="Grid Table Light" w:uiPriority="40"/>
+    <w:lsdException w:name="Grid Table 1 Light" w:uiPriority="46"/>
+    <w:lsdException w:name="Grid Table 2" w:uiPriority="47"/>
+    <w:lsdException w:name="Grid Table 3" w:uiPriority="48"/>
+    <w:lsdException w:name="Grid Table 4" w:uiPriority="49"/>
+    <w:lsdException w:name="Grid Table 5 Dark" w:uiPriority="50"/>
+    <w:lsdException w:name="Grid Table 6 Colorful" w:uiPriority="51"/>
+    <w:lsdException w:name="Grid Table 7 Colorful" w:uiPriority="52"/>
+    <w:lsdException w:name="Grid Table 1 Light Accent 1" w:uiPriority="46"/>
+    <w:lsdException w:name="Grid Table 2 Accent 1" w:uiPriority="47"/>
+    <w:lsdException w:name="Grid Table 3 Accent 1" w:uiPriority="48"/>
+    <w:lsdException w:name="Grid Table 4 Accent 1" w:uiPriority="49"/>
+    <w:lsdException w:name="Grid Table 5 Dark Accent 1" w:uiPriority="50"/>
+    <w:lsdException w:name="Grid Table 6 Colorful Accent 1" w:uiPriority="51"/>
+    <w:lsdException w:name="Grid Table 7 Colorful Accent 1" w:uiPriority="52"/>
+    <w:lsdException w:name="Grid Table 1 Light Accent 2" w:uiPriority="46"/>
+    <w:lsdException w:name="Grid Table 2 Accent 2" w:uiPriority="47"/>
+    <w:lsdException w:name="Grid Table 3 Accent 2" w:uiPriority="48"/>
+    <w:lsdException w:name="Grid Table 4 Accent 2" w:uiPriority="49"/>
+    <w:lsdException w:name="Grid Table 5 Dark Accent 2" w:uiPriority="50"/>
+    <w:lsdException w:name="Grid Table 6 Colorful Accent 2" w:uiPriority="51"/>
+    <w:lsdException w:name="Grid Table 7 Colorful Accent 2" w:uiPriority="52"/>
+    <w:lsdException w:name="Grid Table 1 Light Accent 3" w:uiPriority="46"/>
+    <w:lsdException w:name="Grid Table 2 Accent 3" w:uiPriority="47"/>
+    <w:lsdException w:name="Grid Table 3 Accent 3" w:uiPriority="48"/>
+    <w:lsdException w:name="Grid Table 4 Accent 3" w:uiPriority="49"/>
+    <w:lsdException w:name="Grid Table 5 Dark Accent 3" w:uiPriority="50"/>
+    <w:lsdException w:name="Grid Table 6 Colorful Accent 3" w:uiPriority="51"/>
+    <w:lsdException w:name="Grid Table 7 Colorful Accent 3" w:uiPriority="52"/>
+    <w:lsdException w:name="Grid Table 1 Light Accent 4" w:uiPriority="46"/>
+    <w:lsdException w:name="Grid Table 2 Accent 4" w:uiPriority="47"/>
+    <w:lsdException w:name="Grid Table 3 Accent 4" w:uiPriority="48"/>
+    <w:lsdException w:name="Grid Table 4 Accent 4" w:uiPriority="49"/>
+    <w:lsdException w:name="Grid Table 5 Dark Accent 4" w:uiPriority="50"/>
+    <w:lsdException w:name="Grid Table 6 Colorful Accent 4" w:uiPriority="51"/>
+    <w:lsdException w:name="Grid Table 7 Colorful Accent 4" w:uiPriority="52"/>
+    <w:lsdException w:name="Grid Table 1 Light Accent 5" w:uiPriority="46"/>
+    <w:lsdException w:name="Grid Table 2 Accent 5" w:uiPriority="47"/>
+    <w:lsdException w:name="Grid Table 3 Accent 5" w:uiPriority="48"/>
+    <w:lsdException w:name="Grid Table 4 Accent 5" w:uiPriority="49"/>
+    <w:lsdException w:name="Grid Table 5 Dark Accent 5" w:uiPriority="50"/>
+    <w:lsdException w:name="Grid Table 6 Colorful Accent 5" w:uiPriority="51"/>
+    <w:lsdException w:name="Grid Table 7 Colorful Accent 5" w:uiPriority="52"/>
+    <w:lsdException w:name="Grid Table 1 Light Accent 6" w:uiPriority="46"/>
+    <w:lsdException w:name="Grid Table 2 Accent 6" w:uiPriority="47"/>
+    <w:lsdException w:name="Grid Table 3 Accent 6" w:uiPriority="48"/>
+    <w:lsdException w:name="Grid Table 4 Accent 6" w:uiPriority="49"/>
+    <w:lsdException w:name="Grid Table 5 Dark Accent 6" w:uiPriority="50"/>
+    <w:lsdException w:name="Grid Table 6 Colorful Accent 6" w:uiPriority="51"/>
+    <w:lsdException w:name="Grid Table 7 Colorful Accent 6" w:uiPriority="52"/>
+    <w:lsdException w:name="List Table 1 Light" w:uiPriority="46"/>
+    <w:lsdException w:name="List Table 2" w:uiPriority="47"/>
+    <w:lsdException w:name="List Table 3" w:uiPriority="48"/>
+    <w:lsdException w:name="List Table 4" w:uiPriority="49"/>
+    <w:lsdException w:name="List Table 5 Dark" w:uiPriority="50"/>
+    <w:lsdException w:name="List Table 6 Colorful" w:uiPriority="51"/>
+    <w:lsdException w:name="List Table 7 Colorful" w:uiPriority="52"/>
+    <w:lsdException w:name="List Table 1 Light Accent 1" w:uiPriority="46"/>
+    <w:lsdException w:name="List Table 2 Accent 1" w:uiPriority="47"/>
+    <w:lsdException w:name="List Table 3 Accent 1" w:uiPriority="48"/>
+    <w:lsdException w:name="List Table 4 Accent 1" w:uiPriority="49"/>
+    <w:lsdException w:name="List Table 5 Dark Accent 1" w:uiPriority="50"/>
+    <w:lsdException w:name="List Table 6 Colorful Accent 1" w:uiPriority="51"/>
+    <w:lsdException w:name="List Table 7 Colorful Accent 1" w:uiPriority="52"/>
+    <w:lsdException w:name="List Table 1 Light Accent 2" w:uiPriority="46"/>
+    <w:lsdException w:name="List Table 2 Accent 2" w:uiPriority="47"/>
+    <w:lsdException w:name="List Table 3 Accent 2" w:uiPriority="48"/>
+    <w:lsdException w:name="List Table 4 Accent 2" w:uiPriority="49"/>
+    <w:lsdException w:name="List Table 5 Dark Accent 2" w:uiPriority="50"/>
+    <w:lsdException w:name="List Table 6 Colorful Accent 2" w:uiPriority="51"/>
+    <w:lsdException w:name="List Table 7 Colorful Accent 2" w:uiPriority="52"/>
+    <w:lsdException w:name="List Table 1 Light Accent 3" w:uiPriority="46"/>
+    <w:lsdException w:name="List Table 2 Accent 3" w:uiPriority="47"/>
+    <w:lsdException w:name="List Table 3 Accent 3" w:uiPriority="48"/>
+    <w:lsdException w:name="List Table 4 Accent 3" w:uiPriority="49"/>
+    <w:lsdException w:name="List Table 5 Dark Accent 3" w:uiPriority="50"/>
+    <w:lsdException w:name="List Table 6 Colorful Accent 3" w:uiPriority="51"/>
+    <w:lsdException w:name="List Table 7 Colorful Accent 3" w:uiPriority="52"/>
+    <w:lsdException w:name="List Table 1 Light Accent 4" w:uiPriority="46"/>
+    <w:lsdException w:name="List Table 2 Accent 4" w:uiPriority="47"/>
+    <w:lsdException w:name="List Table 3 Accent 4" w:uiPriority="48"/>
+    <w:lsdException w:name="List Table 4 Accent 4" w:uiPriority="49"/>
+    <w:lsdException w:name="List Table 5 Dark Accent 4" w:uiPriority="50"/>
+    <w:lsdException w:name="List Table 6 Colorful Accent 4" w:uiPriority="51"/>
+    <w:lsdException w:name="List Table 7 Colorful Accent 4" w:uiPriority="52"/>
+    <w:lsdException w:name="List Table 1 Light Accent 5" w:uiPriority="46"/>
+    <w:lsdException w:name="List Table 2 Accent 5" w:uiPriority="47"/>
+    <w:lsdException w:name="List Table 3 Accent 5" w:uiPriority="48"/>
+    <w:lsdException w:name="List Table 4 Accent 5" w:uiPriority="49"/>
+    <w:lsdException w:name="List Table 5 Dark Accent 5" w:uiPriority="50"/>
+    <w:lsdException w:name="List Table 6 Colorful Accent 5" w:uiPriority="51"/>
+    <w:lsdException w:name="List Table 7 Colorful Accent 5" w:uiPriority="52"/>
+    <w:lsdException w:name="List Table 1 Light Accent 6" w:uiPriority="46"/>
+    <w:lsdException w:name="List Table 2 Accent 6" w:uiPriority="47"/>
+    <w:lsdException w:name="List Table 3 Accent 6" w:uiPriority="48"/>
+    <w:lsdException w:name="List Table 4 Accent 6" w:uiPriority="49"/>
+    <w:lsdException w:name="List Table 5 Dark Accent 6" w:uiPriority="50"/>
+    <w:lsdException w:name="List Table 6 Colorful Accent 6" w:uiPriority="51"/>
+    <w:lsdException w:name="List Table 7 Colorful Accent 6" w:uiPriority="52"/>
   </w:latentStyles>
   <w:style w:type="paragraph" w:default="1" w:styleId="Standaard">
     <w:name w:val="Normal"/>
@@ -6045,7 +5672,7 @@
     <w:name w:val="heading 1"/>
     <w:basedOn w:val="Standaard"/>
     <w:next w:val="Standaard"/>
-    <w:link w:val="Kop1Char"/>
+    <w:link w:val="Kop1Teken"/>
     <w:uiPriority w:val="9"/>
     <w:qFormat/>
     <w:rsid w:val="009B04F1"/>
@@ -6069,7 +5696,7 @@
     <w:name w:val="heading 2"/>
     <w:basedOn w:val="Standaard"/>
     <w:next w:val="Standaard"/>
-    <w:link w:val="Kop2Char"/>
+    <w:link w:val="Kop2Teken"/>
     <w:uiPriority w:val="9"/>
     <w:unhideWhenUsed/>
     <w:qFormat/>
@@ -6119,7 +5746,7 @@
   <w:style w:type="paragraph" w:styleId="Ballontekst">
     <w:name w:val="Balloon Text"/>
     <w:basedOn w:val="Standaard"/>
-    <w:link w:val="BallontekstChar"/>
+    <w:link w:val="BallontekstTeken"/>
     <w:uiPriority w:val="99"/>
     <w:semiHidden/>
     <w:unhideWhenUsed/>
@@ -6133,8 +5760,8 @@
       <w:szCs w:val="16"/>
     </w:rPr>
   </w:style>
-  <w:style w:type="character" w:customStyle="1" w:styleId="BallontekstChar">
-    <w:name w:val="Ballontekst Char"/>
+  <w:style w:type="character" w:customStyle="1" w:styleId="BallontekstTeken">
+    <w:name w:val="Ballontekst Teken"/>
     <w:basedOn w:val="Standaardalinea-lettertype"/>
     <w:link w:val="Ballontekst"/>
     <w:uiPriority w:val="99"/>
@@ -6149,7 +5776,7 @@
   <w:style w:type="paragraph" w:styleId="Koptekst">
     <w:name w:val="header"/>
     <w:basedOn w:val="Standaard"/>
-    <w:link w:val="KoptekstChar"/>
+    <w:link w:val="KoptekstTeken"/>
     <w:uiPriority w:val="99"/>
     <w:unhideWhenUsed/>
     <w:rsid w:val="001F23EF"/>
@@ -6161,8 +5788,8 @@
       <w:spacing w:after="0" w:line="240" w:lineRule="auto"/>
     </w:pPr>
   </w:style>
-  <w:style w:type="character" w:customStyle="1" w:styleId="KoptekstChar">
-    <w:name w:val="Koptekst Char"/>
+  <w:style w:type="character" w:customStyle="1" w:styleId="KoptekstTeken">
+    <w:name w:val="Koptekst Teken"/>
     <w:basedOn w:val="Standaardalinea-lettertype"/>
     <w:link w:val="Koptekst"/>
     <w:uiPriority w:val="99"/>
@@ -6171,7 +5798,7 @@
   <w:style w:type="paragraph" w:styleId="Voettekst">
     <w:name w:val="footer"/>
     <w:basedOn w:val="Standaard"/>
-    <w:link w:val="VoettekstChar"/>
+    <w:link w:val="VoettekstTeken"/>
     <w:uiPriority w:val="99"/>
     <w:unhideWhenUsed/>
     <w:rsid w:val="001F23EF"/>
@@ -6183,8 +5810,8 @@
       <w:spacing w:after="0" w:line="240" w:lineRule="auto"/>
     </w:pPr>
   </w:style>
-  <w:style w:type="character" w:customStyle="1" w:styleId="VoettekstChar">
-    <w:name w:val="Voettekst Char"/>
+  <w:style w:type="character" w:customStyle="1" w:styleId="VoettekstTeken">
+    <w:name w:val="Voettekst Teken"/>
     <w:basedOn w:val="Standaardalinea-lettertype"/>
     <w:link w:val="Voettekst"/>
     <w:uiPriority w:val="99"/>
@@ -6192,7 +5819,7 @@
   </w:style>
   <w:style w:type="paragraph" w:styleId="Geenafstand">
     <w:name w:val="No Spacing"/>
-    <w:link w:val="GeenafstandChar"/>
+    <w:link w:val="GeenafstandTeken"/>
     <w:qFormat/>
     <w:rsid w:val="001F23EF"/>
     <w:pPr>
@@ -6203,8 +5830,8 @@
       <w:lang w:eastAsia="nl-NL"/>
     </w:rPr>
   </w:style>
-  <w:style w:type="character" w:customStyle="1" w:styleId="GeenafstandChar">
-    <w:name w:val="Geen afstand Char"/>
+  <w:style w:type="character" w:customStyle="1" w:styleId="GeenafstandTeken">
+    <w:name w:val="Geen afstand Teken"/>
     <w:basedOn w:val="Standaardalinea-lettertype"/>
     <w:link w:val="Geenafstand"/>
     <w:rsid w:val="001F23EF"/>
@@ -6230,6 +5857,7 @@
       <w:spacing w:after="0" w:line="240" w:lineRule="auto"/>
     </w:pPr>
     <w:tblPr>
+      <w:tblInd w:w="0" w:type="dxa"/>
       <w:tblBorders>
         <w:top w:val="single" w:sz="4" w:space="0" w:color="auto"/>
         <w:left w:val="single" w:sz="4" w:space="0" w:color="auto"/>
@@ -6238,10 +5866,16 @@
         <w:insideH w:val="single" w:sz="4" w:space="0" w:color="auto"/>
         <w:insideV w:val="single" w:sz="4" w:space="0" w:color="auto"/>
       </w:tblBorders>
+      <w:tblCellMar>
+        <w:top w:w="0" w:type="dxa"/>
+        <w:left w:w="108" w:type="dxa"/>
+        <w:bottom w:w="0" w:type="dxa"/>
+        <w:right w:w="108" w:type="dxa"/>
+      </w:tblCellMar>
     </w:tblPr>
   </w:style>
-  <w:style w:type="character" w:customStyle="1" w:styleId="Kop1Char">
-    <w:name w:val="Kop 1 Char"/>
+  <w:style w:type="character" w:customStyle="1" w:styleId="Kop1Teken">
+    <w:name w:val="Kop 1 Teken"/>
     <w:basedOn w:val="Standaardalinea-lettertype"/>
     <w:link w:val="Kop1"/>
     <w:uiPriority w:val="9"/>
@@ -6340,517 +5974,8 @@
       <w:szCs w:val="28"/>
     </w:rPr>
   </w:style>
-  <w:style w:type="character" w:customStyle="1" w:styleId="Kop2Char">
-    <w:name w:val="Kop 2 Char"/>
-    <w:basedOn w:val="Standaardalinea-lettertype"/>
-    <w:link w:val="Kop2"/>
-    <w:uiPriority w:val="9"/>
-    <w:rsid w:val="00BA2322"/>
-    <w:rPr>
-      <w:rFonts w:asciiTheme="majorHAnsi" w:eastAsiaTheme="majorEastAsia" w:hAnsiTheme="majorHAnsi" w:cstheme="majorBidi"/>
-      <w:b/>
-      <w:bCs/>
-      <w:color w:val="B2BDC1" w:themeColor="accent1"/>
-      <w:sz w:val="26"/>
-      <w:szCs w:val="26"/>
-    </w:rPr>
-  </w:style>
-  <w:style w:type="paragraph" w:styleId="Lijstalinea">
-    <w:name w:val="List Paragraph"/>
-    <w:basedOn w:val="Standaard"/>
-    <w:uiPriority w:val="34"/>
-    <w:qFormat/>
-    <w:rsid w:val="00BE7DAD"/>
-    <w:pPr>
-      <w:ind w:left="720"/>
-      <w:contextualSpacing/>
-    </w:pPr>
-  </w:style>
-  <w:style w:type="paragraph" w:customStyle="1" w:styleId="Tekstdocument1">
-    <w:name w:val="Tekst document 1"/>
-    <w:basedOn w:val="Standaard"/>
-    <w:uiPriority w:val="99"/>
-    <w:rsid w:val="004B6FFC"/>
-    <w:pPr>
-      <w:keepLines/>
-      <w:tabs>
-        <w:tab w:val="left" w:pos="567"/>
-      </w:tabs>
-      <w:suppressAutoHyphens/>
-      <w:spacing w:before="60" w:after="60" w:line="240" w:lineRule="auto"/>
-      <w:jc w:val="both"/>
-    </w:pPr>
-    <w:rPr>
-      <w:rFonts w:ascii="Arial" w:eastAsia="Times New Roman" w:hAnsi="Arial" w:cs="Times New Roman"/>
-      <w:sz w:val="20"/>
-      <w:szCs w:val="20"/>
-      <w:lang w:eastAsia="nl-NL"/>
-    </w:rPr>
-  </w:style>
-</w:styles>
-</file>
-
-<file path=word/stylesWithEffects.xml><?xml version="1.0" encoding="utf-8"?>
-<w:styles xmlns:wpc="http://schemas.microsoft.com/office/word/2010/wordprocessingCanvas" xmlns:mc="http://schemas.openxmlformats.org/markup-compatibility/2006" xmlns:o="urn:schemas-microsoft-com:office:office" xmlns:r="http://schemas.openxmlformats.org/officeDocument/2006/relationships" xmlns:m="http://schemas.openxmlformats.org/officeDocument/2006/math" xmlns:v="urn:schemas-microsoft-com:vml" xmlns:wp14="http://schemas.microsoft.com/office/word/2010/wordprocessingDrawing" xmlns:wp="http://schemas.openxmlformats.org/drawingml/2006/wordprocessingDrawing" xmlns:w10="urn:schemas-microsoft-com:office:word" xmlns:w="http://schemas.openxmlformats.org/wordprocessingml/2006/main" xmlns:w14="http://schemas.microsoft.com/office/word/2010/wordml" xmlns:wpg="http://schemas.microsoft.com/office/word/2010/wordprocessingGroup" xmlns:wpi="http://schemas.microsoft.com/office/word/2010/wordprocessingInk" xmlns:wne="http://schemas.microsoft.com/office/word/2006/wordml" xmlns:wps="http://schemas.microsoft.com/office/word/2010/wordprocessingShape" mc:Ignorable="w14 wp14">
-  <w:docDefaults>
-    <w:rPrDefault>
-      <w:rPr>
-        <w:rFonts w:asciiTheme="minorHAnsi" w:eastAsiaTheme="minorHAnsi" w:hAnsiTheme="minorHAnsi" w:cstheme="minorBidi"/>
-        <w:sz w:val="22"/>
-        <w:szCs w:val="22"/>
-        <w:lang w:val="nl-NL" w:eastAsia="en-US" w:bidi="ar-SA"/>
-      </w:rPr>
-    </w:rPrDefault>
-    <w:pPrDefault>
-      <w:pPr>
-        <w:spacing w:after="200" w:line="276" w:lineRule="auto"/>
-      </w:pPr>
-    </w:pPrDefault>
-  </w:docDefaults>
-  <w:latentStyles w:defLockedState="0" w:defUIPriority="99" w:defSemiHidden="1" w:defUnhideWhenUsed="1" w:defQFormat="0" w:count="267">
-    <w:lsdException w:name="Normal" w:semiHidden="0" w:uiPriority="0" w:unhideWhenUsed="0" w:qFormat="1"/>
-    <w:lsdException w:name="heading 1" w:semiHidden="0" w:uiPriority="9" w:unhideWhenUsed="0" w:qFormat="1"/>
-    <w:lsdException w:name="heading 2" w:uiPriority="9" w:qFormat="1"/>
-    <w:lsdException w:name="heading 3" w:uiPriority="9" w:qFormat="1"/>
-    <w:lsdException w:name="heading 4" w:uiPriority="9" w:qFormat="1"/>
-    <w:lsdException w:name="heading 5" w:uiPriority="9" w:qFormat="1"/>
-    <w:lsdException w:name="heading 6" w:uiPriority="9" w:qFormat="1"/>
-    <w:lsdException w:name="heading 7" w:uiPriority="9" w:qFormat="1"/>
-    <w:lsdException w:name="heading 8" w:uiPriority="9" w:qFormat="1"/>
-    <w:lsdException w:name="heading 9" w:uiPriority="9" w:qFormat="1"/>
-    <w:lsdException w:name="toc 1" w:uiPriority="39"/>
-    <w:lsdException w:name="toc 2" w:uiPriority="39"/>
-    <w:lsdException w:name="toc 3" w:uiPriority="39"/>
-    <w:lsdException w:name="toc 4" w:uiPriority="39"/>
-    <w:lsdException w:name="toc 5" w:uiPriority="39"/>
-    <w:lsdException w:name="toc 6" w:uiPriority="39"/>
-    <w:lsdException w:name="toc 7" w:uiPriority="39"/>
-    <w:lsdException w:name="toc 8" w:uiPriority="39"/>
-    <w:lsdException w:name="toc 9" w:uiPriority="39"/>
-    <w:lsdException w:name="caption" w:uiPriority="35" w:qFormat="1"/>
-    <w:lsdException w:name="Title" w:semiHidden="0" w:uiPriority="10" w:unhideWhenUsed="0" w:qFormat="1"/>
-    <w:lsdException w:name="Default Paragraph Font" w:uiPriority="1"/>
-    <w:lsdException w:name="Subtitle" w:semiHidden="0" w:uiPriority="11" w:unhideWhenUsed="0" w:qFormat="1"/>
-    <w:lsdException w:name="Strong" w:semiHidden="0" w:uiPriority="22" w:unhideWhenUsed="0" w:qFormat="1"/>
-    <w:lsdException w:name="Emphasis" w:semiHidden="0" w:uiPriority="20" w:unhideWhenUsed="0" w:qFormat="1"/>
-    <w:lsdException w:name="Table Grid" w:semiHidden="0" w:uiPriority="59" w:unhideWhenUsed="0"/>
-    <w:lsdException w:name="Placeholder Text" w:unhideWhenUsed="0"/>
-    <w:lsdException w:name="No Spacing" w:semiHidden="0" w:uiPriority="0" w:unhideWhenUsed="0" w:qFormat="1"/>
-    <w:lsdException w:name="Light Shading" w:semiHidden="0" w:uiPriority="60" w:unhideWhenUsed="0"/>
-    <w:lsdException w:name="Light List" w:semiHidden="0" w:uiPriority="61" w:unhideWhenUsed="0"/>
-    <w:lsdException w:name="Light Grid" w:semiHidden="0" w:uiPriority="62" w:unhideWhenUsed="0"/>
-    <w:lsdException w:name="Medium Shading 1" w:semiHidden="0" w:uiPriority="63" w:unhideWhenUsed="0"/>
-    <w:lsdException w:name="Medium Shading 2" w:semiHidden="0" w:uiPriority="64" w:unhideWhenUsed="0"/>
-    <w:lsdException w:name="Medium List 1" w:semiHidden="0" w:uiPriority="65" w:unhideWhenUsed="0"/>
-    <w:lsdException w:name="Medium List 2" w:semiHidden="0" w:uiPriority="66" w:unhideWhenUsed="0"/>
-    <w:lsdException w:name="Medium Grid 1" w:semiHidden="0" w:uiPriority="67" w:unhideWhenUsed="0"/>
-    <w:lsdException w:name="Medium Grid 2" w:semiHidden="0" w:uiPriority="68" w:unhideWhenUsed="0"/>
-    <w:lsdException w:name="Medium Grid 3" w:semiHidden="0" w:uiPriority="69" w:unhideWhenUsed="0"/>
-    <w:lsdException w:name="Dark List" w:semiHidden="0" w:uiPriority="70" w:unhideWhenUsed="0"/>
-    <w:lsdException w:name="Colorful Shading" w:semiHidden="0" w:uiPriority="71" w:unhideWhenUsed="0"/>
-    <w:lsdException w:name="Colorful List" w:semiHidden="0" w:uiPriority="72" w:unhideWhenUsed="0"/>
-    <w:lsdException w:name="Colorful Grid" w:semiHidden="0" w:uiPriority="73" w:unhideWhenUsed="0"/>
-    <w:lsdException w:name="Light Shading Accent 1" w:semiHidden="0" w:uiPriority="60" w:unhideWhenUsed="0"/>
-    <w:lsdException w:name="Light List Accent 1" w:semiHidden="0" w:uiPriority="61" w:unhideWhenUsed="0"/>
-    <w:lsdException w:name="Light Grid Accent 1" w:semiHidden="0" w:uiPriority="62" w:unhideWhenUsed="0"/>
-    <w:lsdException w:name="Medium Shading 1 Accent 1" w:semiHidden="0" w:uiPriority="63" w:unhideWhenUsed="0"/>
-    <w:lsdException w:name="Medium Shading 2 Accent 1" w:semiHidden="0" w:uiPriority="64" w:unhideWhenUsed="0"/>
-    <w:lsdException w:name="Medium List 1 Accent 1" w:semiHidden="0" w:uiPriority="65" w:unhideWhenUsed="0"/>
-    <w:lsdException w:name="Revision" w:unhideWhenUsed="0"/>
-    <w:lsdException w:name="List Paragraph" w:semiHidden="0" w:uiPriority="34" w:unhideWhenUsed="0" w:qFormat="1"/>
-    <w:lsdException w:name="Quote" w:semiHidden="0" w:uiPriority="29" w:unhideWhenUsed="0" w:qFormat="1"/>
-    <w:lsdException w:name="Intense Quote" w:semiHidden="0" w:uiPriority="30" w:unhideWhenUsed="0" w:qFormat="1"/>
-    <w:lsdException w:name="Medium List 2 Accent 1" w:semiHidden="0" w:uiPriority="66" w:unhideWhenUsed="0"/>
-    <w:lsdException w:name="Medium Grid 1 Accent 1" w:semiHidden="0" w:uiPriority="67" w:unhideWhenUsed="0"/>
-    <w:lsdException w:name="Medium Grid 2 Accent 1" w:semiHidden="0" w:uiPriority="68" w:unhideWhenUsed="0"/>
-    <w:lsdException w:name="Medium Grid 3 Accent 1" w:semiHidden="0" w:uiPriority="69" w:unhideWhenUsed="0"/>
-    <w:lsdException w:name="Dark List Accent 1" w:semiHidden="0" w:uiPriority="70" w:unhideWhenUsed="0"/>
-    <w:lsdException w:name="Colorful Shading Accent 1" w:semiHidden="0" w:uiPriority="71" w:unhideWhenUsed="0"/>
-    <w:lsdException w:name="Colorful List Accent 1" w:semiHidden="0" w:uiPriority="72" w:unhideWhenUsed="0"/>
-    <w:lsdException w:name="Colorful Grid Accent 1" w:semiHidden="0" w:uiPriority="73" w:unhideWhenUsed="0"/>
-    <w:lsdException w:name="Light Shading Accent 2" w:semiHidden="0" w:uiPriority="60" w:unhideWhenUsed="0"/>
-    <w:lsdException w:name="Light List Accent 2" w:semiHidden="0" w:uiPriority="61" w:unhideWhenUsed="0"/>
-    <w:lsdException w:name="Light Grid Accent 2" w:semiHidden="0" w:uiPriority="62" w:unhideWhenUsed="0"/>
-    <w:lsdException w:name="Medium Shading 1 Accent 2" w:semiHidden="0" w:uiPriority="63" w:unhideWhenUsed="0"/>
-    <w:lsdException w:name="Medium Shading 2 Accent 2" w:semiHidden="0" w:uiPriority="64" w:unhideWhenUsed="0"/>
-    <w:lsdException w:name="Medium List 1 Accent 2" w:semiHidden="0" w:uiPriority="65" w:unhideWhenUsed="0"/>
-    <w:lsdException w:name="Medium List 2 Accent 2" w:semiHidden="0" w:uiPriority="66" w:unhideWhenUsed="0"/>
-    <w:lsdException w:name="Medium Grid 1 Accent 2" w:semiHidden="0" w:uiPriority="67" w:unhideWhenUsed="0"/>
-    <w:lsdException w:name="Medium Grid 2 Accent 2" w:semiHidden="0" w:uiPriority="68" w:unhideWhenUsed="0"/>
-    <w:lsdException w:name="Medium Grid 3 Accent 2" w:semiHidden="0" w:uiPriority="69" w:unhideWhenUsed="0"/>
-    <w:lsdException w:name="Dark List Accent 2" w:semiHidden="0" w:uiPriority="70" w:unhideWhenUsed="0"/>
-    <w:lsdException w:name="Colorful Shading Accent 2" w:semiHidden="0" w:uiPriority="71" w:unhideWhenUsed="0"/>
-    <w:lsdException w:name="Colorful List Accent 2" w:semiHidden="0" w:uiPriority="72" w:unhideWhenUsed="0"/>
-    <w:lsdException w:name="Colorful Grid Accent 2" w:semiHidden="0" w:uiPriority="73" w:unhideWhenUsed="0"/>
-    <w:lsdException w:name="Light Shading Accent 3" w:semiHidden="0" w:uiPriority="60" w:unhideWhenUsed="0"/>
-    <w:lsdException w:name="Light List Accent 3" w:semiHidden="0" w:uiPriority="61" w:unhideWhenUsed="0"/>
-    <w:lsdException w:name="Light Grid Accent 3" w:semiHidden="0" w:uiPriority="62" w:unhideWhenUsed="0"/>
-    <w:lsdException w:name="Medium Shading 1 Accent 3" w:semiHidden="0" w:uiPriority="63" w:unhideWhenUsed="0"/>
-    <w:lsdException w:name="Medium Shading 2 Accent 3" w:semiHidden="0" w:uiPriority="64" w:unhideWhenUsed="0"/>
-    <w:lsdException w:name="Medium List 1 Accent 3" w:semiHidden="0" w:uiPriority="65" w:unhideWhenUsed="0"/>
-    <w:lsdException w:name="Medium List 2 Accent 3" w:semiHidden="0" w:uiPriority="66" w:unhideWhenUsed="0"/>
-    <w:lsdException w:name="Medium Grid 1 Accent 3" w:semiHidden="0" w:uiPriority="67" w:unhideWhenUsed="0"/>
-    <w:lsdException w:name="Medium Grid 2 Accent 3" w:semiHidden="0" w:uiPriority="68" w:unhideWhenUsed="0"/>
-    <w:lsdException w:name="Medium Grid 3 Accent 3" w:semiHidden="0" w:uiPriority="69" w:unhideWhenUsed="0"/>
-    <w:lsdException w:name="Dark List Accent 3" w:semiHidden="0" w:uiPriority="70" w:unhideWhenUsed="0"/>
-    <w:lsdException w:name="Colorful Shading Accent 3" w:semiHidden="0" w:uiPriority="71" w:unhideWhenUsed="0"/>
-    <w:lsdException w:name="Colorful List Accent 3" w:semiHidden="0" w:uiPriority="72" w:unhideWhenUsed="0"/>
-    <w:lsdException w:name="Colorful Grid Accent 3" w:semiHidden="0" w:uiPriority="73" w:unhideWhenUsed="0"/>
-    <w:lsdException w:name="Light Shading Accent 4" w:semiHidden="0" w:uiPriority="60" w:unhideWhenUsed="0"/>
-    <w:lsdException w:name="Light List Accent 4" w:semiHidden="0" w:uiPriority="61" w:unhideWhenUsed="0"/>
-    <w:lsdException w:name="Light Grid Accent 4" w:semiHidden="0" w:uiPriority="62" w:unhideWhenUsed="0"/>
-    <w:lsdException w:name="Medium Shading 1 Accent 4" w:semiHidden="0" w:uiPriority="63" w:unhideWhenUsed="0"/>
-    <w:lsdException w:name="Medium Shading 2 Accent 4" w:semiHidden="0" w:uiPriority="64" w:unhideWhenUsed="0"/>
-    <w:lsdException w:name="Medium List 1 Accent 4" w:semiHidden="0" w:uiPriority="65" w:unhideWhenUsed="0"/>
-    <w:lsdException w:name="Medium List 2 Accent 4" w:semiHidden="0" w:uiPriority="66" w:unhideWhenUsed="0"/>
-    <w:lsdException w:name="Medium Grid 1 Accent 4" w:semiHidden="0" w:uiPriority="67" w:unhideWhenUsed="0"/>
-    <w:lsdException w:name="Medium Grid 2 Accent 4" w:semiHidden="0" w:uiPriority="68" w:unhideWhenUsed="0"/>
-    <w:lsdException w:name="Medium Grid 3 Accent 4" w:semiHidden="0" w:uiPriority="69" w:unhideWhenUsed="0"/>
-    <w:lsdException w:name="Dark List Accent 4" w:semiHidden="0" w:uiPriority="70" w:unhideWhenUsed="0"/>
-    <w:lsdException w:name="Colorful Shading Accent 4" w:semiHidden="0" w:uiPriority="71" w:unhideWhenUsed="0"/>
-    <w:lsdException w:name="Colorful List Accent 4" w:semiHidden="0" w:uiPriority="72" w:unhideWhenUsed="0"/>
-    <w:lsdException w:name="Colorful Grid Accent 4" w:semiHidden="0" w:uiPriority="73" w:unhideWhenUsed="0"/>
-    <w:lsdException w:name="Light Shading Accent 5" w:semiHidden="0" w:uiPriority="60" w:unhideWhenUsed="0"/>
-    <w:lsdException w:name="Light List Accent 5" w:semiHidden="0" w:uiPriority="61" w:unhideWhenUsed="0"/>
-    <w:lsdException w:name="Light Grid Accent 5" w:semiHidden="0" w:uiPriority="62" w:unhideWhenUsed="0"/>
-    <w:lsdException w:name="Medium Shading 1 Accent 5" w:semiHidden="0" w:uiPriority="63" w:unhideWhenUsed="0"/>
-    <w:lsdException w:name="Medium Shading 2 Accent 5" w:semiHidden="0" w:uiPriority="64" w:unhideWhenUsed="0"/>
-    <w:lsdException w:name="Medium List 1 Accent 5" w:semiHidden="0" w:uiPriority="65" w:unhideWhenUsed="0"/>
-    <w:lsdException w:name="Medium List 2 Accent 5" w:semiHidden="0" w:uiPriority="66" w:unhideWhenUsed="0"/>
-    <w:lsdException w:name="Medium Grid 1 Accent 5" w:semiHidden="0" w:uiPriority="67" w:unhideWhenUsed="0"/>
-    <w:lsdException w:name="Medium Grid 2 Accent 5" w:semiHidden="0" w:uiPriority="68" w:unhideWhenUsed="0"/>
-    <w:lsdException w:name="Medium Grid 3 Accent 5" w:semiHidden="0" w:uiPriority="69" w:unhideWhenUsed="0"/>
-    <w:lsdException w:name="Dark List Accent 5" w:semiHidden="0" w:uiPriority="70" w:unhideWhenUsed="0"/>
-    <w:lsdException w:name="Colorful Shading Accent 5" w:semiHidden="0" w:uiPriority="71" w:unhideWhenUsed="0"/>
-    <w:lsdException w:name="Colorful List Accent 5" w:semiHidden="0" w:uiPriority="72" w:unhideWhenUsed="0"/>
-    <w:lsdException w:name="Colorful Grid Accent 5" w:semiHidden="0" w:uiPriority="73" w:unhideWhenUsed="0"/>
-    <w:lsdException w:name="Light Shading Accent 6" w:semiHidden="0" w:uiPriority="60" w:unhideWhenUsed="0"/>
-    <w:lsdException w:name="Light List Accent 6" w:semiHidden="0" w:uiPriority="61" w:unhideWhenUsed="0"/>
-    <w:lsdException w:name="Light Grid Accent 6" w:semiHidden="0" w:uiPriority="62" w:unhideWhenUsed="0"/>
-    <w:lsdException w:name="Medium Shading 1 Accent 6" w:semiHidden="0" w:uiPriority="63" w:unhideWhenUsed="0"/>
-    <w:lsdException w:name="Medium Shading 2 Accent 6" w:semiHidden="0" w:uiPriority="64" w:unhideWhenUsed="0"/>
-    <w:lsdException w:name="Medium List 1 Accent 6" w:semiHidden="0" w:uiPriority="65" w:unhideWhenUsed="0"/>
-    <w:lsdException w:name="Medium List 2 Accent 6" w:semiHidden="0" w:uiPriority="66" w:unhideWhenUsed="0"/>
-    <w:lsdException w:name="Medium Grid 1 Accent 6" w:semiHidden="0" w:uiPriority="67" w:unhideWhenUsed="0"/>
-    <w:lsdException w:name="Medium Grid 2 Accent 6" w:semiHidden="0" w:uiPriority="68" w:unhideWhenUsed="0"/>
-    <w:lsdException w:name="Medium Grid 3 Accent 6" w:semiHidden="0" w:uiPriority="69" w:unhideWhenUsed="0"/>
-    <w:lsdException w:name="Dark List Accent 6" w:semiHidden="0" w:uiPriority="70" w:unhideWhenUsed="0"/>
-    <w:lsdException w:name="Colorful Shading Accent 6" w:semiHidden="0" w:uiPriority="71" w:unhideWhenUsed="0"/>
-    <w:lsdException w:name="Colorful List Accent 6" w:semiHidden="0" w:uiPriority="72" w:unhideWhenUsed="0"/>
-    <w:lsdException w:name="Colorful Grid Accent 6" w:semiHidden="0" w:uiPriority="73" w:unhideWhenUsed="0"/>
-    <w:lsdException w:name="Subtle Emphasis" w:semiHidden="0" w:uiPriority="19" w:unhideWhenUsed="0" w:qFormat="1"/>
-    <w:lsdException w:name="Intense Emphasis" w:semiHidden="0" w:uiPriority="21" w:unhideWhenUsed="0" w:qFormat="1"/>
-    <w:lsdException w:name="Subtle Reference" w:semiHidden="0" w:uiPriority="31" w:unhideWhenUsed="0" w:qFormat="1"/>
-    <w:lsdException w:name="Intense Reference" w:semiHidden="0" w:uiPriority="32" w:unhideWhenUsed="0" w:qFormat="1"/>
-    <w:lsdException w:name="Book Title" w:semiHidden="0" w:uiPriority="33" w:unhideWhenUsed="0" w:qFormat="1"/>
-    <w:lsdException w:name="Bibliography" w:uiPriority="37"/>
-    <w:lsdException w:name="TOC Heading" w:uiPriority="39" w:qFormat="1"/>
-  </w:latentStyles>
-  <w:style w:type="paragraph" w:default="1" w:styleId="Standaard">
-    <w:name w:val="Normal"/>
-    <w:qFormat/>
-  </w:style>
-  <w:style w:type="paragraph" w:styleId="Kop1">
-    <w:name w:val="heading 1"/>
-    <w:basedOn w:val="Standaard"/>
-    <w:next w:val="Standaard"/>
-    <w:link w:val="Kop1Char"/>
-    <w:uiPriority w:val="9"/>
-    <w:qFormat/>
-    <w:rsid w:val="009B04F1"/>
-    <w:pPr>
-      <w:keepNext/>
-      <w:keepLines/>
-      <w:spacing w:before="480" w:after="0" w:line="240" w:lineRule="auto"/>
-      <w:outlineLvl w:val="0"/>
-    </w:pPr>
-    <w:rPr>
-      <w:rFonts w:asciiTheme="majorHAnsi" w:eastAsiaTheme="majorEastAsia" w:hAnsiTheme="majorHAnsi" w:cstheme="majorBidi"/>
-      <w:b/>
-      <w:bCs/>
-      <w:color w:val="768991" w:themeColor="accent1" w:themeShade="B5"/>
-      <w:sz w:val="32"/>
-      <w:szCs w:val="32"/>
-      <w:lang w:eastAsia="nl-NL"/>
-    </w:rPr>
-  </w:style>
-  <w:style w:type="paragraph" w:styleId="Kop2">
-    <w:name w:val="heading 2"/>
-    <w:basedOn w:val="Standaard"/>
-    <w:next w:val="Standaard"/>
-    <w:link w:val="Kop2Char"/>
-    <w:uiPriority w:val="9"/>
-    <w:unhideWhenUsed/>
-    <w:qFormat/>
-    <w:rsid w:val="00BA2322"/>
-    <w:pPr>
-      <w:keepNext/>
-      <w:keepLines/>
-      <w:spacing w:before="200" w:after="0"/>
-      <w:outlineLvl w:val="1"/>
-    </w:pPr>
-    <w:rPr>
-      <w:rFonts w:asciiTheme="majorHAnsi" w:eastAsiaTheme="majorEastAsia" w:hAnsiTheme="majorHAnsi" w:cstheme="majorBidi"/>
-      <w:b/>
-      <w:bCs/>
-      <w:color w:val="B2BDC1" w:themeColor="accent1"/>
-      <w:sz w:val="26"/>
-      <w:szCs w:val="26"/>
-    </w:rPr>
-  </w:style>
-  <w:style w:type="character" w:default="1" w:styleId="Standaardalinea-lettertype">
-    <w:name w:val="Default Paragraph Font"/>
-    <w:uiPriority w:val="1"/>
-    <w:semiHidden/>
-    <w:unhideWhenUsed/>
-  </w:style>
-  <w:style w:type="table" w:default="1" w:styleId="Standaardtabel">
-    <w:name w:val="Normal Table"/>
-    <w:uiPriority w:val="99"/>
-    <w:semiHidden/>
-    <w:unhideWhenUsed/>
-    <w:tblPr>
-      <w:tblInd w:w="0" w:type="dxa"/>
-      <w:tblCellMar>
-        <w:top w:w="0" w:type="dxa"/>
-        <w:left w:w="108" w:type="dxa"/>
-        <w:bottom w:w="0" w:type="dxa"/>
-        <w:right w:w="108" w:type="dxa"/>
-      </w:tblCellMar>
-    </w:tblPr>
-  </w:style>
-  <w:style w:type="numbering" w:default="1" w:styleId="Geenlijst">
-    <w:name w:val="No List"/>
-    <w:uiPriority w:val="99"/>
-    <w:semiHidden/>
-    <w:unhideWhenUsed/>
-  </w:style>
-  <w:style w:type="paragraph" w:styleId="Ballontekst">
-    <w:name w:val="Balloon Text"/>
-    <w:basedOn w:val="Standaard"/>
-    <w:link w:val="BallontekstChar"/>
-    <w:uiPriority w:val="99"/>
-    <w:semiHidden/>
-    <w:unhideWhenUsed/>
-    <w:rsid w:val="00410CD5"/>
-    <w:pPr>
-      <w:spacing w:after="0" w:line="240" w:lineRule="auto"/>
-    </w:pPr>
-    <w:rPr>
-      <w:rFonts w:ascii="Tahoma" w:hAnsi="Tahoma" w:cs="Tahoma"/>
-      <w:sz w:val="16"/>
-      <w:szCs w:val="16"/>
-    </w:rPr>
-  </w:style>
-  <w:style w:type="character" w:customStyle="1" w:styleId="BallontekstChar">
-    <w:name w:val="Ballontekst Char"/>
-    <w:basedOn w:val="Standaardalinea-lettertype"/>
-    <w:link w:val="Ballontekst"/>
-    <w:uiPriority w:val="99"/>
-    <w:semiHidden/>
-    <w:rsid w:val="00410CD5"/>
-    <w:rPr>
-      <w:rFonts w:ascii="Tahoma" w:hAnsi="Tahoma" w:cs="Tahoma"/>
-      <w:sz w:val="16"/>
-      <w:szCs w:val="16"/>
-    </w:rPr>
-  </w:style>
-  <w:style w:type="paragraph" w:styleId="Koptekst">
-    <w:name w:val="header"/>
-    <w:basedOn w:val="Standaard"/>
-    <w:link w:val="KoptekstChar"/>
-    <w:uiPriority w:val="99"/>
-    <w:unhideWhenUsed/>
-    <w:rsid w:val="001F23EF"/>
-    <w:pPr>
-      <w:tabs>
-        <w:tab w:val="center" w:pos="4536"/>
-        <w:tab w:val="right" w:pos="9072"/>
-      </w:tabs>
-      <w:spacing w:after="0" w:line="240" w:lineRule="auto"/>
-    </w:pPr>
-  </w:style>
-  <w:style w:type="character" w:customStyle="1" w:styleId="KoptekstChar">
-    <w:name w:val="Koptekst Char"/>
-    <w:basedOn w:val="Standaardalinea-lettertype"/>
-    <w:link w:val="Koptekst"/>
-    <w:uiPriority w:val="99"/>
-    <w:rsid w:val="001F23EF"/>
-  </w:style>
-  <w:style w:type="paragraph" w:styleId="Voettekst">
-    <w:name w:val="footer"/>
-    <w:basedOn w:val="Standaard"/>
-    <w:link w:val="VoettekstChar"/>
-    <w:uiPriority w:val="99"/>
-    <w:unhideWhenUsed/>
-    <w:rsid w:val="001F23EF"/>
-    <w:pPr>
-      <w:tabs>
-        <w:tab w:val="center" w:pos="4536"/>
-        <w:tab w:val="right" w:pos="9072"/>
-      </w:tabs>
-      <w:spacing w:after="0" w:line="240" w:lineRule="auto"/>
-    </w:pPr>
-  </w:style>
-  <w:style w:type="character" w:customStyle="1" w:styleId="VoettekstChar">
-    <w:name w:val="Voettekst Char"/>
-    <w:basedOn w:val="Standaardalinea-lettertype"/>
-    <w:link w:val="Voettekst"/>
-    <w:uiPriority w:val="99"/>
-    <w:rsid w:val="001F23EF"/>
-  </w:style>
-  <w:style w:type="paragraph" w:styleId="Geenafstand">
-    <w:name w:val="No Spacing"/>
-    <w:link w:val="GeenafstandChar"/>
-    <w:qFormat/>
-    <w:rsid w:val="001F23EF"/>
-    <w:pPr>
-      <w:spacing w:after="0" w:line="240" w:lineRule="auto"/>
-    </w:pPr>
-    <w:rPr>
-      <w:rFonts w:eastAsiaTheme="minorEastAsia"/>
-      <w:lang w:eastAsia="nl-NL"/>
-    </w:rPr>
-  </w:style>
-  <w:style w:type="character" w:customStyle="1" w:styleId="GeenafstandChar">
-    <w:name w:val="Geen afstand Char"/>
-    <w:basedOn w:val="Standaardalinea-lettertype"/>
-    <w:link w:val="Geenafstand"/>
-    <w:rsid w:val="001F23EF"/>
-    <w:rPr>
-      <w:rFonts w:eastAsiaTheme="minorEastAsia"/>
-      <w:lang w:eastAsia="nl-NL"/>
-    </w:rPr>
-  </w:style>
-  <w:style w:type="character" w:styleId="Regelnummer">
-    <w:name w:val="line number"/>
-    <w:basedOn w:val="Standaardalinea-lettertype"/>
-    <w:uiPriority w:val="99"/>
-    <w:semiHidden/>
-    <w:unhideWhenUsed/>
-    <w:rsid w:val="001F23EF"/>
-  </w:style>
-  <w:style w:type="table" w:styleId="Tabelraster">
-    <w:name w:val="Table Grid"/>
-    <w:basedOn w:val="Standaardtabel"/>
-    <w:uiPriority w:val="59"/>
-    <w:rsid w:val="00ED1445"/>
-    <w:pPr>
-      <w:spacing w:after="0" w:line="240" w:lineRule="auto"/>
-    </w:pPr>
-    <w:tblPr>
-      <w:tblBorders>
-        <w:top w:val="single" w:sz="4" w:space="0" w:color="auto"/>
-        <w:left w:val="single" w:sz="4" w:space="0" w:color="auto"/>
-        <w:bottom w:val="single" w:sz="4" w:space="0" w:color="auto"/>
-        <w:right w:val="single" w:sz="4" w:space="0" w:color="auto"/>
-        <w:insideH w:val="single" w:sz="4" w:space="0" w:color="auto"/>
-        <w:insideV w:val="single" w:sz="4" w:space="0" w:color="auto"/>
-      </w:tblBorders>
-    </w:tblPr>
-  </w:style>
-  <w:style w:type="character" w:customStyle="1" w:styleId="Kop1Char">
-    <w:name w:val="Kop 1 Char"/>
-    <w:basedOn w:val="Standaardalinea-lettertype"/>
-    <w:link w:val="Kop1"/>
-    <w:uiPriority w:val="9"/>
-    <w:rsid w:val="009B04F1"/>
-    <w:rPr>
-      <w:rFonts w:asciiTheme="majorHAnsi" w:eastAsiaTheme="majorEastAsia" w:hAnsiTheme="majorHAnsi" w:cstheme="majorBidi"/>
-      <w:b/>
-      <w:bCs/>
-      <w:color w:val="768991" w:themeColor="accent1" w:themeShade="B5"/>
-      <w:sz w:val="32"/>
-      <w:szCs w:val="32"/>
-      <w:lang w:eastAsia="nl-NL"/>
-    </w:rPr>
-  </w:style>
-  <w:style w:type="character" w:styleId="Hyperlink">
-    <w:name w:val="Hyperlink"/>
-    <w:basedOn w:val="Standaardalinea-lettertype"/>
-    <w:uiPriority w:val="99"/>
-    <w:unhideWhenUsed/>
-    <w:rsid w:val="009B04F1"/>
-    <w:rPr>
-      <w:color w:val="408080" w:themeColor="hyperlink"/>
-      <w:u w:val="single"/>
-    </w:rPr>
-  </w:style>
-  <w:style w:type="paragraph" w:styleId="Inhopg1">
-    <w:name w:val="toc 1"/>
-    <w:basedOn w:val="Standaard"/>
-    <w:next w:val="Standaard"/>
-    <w:autoRedefine/>
-    <w:uiPriority w:val="39"/>
-    <w:unhideWhenUsed/>
-    <w:rsid w:val="005404CB"/>
-    <w:pPr>
-      <w:tabs>
-        <w:tab w:val="right" w:leader="dot" w:pos="9396"/>
-      </w:tabs>
-      <w:spacing w:after="100" w:line="240" w:lineRule="auto"/>
-    </w:pPr>
-    <w:rPr>
-      <w:rFonts w:ascii="Tahoma" w:eastAsiaTheme="minorEastAsia" w:hAnsi="Tahoma" w:cs="Tahoma"/>
-      <w:b/>
-      <w:i/>
-      <w:noProof/>
-      <w:color w:val="000000"/>
-      <w:sz w:val="28"/>
-      <w:szCs w:val="28"/>
-      <w:lang w:val="en-US" w:eastAsia="nl-NL"/>
-      <w14:shadow w14:blurRad="69850" w14:dist="43180" w14:dir="5400000" w14:sx="0" w14:sy="0" w14:kx="0" w14:ky="0" w14:algn="none">
-        <w14:srgbClr w14:val="000000">
-          <w14:alpha w14:val="35000"/>
-        </w14:srgbClr>
-      </w14:shadow>
-      <w14:textOutline w14:w="952" w14:cap="flat" w14:cmpd="sng" w14:algn="ctr">
-        <w14:noFill/>
-        <w14:prstDash w14:val="solid"/>
-        <w14:round/>
-      </w14:textOutline>
-    </w:rPr>
-  </w:style>
-  <w:style w:type="paragraph" w:styleId="Inhopg2">
-    <w:name w:val="toc 2"/>
-    <w:basedOn w:val="Standaard"/>
-    <w:next w:val="Standaard"/>
-    <w:autoRedefine/>
-    <w:uiPriority w:val="39"/>
-    <w:unhideWhenUsed/>
-    <w:rsid w:val="009B04F1"/>
-    <w:pPr>
-      <w:spacing w:after="100" w:line="240" w:lineRule="auto"/>
-      <w:ind w:left="240"/>
-    </w:pPr>
-    <w:rPr>
-      <w:rFonts w:eastAsiaTheme="minorEastAsia"/>
-      <w:sz w:val="24"/>
-      <w:szCs w:val="24"/>
-      <w:lang w:eastAsia="nl-NL"/>
-    </w:rPr>
-  </w:style>
-  <w:style w:type="paragraph" w:styleId="Kopvaninhoudsopgave">
-    <w:name w:val="TOC Heading"/>
-    <w:basedOn w:val="Kop1"/>
-    <w:next w:val="Standaard"/>
-    <w:uiPriority w:val="39"/>
-    <w:semiHidden/>
-    <w:unhideWhenUsed/>
-    <w:qFormat/>
-    <w:rsid w:val="00BA2322"/>
-    <w:pPr>
-      <w:spacing w:line="276" w:lineRule="auto"/>
-      <w:outlineLvl w:val="9"/>
-    </w:pPr>
-    <w:rPr>
-      <w:color w:val="7E9097" w:themeColor="accent1" w:themeShade="BF"/>
-      <w:sz w:val="28"/>
-      <w:szCs w:val="28"/>
-    </w:rPr>
-  </w:style>
-  <w:style w:type="character" w:customStyle="1" w:styleId="Kop2Char">
-    <w:name w:val="Kop 2 Char"/>
+  <w:style w:type="character" w:customStyle="1" w:styleId="Kop2Teken">
+    <w:name w:val="Kop 2 Teken"/>
     <w:basedOn w:val="Standaardalinea-lettertype"/>
     <w:link w:val="Kop2"/>
     <w:uiPriority w:val="9"/>
@@ -7170,7 +6295,7 @@
 </file>
 
 <file path=customXml/itemProps1.xml><?xml version="1.0" encoding="utf-8"?>
-<ds:datastoreItem xmlns:ds="http://schemas.openxmlformats.org/officeDocument/2006/customXml" ds:itemID="{856F85E3-7A16-45EF-A2CC-F287C7898A6A}">
+<ds:datastoreItem xmlns:ds="http://schemas.openxmlformats.org/officeDocument/2006/customXml" ds:itemID="{C38403A2-2749-5C4B-B468-327D3C1FD56C}">
   <ds:schemaRefs>
     <ds:schemaRef ds:uri="http://schemas.openxmlformats.org/officeDocument/2006/bibliography"/>
   </ds:schemaRefs>
